--- a/My_application/third_party/PhpWord/templates/business_model_canvus.docx
+++ b/My_application/third_party/PhpWord/templates/business_model_canvus.docx
@@ -73,7 +73,7 @@
               </wp:anchor>
             </w:drawing>
           </mc:Choice>
-          <mc:Fallback xmlns:w16se="http://schemas.microsoft.com/office/word/2015/wordml/symex" xmlns:w16cid="http://schemas.microsoft.com/office/word/2016/wordml/cid" xmlns:am3d="http://schemas.microsoft.com/office/drawing/2017/model3d" xmlns:aink="http://schemas.microsoft.com/office/drawing/2016/ink" xmlns:cx8="http://schemas.microsoft.com/office/drawing/2016/5/14/chartex" xmlns:cx7="http://schemas.microsoft.com/office/drawing/2016/5/13/chartex" xmlns:cx6="http://schemas.microsoft.com/office/drawing/2016/5/12/chartex" xmlns:cx5="http://schemas.microsoft.com/office/drawing/2016/5/11/chartex" xmlns:cx4="http://schemas.microsoft.com/office/drawing/2016/5/10/chartex" xmlns:cx3="http://schemas.microsoft.com/office/drawing/2016/5/9/chartex" xmlns:cx2="http://schemas.microsoft.com/office/drawing/2015/10/21/chartex" xmlns:cx1="http://schemas.microsoft.com/office/drawing/2015/9/8/chartex" xmlns:cx="http://schemas.microsoft.com/office/drawing/2014/chartex">
+          <mc:Fallback xmlns:cx="http://schemas.microsoft.com/office/drawing/2014/chartex" xmlns:cx1="http://schemas.microsoft.com/office/drawing/2015/9/8/chartex" xmlns:cx2="http://schemas.microsoft.com/office/drawing/2015/10/21/chartex" xmlns:cx3="http://schemas.microsoft.com/office/drawing/2016/5/9/chartex" xmlns:cx4="http://schemas.microsoft.com/office/drawing/2016/5/10/chartex" xmlns:cx5="http://schemas.microsoft.com/office/drawing/2016/5/11/chartex" xmlns:cx6="http://schemas.microsoft.com/office/drawing/2016/5/12/chartex" xmlns:cx7="http://schemas.microsoft.com/office/drawing/2016/5/13/chartex" xmlns:cx8="http://schemas.microsoft.com/office/drawing/2016/5/14/chartex" xmlns:aink="http://schemas.microsoft.com/office/drawing/2016/ink" xmlns:am3d="http://schemas.microsoft.com/office/drawing/2017/model3d" xmlns:w16cid="http://schemas.microsoft.com/office/word/2016/wordml/cid" xmlns:w16se="http://schemas.microsoft.com/office/word/2015/wordml/symex">
             <w:pict>
               <v:rect w14:anchorId="66E06CC8" id="Rectangle 23" o:spid="_x0000_s1026" style="position:absolute;margin-left:-.85pt;margin-top:1.7pt;width:1623.95pt;height:1050.8pt;z-index:-251657216;visibility:visible;mso-wrap-style:square;mso-width-percent:0;mso-height-percent:0;mso-wrap-distance-left:9pt;mso-wrap-distance-top:0;mso-wrap-distance-right:9pt;mso-wrap-distance-bottom:0;mso-position-horizontal:absolute;mso-position-horizontal-relative:page;mso-position-vertical:absolute;mso-position-vertical-relative:page;mso-width-percent:0;mso-height-percent:0;mso-width-relative:page;mso-height-relative:page;v-text-anchor:top" o:gfxdata="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" fillcolor="#f1f1f1" stroked="f">
                 <v:path arrowok="t"/>
@@ -169,7 +169,7 @@
               </wp:anchor>
             </w:drawing>
           </mc:Choice>
-          <mc:Fallback xmlns:w16se="http://schemas.microsoft.com/office/word/2015/wordml/symex" xmlns:w16cid="http://schemas.microsoft.com/office/word/2016/wordml/cid" xmlns:am3d="http://schemas.microsoft.com/office/drawing/2017/model3d" xmlns:aink="http://schemas.microsoft.com/office/drawing/2016/ink" xmlns:cx8="http://schemas.microsoft.com/office/drawing/2016/5/14/chartex" xmlns:cx7="http://schemas.microsoft.com/office/drawing/2016/5/13/chartex" xmlns:cx6="http://schemas.microsoft.com/office/drawing/2016/5/12/chartex" xmlns:cx5="http://schemas.microsoft.com/office/drawing/2016/5/11/chartex" xmlns:cx4="http://schemas.microsoft.com/office/drawing/2016/5/10/chartex" xmlns:cx3="http://schemas.microsoft.com/office/drawing/2016/5/9/chartex" xmlns:cx2="http://schemas.microsoft.com/office/drawing/2015/10/21/chartex" xmlns:cx1="http://schemas.microsoft.com/office/drawing/2015/9/8/chartex" xmlns:cx="http://schemas.microsoft.com/office/drawing/2014/chartex">
+          <mc:Fallback xmlns:cx="http://schemas.microsoft.com/office/drawing/2014/chartex" xmlns:cx1="http://schemas.microsoft.com/office/drawing/2015/9/8/chartex" xmlns:cx2="http://schemas.microsoft.com/office/drawing/2015/10/21/chartex" xmlns:cx3="http://schemas.microsoft.com/office/drawing/2016/5/9/chartex" xmlns:cx4="http://schemas.microsoft.com/office/drawing/2016/5/10/chartex" xmlns:cx5="http://schemas.microsoft.com/office/drawing/2016/5/11/chartex" xmlns:cx6="http://schemas.microsoft.com/office/drawing/2016/5/12/chartex" xmlns:cx7="http://schemas.microsoft.com/office/drawing/2016/5/13/chartex" xmlns:cx8="http://schemas.microsoft.com/office/drawing/2016/5/14/chartex" xmlns:aink="http://schemas.microsoft.com/office/drawing/2016/ink" xmlns:am3d="http://schemas.microsoft.com/office/drawing/2017/model3d" xmlns:w16cid="http://schemas.microsoft.com/office/word/2016/wordml/cid" xmlns:w16se="http://schemas.microsoft.com/office/word/2015/wordml/symex">
             <w:pict>
               <v:rect w14:anchorId="47B3B874" id="Rectangle 87" o:spid="_x0000_s1026" style="position:absolute;margin-left:-56.3pt;margin-top:25.05pt;width:1314.3pt;height:885.1pt;z-index:251660288;visibility:visible;mso-wrap-style:square;mso-width-percent:0;mso-height-percent:0;mso-wrap-distance-left:9pt;mso-wrap-distance-top:0;mso-wrap-distance-right:9pt;mso-wrap-distance-bottom:0;mso-position-horizontal:absolute;mso-position-horizontal-relative:text;mso-position-vertical:absolute;mso-position-vertical-relative:page;mso-width-percent:0;mso-height-percent:0;mso-width-relative:margin;mso-height-relative:margin;v-text-anchor:middle" o:gfxdata="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" fillcolor="#192630" strokecolor="#1f3763 [1604]" strokeweight="1pt">
                 <v:textbox>
@@ -343,7 +343,7 @@
               </wp:anchor>
             </w:drawing>
           </mc:Choice>
-          <mc:Fallback xmlns:w16se="http://schemas.microsoft.com/office/word/2015/wordml/symex" xmlns:w16cid="http://schemas.microsoft.com/office/word/2016/wordml/cid" xmlns:am3d="http://schemas.microsoft.com/office/drawing/2017/model3d" xmlns:aink="http://schemas.microsoft.com/office/drawing/2016/ink" xmlns:cx8="http://schemas.microsoft.com/office/drawing/2016/5/14/chartex" xmlns:cx7="http://schemas.microsoft.com/office/drawing/2016/5/13/chartex" xmlns:cx6="http://schemas.microsoft.com/office/drawing/2016/5/12/chartex" xmlns:cx5="http://schemas.microsoft.com/office/drawing/2016/5/11/chartex" xmlns:cx4="http://schemas.microsoft.com/office/drawing/2016/5/10/chartex" xmlns:cx3="http://schemas.microsoft.com/office/drawing/2016/5/9/chartex" xmlns:cx2="http://schemas.microsoft.com/office/drawing/2015/10/21/chartex" xmlns:cx1="http://schemas.microsoft.com/office/drawing/2015/9/8/chartex" xmlns:cx="http://schemas.microsoft.com/office/drawing/2014/chartex">
+          <mc:Fallback xmlns:cx="http://schemas.microsoft.com/office/drawing/2014/chartex" xmlns:cx1="http://schemas.microsoft.com/office/drawing/2015/9/8/chartex" xmlns:cx2="http://schemas.microsoft.com/office/drawing/2015/10/21/chartex" xmlns:cx3="http://schemas.microsoft.com/office/drawing/2016/5/9/chartex" xmlns:cx4="http://schemas.microsoft.com/office/drawing/2016/5/10/chartex" xmlns:cx5="http://schemas.microsoft.com/office/drawing/2016/5/11/chartex" xmlns:cx6="http://schemas.microsoft.com/office/drawing/2016/5/12/chartex" xmlns:cx7="http://schemas.microsoft.com/office/drawing/2016/5/13/chartex" xmlns:cx8="http://schemas.microsoft.com/office/drawing/2016/5/14/chartex" xmlns:aink="http://schemas.microsoft.com/office/drawing/2016/ink" xmlns:am3d="http://schemas.microsoft.com/office/drawing/2017/model3d" xmlns:w16cid="http://schemas.microsoft.com/office/word/2016/wordml/cid" xmlns:w16se="http://schemas.microsoft.com/office/word/2015/wordml/symex">
             <w:pict>
               <v:shapetype w14:anchorId="670725A8" id="_x0000_t202" coordsize="21600,21600" o:spt="202" path="m,l,21600r21600,l21600,xe">
                 <v:stroke joinstyle="miter"/>
@@ -639,6 +639,7 @@
                               <w:rPr>
                                 <w:rFonts w:asciiTheme="minorBidi" w:hAnsiTheme="minorBidi"/>
                                 <w:iCs/>
+                                <w:color w:val="000000" w:themeColor="text1"/>
                                 <w:sz w:val="28"/>
                                 <w:szCs w:val="28"/>
                               </w:rPr>
@@ -647,11 +648,14 @@
                               <w:rPr>
                                 <w:rFonts w:asciiTheme="minorBidi" w:hAnsiTheme="minorBidi"/>
                                 <w:iCs/>
+                                <w:color w:val="000000" w:themeColor="text1"/>
                                 <w:sz w:val="28"/>
                                 <w:szCs w:val="28"/>
                               </w:rPr>
                               <w:t>${tool_builder_customer_segments}</w:t>
                             </w:r>
+                            <w:bookmarkStart w:id="0" w:name="_GoBack"/>
+                            <w:bookmarkEnd w:id="0"/>
                           </w:p>
                         </w:txbxContent>
                       </wps:txbx>
@@ -687,6 +691,7 @@
                         <w:rPr>
                           <w:rFonts w:asciiTheme="minorBidi" w:hAnsiTheme="minorBidi"/>
                           <w:iCs/>
+                          <w:color w:val="000000" w:themeColor="text1"/>
                           <w:sz w:val="28"/>
                           <w:szCs w:val="28"/>
                         </w:rPr>
@@ -695,11 +700,14 @@
                         <w:rPr>
                           <w:rFonts w:asciiTheme="minorBidi" w:hAnsiTheme="minorBidi"/>
                           <w:iCs/>
+                          <w:color w:val="000000" w:themeColor="text1"/>
                           <w:sz w:val="28"/>
                           <w:szCs w:val="28"/>
                         </w:rPr>
                         <w:t>${tool_builder_customer_segments}</w:t>
                       </w:r>
+                      <w:bookmarkStart w:id="1" w:name="_GoBack"/>
+                      <w:bookmarkEnd w:id="1"/>
                     </w:p>
                   </w:txbxContent>
                 </v:textbox>
@@ -779,7 +787,7 @@
               </wp:anchor>
             </w:drawing>
           </mc:Choice>
-          <mc:Fallback xmlns:w16se="http://schemas.microsoft.com/office/word/2015/wordml/symex" xmlns:w16cid="http://schemas.microsoft.com/office/word/2016/wordml/cid" xmlns:am3d="http://schemas.microsoft.com/office/drawing/2017/model3d" xmlns:aink="http://schemas.microsoft.com/office/drawing/2016/ink" xmlns:cx8="http://schemas.microsoft.com/office/drawing/2016/5/14/chartex" xmlns:cx7="http://schemas.microsoft.com/office/drawing/2016/5/13/chartex" xmlns:cx6="http://schemas.microsoft.com/office/drawing/2016/5/12/chartex" xmlns:cx5="http://schemas.microsoft.com/office/drawing/2016/5/11/chartex" xmlns:cx4="http://schemas.microsoft.com/office/drawing/2016/5/10/chartex" xmlns:cx3="http://schemas.microsoft.com/office/drawing/2016/5/9/chartex" xmlns:cx2="http://schemas.microsoft.com/office/drawing/2015/10/21/chartex" xmlns:cx1="http://schemas.microsoft.com/office/drawing/2015/9/8/chartex" xmlns:cx="http://schemas.microsoft.com/office/drawing/2014/chartex">
+          <mc:Fallback xmlns:cx="http://schemas.microsoft.com/office/drawing/2014/chartex" xmlns:cx1="http://schemas.microsoft.com/office/drawing/2015/9/8/chartex" xmlns:cx2="http://schemas.microsoft.com/office/drawing/2015/10/21/chartex" xmlns:cx3="http://schemas.microsoft.com/office/drawing/2016/5/9/chartex" xmlns:cx4="http://schemas.microsoft.com/office/drawing/2016/5/10/chartex" xmlns:cx5="http://schemas.microsoft.com/office/drawing/2016/5/11/chartex" xmlns:cx6="http://schemas.microsoft.com/office/drawing/2016/5/12/chartex" xmlns:cx7="http://schemas.microsoft.com/office/drawing/2016/5/13/chartex" xmlns:cx8="http://schemas.microsoft.com/office/drawing/2016/5/14/chartex" xmlns:aink="http://schemas.microsoft.com/office/drawing/2016/ink" xmlns:am3d="http://schemas.microsoft.com/office/drawing/2017/model3d" xmlns:w16cid="http://schemas.microsoft.com/office/word/2016/wordml/cid" xmlns:w16se="http://schemas.microsoft.com/office/word/2015/wordml/symex">
             <w:pict>
               <v:rect w14:anchorId="5E228399" id="Rectangle 23" o:spid="_x0000_s1026" style="position:absolute;margin-left:-12.25pt;margin-top:.2pt;width:1411.8pt;height:975.15pt;z-index:-251648000;visibility:visible;mso-wrap-style:square;mso-width-percent:0;mso-height-percent:0;mso-wrap-distance-left:9pt;mso-wrap-distance-top:0;mso-wrap-distance-right:9pt;mso-wrap-distance-bottom:0;mso-position-horizontal:absolute;mso-position-horizontal-relative:page;mso-position-vertical:absolute;mso-position-vertical-relative:page;mso-width-percent:0;mso-height-percent:0;mso-width-relative:page;mso-height-relative:page;v-text-anchor:top" o:gfxdata="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" fillcolor="#f1f1f1" stroked="f">
                 <v:path arrowok="t"/>
@@ -870,7 +878,7 @@
               </wp:anchor>
             </w:drawing>
           </mc:Choice>
-          <mc:Fallback xmlns:w16se="http://schemas.microsoft.com/office/word/2015/wordml/symex" xmlns:w16cid="http://schemas.microsoft.com/office/word/2016/wordml/cid" xmlns:am3d="http://schemas.microsoft.com/office/drawing/2017/model3d" xmlns:aink="http://schemas.microsoft.com/office/drawing/2016/ink" xmlns:cx8="http://schemas.microsoft.com/office/drawing/2016/5/14/chartex" xmlns:cx7="http://schemas.microsoft.com/office/drawing/2016/5/13/chartex" xmlns:cx6="http://schemas.microsoft.com/office/drawing/2016/5/12/chartex" xmlns:cx5="http://schemas.microsoft.com/office/drawing/2016/5/11/chartex" xmlns:cx4="http://schemas.microsoft.com/office/drawing/2016/5/10/chartex" xmlns:cx3="http://schemas.microsoft.com/office/drawing/2016/5/9/chartex" xmlns:cx2="http://schemas.microsoft.com/office/drawing/2015/10/21/chartex" xmlns:cx1="http://schemas.microsoft.com/office/drawing/2015/9/8/chartex" xmlns:cx="http://schemas.microsoft.com/office/drawing/2014/chartex">
+          <mc:Fallback xmlns:cx="http://schemas.microsoft.com/office/drawing/2014/chartex" xmlns:cx1="http://schemas.microsoft.com/office/drawing/2015/9/8/chartex" xmlns:cx2="http://schemas.microsoft.com/office/drawing/2015/10/21/chartex" xmlns:cx3="http://schemas.microsoft.com/office/drawing/2016/5/9/chartex" xmlns:cx4="http://schemas.microsoft.com/office/drawing/2016/5/10/chartex" xmlns:cx5="http://schemas.microsoft.com/office/drawing/2016/5/11/chartex" xmlns:cx6="http://schemas.microsoft.com/office/drawing/2016/5/12/chartex" xmlns:cx7="http://schemas.microsoft.com/office/drawing/2016/5/13/chartex" xmlns:cx8="http://schemas.microsoft.com/office/drawing/2016/5/14/chartex" xmlns:aink="http://schemas.microsoft.com/office/drawing/2016/ink" xmlns:am3d="http://schemas.microsoft.com/office/drawing/2017/model3d" xmlns:w16cid="http://schemas.microsoft.com/office/word/2016/wordml/cid" xmlns:w16se="http://schemas.microsoft.com/office/word/2015/wordml/symex">
             <w:pict>
               <v:shape w14:anchorId="38E533F8" id="Text Box 54" o:spid="_x0000_s1030" type="#_x0000_t202" style="position:absolute;margin-left:-36.7pt;margin-top:49.4pt;width:236.3pt;height:48.1pt;z-index:251669504;visibility:visible;mso-wrap-style:square;mso-width-percent:0;mso-wrap-distance-left:9pt;mso-wrap-distance-top:0;mso-wrap-distance-right:9pt;mso-wrap-distance-bottom:0;mso-position-horizontal:absolute;mso-position-horizontal-relative:text;mso-position-vertical:absolute;mso-position-vertical-relative:page;mso-width-percent:0;mso-width-relative:margin;v-text-anchor:top" o:gfxdata="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" filled="f" stroked="f" strokeweight=".5pt">
                 <v:fill o:detectmouseclick="t"/>
@@ -1251,7 +1259,7 @@
               </wp:anchor>
             </w:drawing>
           </mc:Choice>
-          <mc:Fallback xmlns:w16se="http://schemas.microsoft.com/office/word/2015/wordml/symex" xmlns:w16cid="http://schemas.microsoft.com/office/word/2016/wordml/cid" xmlns:am3d="http://schemas.microsoft.com/office/drawing/2017/model3d" xmlns:aink="http://schemas.microsoft.com/office/drawing/2016/ink" xmlns:cx8="http://schemas.microsoft.com/office/drawing/2016/5/14/chartex" xmlns:cx7="http://schemas.microsoft.com/office/drawing/2016/5/13/chartex" xmlns:cx6="http://schemas.microsoft.com/office/drawing/2016/5/12/chartex" xmlns:cx5="http://schemas.microsoft.com/office/drawing/2016/5/11/chartex" xmlns:cx4="http://schemas.microsoft.com/office/drawing/2016/5/10/chartex" xmlns:cx3="http://schemas.microsoft.com/office/drawing/2016/5/9/chartex" xmlns:cx2="http://schemas.microsoft.com/office/drawing/2015/10/21/chartex" xmlns:cx1="http://schemas.microsoft.com/office/drawing/2015/9/8/chartex" xmlns:cx="http://schemas.microsoft.com/office/drawing/2014/chartex">
+          <mc:Fallback xmlns:cx="http://schemas.microsoft.com/office/drawing/2014/chartex" xmlns:cx1="http://schemas.microsoft.com/office/drawing/2015/9/8/chartex" xmlns:cx2="http://schemas.microsoft.com/office/drawing/2015/10/21/chartex" xmlns:cx3="http://schemas.microsoft.com/office/drawing/2016/5/9/chartex" xmlns:cx4="http://schemas.microsoft.com/office/drawing/2016/5/10/chartex" xmlns:cx5="http://schemas.microsoft.com/office/drawing/2016/5/11/chartex" xmlns:cx6="http://schemas.microsoft.com/office/drawing/2016/5/12/chartex" xmlns:cx7="http://schemas.microsoft.com/office/drawing/2016/5/13/chartex" xmlns:cx8="http://schemas.microsoft.com/office/drawing/2016/5/14/chartex" xmlns:aink="http://schemas.microsoft.com/office/drawing/2016/ink" xmlns:am3d="http://schemas.microsoft.com/office/drawing/2017/model3d" xmlns:w16cid="http://schemas.microsoft.com/office/word/2016/wordml/cid" xmlns:w16se="http://schemas.microsoft.com/office/word/2015/wordml/symex">
             <w:pict>
               <v:shape w14:anchorId="2A46F9F2" id="Text Box 16" o:spid="_x0000_s1031" type="#_x0000_t202" style="position:absolute;margin-left:-37.45pt;margin-top:48.2pt;width:236.3pt;height:48.1pt;z-index:251677696;visibility:visible;mso-wrap-style:square;mso-width-percent:0;mso-wrap-distance-left:9pt;mso-wrap-distance-top:0;mso-wrap-distance-right:9pt;mso-wrap-distance-bottom:0;mso-position-horizontal:absolute;mso-position-horizontal-relative:text;mso-position-vertical:absolute;mso-position-vertical-relative:page;mso-width-percent:0;mso-width-relative:margin;v-text-anchor:top" o:gfxdata="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" filled="f" stroked="f" strokeweight=".5pt">
                 <v:fill o:detectmouseclick="t"/>
@@ -1371,7 +1379,7 @@
               </wp:anchor>
             </w:drawing>
           </mc:Choice>
-          <mc:Fallback xmlns:w16se="http://schemas.microsoft.com/office/word/2015/wordml/symex" xmlns:w16cid="http://schemas.microsoft.com/office/word/2016/wordml/cid" xmlns:am3d="http://schemas.microsoft.com/office/drawing/2017/model3d" xmlns:aink="http://schemas.microsoft.com/office/drawing/2016/ink" xmlns:cx8="http://schemas.microsoft.com/office/drawing/2016/5/14/chartex" xmlns:cx7="http://schemas.microsoft.com/office/drawing/2016/5/13/chartex" xmlns:cx6="http://schemas.microsoft.com/office/drawing/2016/5/12/chartex" xmlns:cx5="http://schemas.microsoft.com/office/drawing/2016/5/11/chartex" xmlns:cx4="http://schemas.microsoft.com/office/drawing/2016/5/10/chartex" xmlns:cx3="http://schemas.microsoft.com/office/drawing/2016/5/9/chartex" xmlns:cx2="http://schemas.microsoft.com/office/drawing/2015/10/21/chartex" xmlns:cx1="http://schemas.microsoft.com/office/drawing/2015/9/8/chartex" xmlns:cx="http://schemas.microsoft.com/office/drawing/2014/chartex">
+          <mc:Fallback xmlns:cx="http://schemas.microsoft.com/office/drawing/2014/chartex" xmlns:cx1="http://schemas.microsoft.com/office/drawing/2015/9/8/chartex" xmlns:cx2="http://schemas.microsoft.com/office/drawing/2015/10/21/chartex" xmlns:cx3="http://schemas.microsoft.com/office/drawing/2016/5/9/chartex" xmlns:cx4="http://schemas.microsoft.com/office/drawing/2016/5/10/chartex" xmlns:cx5="http://schemas.microsoft.com/office/drawing/2016/5/11/chartex" xmlns:cx6="http://schemas.microsoft.com/office/drawing/2016/5/12/chartex" xmlns:cx7="http://schemas.microsoft.com/office/drawing/2016/5/13/chartex" xmlns:cx8="http://schemas.microsoft.com/office/drawing/2016/5/14/chartex" xmlns:aink="http://schemas.microsoft.com/office/drawing/2016/ink" xmlns:am3d="http://schemas.microsoft.com/office/drawing/2017/model3d" xmlns:w16cid="http://schemas.microsoft.com/office/word/2016/wordml/cid" xmlns:w16se="http://schemas.microsoft.com/office/word/2015/wordml/symex">
             <w:pict>
               <v:rect w14:anchorId="6C8B8C9C" id="Rectangle 23" o:spid="_x0000_s1026" style="position:absolute;margin-left:-13pt;margin-top:-.95pt;width:1411.8pt;height:975.15pt;z-index:-251639808;visibility:visible;mso-wrap-style:square;mso-width-percent:0;mso-height-percent:0;mso-wrap-distance-left:9pt;mso-wrap-distance-top:0;mso-wrap-distance-right:9pt;mso-wrap-distance-bottom:0;mso-position-horizontal:absolute;mso-position-horizontal-relative:page;mso-position-vertical:absolute;mso-position-vertical-relative:page;mso-width-percent:0;mso-height-percent:0;mso-width-relative:page;mso-height-relative:page;v-text-anchor:top" o:gfxdata="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" fillcolor="#f1f1f1" stroked="f">
                 <v:path arrowok="t"/>
@@ -1606,7 +1614,7 @@
               </wp:anchor>
             </w:drawing>
           </mc:Choice>
-          <mc:Fallback xmlns:w16se="http://schemas.microsoft.com/office/word/2015/wordml/symex" xmlns:w16cid="http://schemas.microsoft.com/office/word/2016/wordml/cid" xmlns:am3d="http://schemas.microsoft.com/office/drawing/2017/model3d" xmlns:aink="http://schemas.microsoft.com/office/drawing/2016/ink" xmlns:cx8="http://schemas.microsoft.com/office/drawing/2016/5/14/chartex" xmlns:cx7="http://schemas.microsoft.com/office/drawing/2016/5/13/chartex" xmlns:cx6="http://schemas.microsoft.com/office/drawing/2016/5/12/chartex" xmlns:cx5="http://schemas.microsoft.com/office/drawing/2016/5/11/chartex" xmlns:cx4="http://schemas.microsoft.com/office/drawing/2016/5/10/chartex" xmlns:cx3="http://schemas.microsoft.com/office/drawing/2016/5/9/chartex" xmlns:cx2="http://schemas.microsoft.com/office/drawing/2015/10/21/chartex" xmlns:cx1="http://schemas.microsoft.com/office/drawing/2015/9/8/chartex" xmlns:cx="http://schemas.microsoft.com/office/drawing/2014/chartex">
+          <mc:Fallback xmlns:cx="http://schemas.microsoft.com/office/drawing/2014/chartex" xmlns:cx1="http://schemas.microsoft.com/office/drawing/2015/9/8/chartex" xmlns:cx2="http://schemas.microsoft.com/office/drawing/2015/10/21/chartex" xmlns:cx3="http://schemas.microsoft.com/office/drawing/2016/5/9/chartex" xmlns:cx4="http://schemas.microsoft.com/office/drawing/2016/5/10/chartex" xmlns:cx5="http://schemas.microsoft.com/office/drawing/2016/5/11/chartex" xmlns:cx6="http://schemas.microsoft.com/office/drawing/2016/5/12/chartex" xmlns:cx7="http://schemas.microsoft.com/office/drawing/2016/5/13/chartex" xmlns:cx8="http://schemas.microsoft.com/office/drawing/2016/5/14/chartex" xmlns:aink="http://schemas.microsoft.com/office/drawing/2016/ink" xmlns:am3d="http://schemas.microsoft.com/office/drawing/2017/model3d" xmlns:w16cid="http://schemas.microsoft.com/office/word/2016/wordml/cid" xmlns:w16se="http://schemas.microsoft.com/office/word/2015/wordml/symex">
             <w:pict>
               <v:roundrect w14:anchorId="2E2E35E3" id="Rounded Rectangle 13" o:spid="_x0000_s1026" style="position:absolute;margin-left:196.6pt;margin-top:27.1pt;width:1067.45pt;height:881.75pt;z-index:251674624;visibility:visible;mso-wrap-style:square;mso-width-percent:0;mso-height-percent:0;mso-wrap-distance-left:9pt;mso-wrap-distance-top:0;mso-wrap-distance-right:9pt;mso-wrap-distance-bottom:0;mso-position-horizontal:absolute;mso-position-horizontal-relative:text;mso-position-vertical:absolute;mso-position-vertical-relative:page;mso-width-percent:0;mso-height-percent:0;mso-width-relative:margin;mso-height-relative:margin;v-text-anchor:middle" arcsize="467f" o:gfxdata="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" fillcolor="white [3212]" stroked="f" strokeweight="1pt">
                 <v:stroke joinstyle="miter"/>
@@ -1826,7 +1834,7 @@
               </wp:anchor>
             </w:drawing>
           </mc:Choice>
-          <mc:Fallback xmlns:w16se="http://schemas.microsoft.com/office/word/2015/wordml/symex" xmlns:w16cid="http://schemas.microsoft.com/office/word/2016/wordml/cid" xmlns:am3d="http://schemas.microsoft.com/office/drawing/2017/model3d" xmlns:aink="http://schemas.microsoft.com/office/drawing/2016/ink" xmlns:cx8="http://schemas.microsoft.com/office/drawing/2016/5/14/chartex" xmlns:cx7="http://schemas.microsoft.com/office/drawing/2016/5/13/chartex" xmlns:cx6="http://schemas.microsoft.com/office/drawing/2016/5/12/chartex" xmlns:cx5="http://schemas.microsoft.com/office/drawing/2016/5/11/chartex" xmlns:cx4="http://schemas.microsoft.com/office/drawing/2016/5/10/chartex" xmlns:cx3="http://schemas.microsoft.com/office/drawing/2016/5/9/chartex" xmlns:cx2="http://schemas.microsoft.com/office/drawing/2015/10/21/chartex" xmlns:cx1="http://schemas.microsoft.com/office/drawing/2015/9/8/chartex" xmlns:cx="http://schemas.microsoft.com/office/drawing/2014/chartex">
+          <mc:Fallback xmlns:cx="http://schemas.microsoft.com/office/drawing/2014/chartex" xmlns:cx1="http://schemas.microsoft.com/office/drawing/2015/9/8/chartex" xmlns:cx2="http://schemas.microsoft.com/office/drawing/2015/10/21/chartex" xmlns:cx3="http://schemas.microsoft.com/office/drawing/2016/5/9/chartex" xmlns:cx4="http://schemas.microsoft.com/office/drawing/2016/5/10/chartex" xmlns:cx5="http://schemas.microsoft.com/office/drawing/2016/5/11/chartex" xmlns:cx6="http://schemas.microsoft.com/office/drawing/2016/5/12/chartex" xmlns:cx7="http://schemas.microsoft.com/office/drawing/2016/5/13/chartex" xmlns:cx8="http://schemas.microsoft.com/office/drawing/2016/5/14/chartex" xmlns:aink="http://schemas.microsoft.com/office/drawing/2016/ink" xmlns:am3d="http://schemas.microsoft.com/office/drawing/2017/model3d" xmlns:w16cid="http://schemas.microsoft.com/office/word/2016/wordml/cid" xmlns:w16se="http://schemas.microsoft.com/office/word/2015/wordml/symex">
             <w:pict>
               <v:shape w14:anchorId="6B9C3CD2" id="Text Box 10" o:spid="_x0000_s1033" type="#_x0000_t202" style="position:absolute;margin-left:-37.45pt;margin-top:48.2pt;width:236.3pt;height:48.1pt;z-index:251684864;visibility:visible;mso-wrap-style:square;mso-width-percent:0;mso-wrap-distance-left:9pt;mso-wrap-distance-top:0;mso-wrap-distance-right:9pt;mso-wrap-distance-bottom:0;mso-position-horizontal:absolute;mso-position-horizontal-relative:text;mso-position-vertical:absolute;mso-position-vertical-relative:page;mso-width-percent:0;mso-width-relative:margin;v-text-anchor:top" o:gfxdata="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" filled="f" stroked="f" strokeweight=".5pt">
                 <v:fill o:detectmouseclick="t"/>
@@ -1935,7 +1943,7 @@
               </wp:anchor>
             </w:drawing>
           </mc:Choice>
-          <mc:Fallback xmlns:w16se="http://schemas.microsoft.com/office/word/2015/wordml/symex" xmlns:w16cid="http://schemas.microsoft.com/office/word/2016/wordml/cid" xmlns:am3d="http://schemas.microsoft.com/office/drawing/2017/model3d" xmlns:aink="http://schemas.microsoft.com/office/drawing/2016/ink" xmlns:cx8="http://schemas.microsoft.com/office/drawing/2016/5/14/chartex" xmlns:cx7="http://schemas.microsoft.com/office/drawing/2016/5/13/chartex" xmlns:cx6="http://schemas.microsoft.com/office/drawing/2016/5/12/chartex" xmlns:cx5="http://schemas.microsoft.com/office/drawing/2016/5/11/chartex" xmlns:cx4="http://schemas.microsoft.com/office/drawing/2016/5/10/chartex" xmlns:cx3="http://schemas.microsoft.com/office/drawing/2016/5/9/chartex" xmlns:cx2="http://schemas.microsoft.com/office/drawing/2015/10/21/chartex" xmlns:cx1="http://schemas.microsoft.com/office/drawing/2015/9/8/chartex" xmlns:cx="http://schemas.microsoft.com/office/drawing/2014/chartex">
+          <mc:Fallback xmlns:cx="http://schemas.microsoft.com/office/drawing/2014/chartex" xmlns:cx1="http://schemas.microsoft.com/office/drawing/2015/9/8/chartex" xmlns:cx2="http://schemas.microsoft.com/office/drawing/2015/10/21/chartex" xmlns:cx3="http://schemas.microsoft.com/office/drawing/2016/5/9/chartex" xmlns:cx4="http://schemas.microsoft.com/office/drawing/2016/5/10/chartex" xmlns:cx5="http://schemas.microsoft.com/office/drawing/2016/5/11/chartex" xmlns:cx6="http://schemas.microsoft.com/office/drawing/2016/5/12/chartex" xmlns:cx7="http://schemas.microsoft.com/office/drawing/2016/5/13/chartex" xmlns:cx8="http://schemas.microsoft.com/office/drawing/2016/5/14/chartex" xmlns:aink="http://schemas.microsoft.com/office/drawing/2016/ink" xmlns:am3d="http://schemas.microsoft.com/office/drawing/2017/model3d" xmlns:w16cid="http://schemas.microsoft.com/office/word/2016/wordml/cid" xmlns:w16se="http://schemas.microsoft.com/office/word/2015/wordml/symex">
             <w:pict>
               <v:rect w14:anchorId="0E4133DF" id="Rectangle 23" o:spid="_x0000_s1026" style="position:absolute;margin-left:-13pt;margin-top:-.95pt;width:1411.8pt;height:975.15pt;z-index:-251632640;visibility:visible;mso-wrap-style:square;mso-width-percent:0;mso-height-percent:0;mso-wrap-distance-left:9pt;mso-wrap-distance-top:0;mso-wrap-distance-right:9pt;mso-wrap-distance-bottom:0;mso-position-horizontal:absolute;mso-position-horizontal-relative:page;mso-position-vertical:absolute;mso-position-vertical-relative:page;mso-width-percent:0;mso-height-percent:0;mso-width-relative:page;mso-height-relative:page;v-text-anchor:top" o:gfxdata="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" fillcolor="#f1f1f1" stroked="f">
                 <v:path arrowok="t"/>
@@ -2170,7 +2178,7 @@
               </wp:anchor>
             </w:drawing>
           </mc:Choice>
-          <mc:Fallback xmlns:w16se="http://schemas.microsoft.com/office/word/2015/wordml/symex" xmlns:w16cid="http://schemas.microsoft.com/office/word/2016/wordml/cid" xmlns:am3d="http://schemas.microsoft.com/office/drawing/2017/model3d" xmlns:aink="http://schemas.microsoft.com/office/drawing/2016/ink" xmlns:cx8="http://schemas.microsoft.com/office/drawing/2016/5/14/chartex" xmlns:cx7="http://schemas.microsoft.com/office/drawing/2016/5/13/chartex" xmlns:cx6="http://schemas.microsoft.com/office/drawing/2016/5/12/chartex" xmlns:cx5="http://schemas.microsoft.com/office/drawing/2016/5/11/chartex" xmlns:cx4="http://schemas.microsoft.com/office/drawing/2016/5/10/chartex" xmlns:cx3="http://schemas.microsoft.com/office/drawing/2016/5/9/chartex" xmlns:cx2="http://schemas.microsoft.com/office/drawing/2015/10/21/chartex" xmlns:cx1="http://schemas.microsoft.com/office/drawing/2015/9/8/chartex" xmlns:cx="http://schemas.microsoft.com/office/drawing/2014/chartex">
+          <mc:Fallback xmlns:cx="http://schemas.microsoft.com/office/drawing/2014/chartex" xmlns:cx1="http://schemas.microsoft.com/office/drawing/2015/9/8/chartex" xmlns:cx2="http://schemas.microsoft.com/office/drawing/2015/10/21/chartex" xmlns:cx3="http://schemas.microsoft.com/office/drawing/2016/5/9/chartex" xmlns:cx4="http://schemas.microsoft.com/office/drawing/2016/5/10/chartex" xmlns:cx5="http://schemas.microsoft.com/office/drawing/2016/5/11/chartex" xmlns:cx6="http://schemas.microsoft.com/office/drawing/2016/5/12/chartex" xmlns:cx7="http://schemas.microsoft.com/office/drawing/2016/5/13/chartex" xmlns:cx8="http://schemas.microsoft.com/office/drawing/2016/5/14/chartex" xmlns:aink="http://schemas.microsoft.com/office/drawing/2016/ink" xmlns:am3d="http://schemas.microsoft.com/office/drawing/2017/model3d" xmlns:w16cid="http://schemas.microsoft.com/office/word/2016/wordml/cid" xmlns:w16se="http://schemas.microsoft.com/office/word/2015/wordml/symex">
             <w:pict>
               <v:roundrect w14:anchorId="67D34D27" id="Rounded Rectangle 7" o:spid="_x0000_s1026" style="position:absolute;margin-left:196.6pt;margin-top:27.1pt;width:1067.5pt;height:881.8pt;z-index:251681792;visibility:visible;mso-wrap-style:square;mso-width-percent:0;mso-height-percent:0;mso-wrap-distance-left:9pt;mso-wrap-distance-top:0;mso-wrap-distance-right:9pt;mso-wrap-distance-bottom:0;mso-position-horizontal:absolute;mso-position-horizontal-relative:text;mso-position-vertical:absolute;mso-position-vertical-relative:page;mso-width-percent:0;mso-height-percent:0;mso-width-relative:margin;mso-height-relative:margin;v-text-anchor:middle" arcsize="467f" o:gfxdata="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" fillcolor="white [3212]" stroked="f" strokeweight="1pt">
                 <v:stroke joinstyle="miter"/>
@@ -2263,7 +2271,7 @@
               </wp:anchor>
             </w:drawing>
           </mc:Choice>
-          <mc:Fallback xmlns:w16se="http://schemas.microsoft.com/office/word/2015/wordml/symex" xmlns:w16cid="http://schemas.microsoft.com/office/word/2016/wordml/cid" xmlns:am3d="http://schemas.microsoft.com/office/drawing/2017/model3d" xmlns:aink="http://schemas.microsoft.com/office/drawing/2016/ink" xmlns:cx8="http://schemas.microsoft.com/office/drawing/2016/5/14/chartex" xmlns:cx7="http://schemas.microsoft.com/office/drawing/2016/5/13/chartex" xmlns:cx6="http://schemas.microsoft.com/office/drawing/2016/5/12/chartex" xmlns:cx5="http://schemas.microsoft.com/office/drawing/2016/5/11/chartex" xmlns:cx4="http://schemas.microsoft.com/office/drawing/2016/5/10/chartex" xmlns:cx3="http://schemas.microsoft.com/office/drawing/2016/5/9/chartex" xmlns:cx2="http://schemas.microsoft.com/office/drawing/2015/10/21/chartex" xmlns:cx1="http://schemas.microsoft.com/office/drawing/2015/9/8/chartex" xmlns:cx="http://schemas.microsoft.com/office/drawing/2014/chartex">
+          <mc:Fallback xmlns:cx="http://schemas.microsoft.com/office/drawing/2014/chartex" xmlns:cx1="http://schemas.microsoft.com/office/drawing/2015/9/8/chartex" xmlns:cx2="http://schemas.microsoft.com/office/drawing/2015/10/21/chartex" xmlns:cx3="http://schemas.microsoft.com/office/drawing/2016/5/9/chartex" xmlns:cx4="http://schemas.microsoft.com/office/drawing/2016/5/10/chartex" xmlns:cx5="http://schemas.microsoft.com/office/drawing/2016/5/11/chartex" xmlns:cx6="http://schemas.microsoft.com/office/drawing/2016/5/12/chartex" xmlns:cx7="http://schemas.microsoft.com/office/drawing/2016/5/13/chartex" xmlns:cx8="http://schemas.microsoft.com/office/drawing/2016/5/14/chartex" xmlns:aink="http://schemas.microsoft.com/office/drawing/2016/ink" xmlns:am3d="http://schemas.microsoft.com/office/drawing/2017/model3d" xmlns:w16cid="http://schemas.microsoft.com/office/word/2016/wordml/cid" xmlns:w16se="http://schemas.microsoft.com/office/word/2015/wordml/symex">
             <w:pict>
               <v:roundrect w14:anchorId="4C696378" id="Rounded Rectangle 1" o:spid="_x0000_s1026" style="position:absolute;margin-left:201.9pt;margin-top:28pt;width:1067.45pt;height:881.75pt;z-index:251688960;visibility:visible;mso-wrap-style:square;mso-width-percent:0;mso-height-percent:0;mso-wrap-distance-left:9pt;mso-wrap-distance-top:0;mso-wrap-distance-right:9pt;mso-wrap-distance-bottom:0;mso-position-horizontal:absolute;mso-position-horizontal-relative:text;mso-position-vertical:absolute;mso-position-vertical-relative:page;mso-width-percent:0;mso-height-percent:0;mso-width-relative:margin;mso-height-relative:margin;v-text-anchor:middle" arcsize="467f" o:gfxdata="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" fillcolor="white [3212]" stroked="f" strokeweight="1pt">
                 <v:stroke joinstyle="miter"/>
@@ -2493,7 +2501,7 @@
               </wp:anchor>
             </w:drawing>
           </mc:Choice>
-          <mc:Fallback xmlns:w16se="http://schemas.microsoft.com/office/word/2015/wordml/symex" xmlns:w16cid="http://schemas.microsoft.com/office/word/2016/wordml/cid" xmlns:am3d="http://schemas.microsoft.com/office/drawing/2017/model3d" xmlns:aink="http://schemas.microsoft.com/office/drawing/2016/ink" xmlns:cx8="http://schemas.microsoft.com/office/drawing/2016/5/14/chartex" xmlns:cx7="http://schemas.microsoft.com/office/drawing/2016/5/13/chartex" xmlns:cx6="http://schemas.microsoft.com/office/drawing/2016/5/12/chartex" xmlns:cx5="http://schemas.microsoft.com/office/drawing/2016/5/11/chartex" xmlns:cx4="http://schemas.microsoft.com/office/drawing/2016/5/10/chartex" xmlns:cx3="http://schemas.microsoft.com/office/drawing/2016/5/9/chartex" xmlns:cx2="http://schemas.microsoft.com/office/drawing/2015/10/21/chartex" xmlns:cx1="http://schemas.microsoft.com/office/drawing/2015/9/8/chartex" xmlns:cx="http://schemas.microsoft.com/office/drawing/2014/chartex">
+          <mc:Fallback xmlns:cx="http://schemas.microsoft.com/office/drawing/2014/chartex" xmlns:cx1="http://schemas.microsoft.com/office/drawing/2015/9/8/chartex" xmlns:cx2="http://schemas.microsoft.com/office/drawing/2015/10/21/chartex" xmlns:cx3="http://schemas.microsoft.com/office/drawing/2016/5/9/chartex" xmlns:cx4="http://schemas.microsoft.com/office/drawing/2016/5/10/chartex" xmlns:cx5="http://schemas.microsoft.com/office/drawing/2016/5/11/chartex" xmlns:cx6="http://schemas.microsoft.com/office/drawing/2016/5/12/chartex" xmlns:cx7="http://schemas.microsoft.com/office/drawing/2016/5/13/chartex" xmlns:cx8="http://schemas.microsoft.com/office/drawing/2016/5/14/chartex" xmlns:aink="http://schemas.microsoft.com/office/drawing/2016/ink" xmlns:am3d="http://schemas.microsoft.com/office/drawing/2017/model3d" xmlns:w16cid="http://schemas.microsoft.com/office/word/2016/wordml/cid" xmlns:w16se="http://schemas.microsoft.com/office/word/2015/wordml/symex">
             <w:pict>
               <v:rect w14:anchorId="51BF8097" id="Rectangle 23" o:spid="_x0000_s1026" style="position:absolute;margin-left:-7.55pt;margin-top:0;width:1411.8pt;height:975.15pt;z-index:-251625472;visibility:visible;mso-wrap-style:square;mso-width-percent:0;mso-height-percent:0;mso-wrap-distance-left:9pt;mso-wrap-distance-top:0;mso-wrap-distance-right:9pt;mso-wrap-distance-bottom:0;mso-position-horizontal:absolute;mso-position-horizontal-relative:page;mso-position-vertical:absolute;mso-position-vertical-relative:page;mso-width-percent:0;mso-height-percent:0;mso-width-relative:page;mso-height-relative:page;v-text-anchor:top" o:gfxdata="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" fillcolor="#f1f1f1" stroked="f">
                 <v:path arrowok="t"/>
@@ -2595,7 +2603,7 @@
               </wp:anchor>
             </w:drawing>
           </mc:Choice>
-          <mc:Fallback xmlns:w16se="http://schemas.microsoft.com/office/word/2015/wordml/symex" xmlns:w16cid="http://schemas.microsoft.com/office/word/2016/wordml/cid" xmlns:am3d="http://schemas.microsoft.com/office/drawing/2017/model3d" xmlns:aink="http://schemas.microsoft.com/office/drawing/2016/ink" xmlns:cx8="http://schemas.microsoft.com/office/drawing/2016/5/14/chartex" xmlns:cx7="http://schemas.microsoft.com/office/drawing/2016/5/13/chartex" xmlns:cx6="http://schemas.microsoft.com/office/drawing/2016/5/12/chartex" xmlns:cx5="http://schemas.microsoft.com/office/drawing/2016/5/11/chartex" xmlns:cx4="http://schemas.microsoft.com/office/drawing/2016/5/10/chartex" xmlns:cx3="http://schemas.microsoft.com/office/drawing/2016/5/9/chartex" xmlns:cx2="http://schemas.microsoft.com/office/drawing/2015/10/21/chartex" xmlns:cx1="http://schemas.microsoft.com/office/drawing/2015/9/8/chartex" xmlns:cx="http://schemas.microsoft.com/office/drawing/2014/chartex">
+          <mc:Fallback xmlns:cx="http://schemas.microsoft.com/office/drawing/2014/chartex" xmlns:cx1="http://schemas.microsoft.com/office/drawing/2015/9/8/chartex" xmlns:cx2="http://schemas.microsoft.com/office/drawing/2015/10/21/chartex" xmlns:cx3="http://schemas.microsoft.com/office/drawing/2016/5/9/chartex" xmlns:cx4="http://schemas.microsoft.com/office/drawing/2016/5/10/chartex" xmlns:cx5="http://schemas.microsoft.com/office/drawing/2016/5/11/chartex" xmlns:cx6="http://schemas.microsoft.com/office/drawing/2016/5/12/chartex" xmlns:cx7="http://schemas.microsoft.com/office/drawing/2016/5/13/chartex" xmlns:cx8="http://schemas.microsoft.com/office/drawing/2016/5/14/chartex" xmlns:aink="http://schemas.microsoft.com/office/drawing/2016/ink" xmlns:am3d="http://schemas.microsoft.com/office/drawing/2017/model3d" xmlns:w16cid="http://schemas.microsoft.com/office/word/2016/wordml/cid" xmlns:w16se="http://schemas.microsoft.com/office/word/2015/wordml/symex">
             <w:pict>
               <v:shape w14:anchorId="408D4CF7" id="Text Box 4" o:spid="_x0000_s1036" type="#_x0000_t202" style="position:absolute;margin-left:-32.15pt;margin-top:49.15pt;width:236.3pt;height:48.1pt;z-index:251692032;visibility:visible;mso-wrap-style:square;mso-width-percent:0;mso-wrap-distance-left:9pt;mso-wrap-distance-top:0;mso-wrap-distance-right:9pt;mso-wrap-distance-bottom:0;mso-position-horizontal:absolute;mso-position-horizontal-relative:text;mso-position-vertical:absolute;mso-position-vertical-relative:page;mso-width-percent:0;mso-width-relative:margin;v-text-anchor:top" o:gfxdata="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" filled="f" stroked="f" strokeweight=".5pt">
                 <v:fill o:detectmouseclick="t"/>
@@ -3763,7 +3771,7 @@
               </wp:anchor>
             </w:drawing>
           </mc:Choice>
-          <mc:Fallback xmlns:w16se="http://schemas.microsoft.com/office/word/2015/wordml/symex" xmlns:w16cid="http://schemas.microsoft.com/office/word/2016/wordml/cid" xmlns:am3d="http://schemas.microsoft.com/office/drawing/2017/model3d" xmlns:aink="http://schemas.microsoft.com/office/drawing/2016/ink" xmlns:cx8="http://schemas.microsoft.com/office/drawing/2016/5/14/chartex" xmlns:cx7="http://schemas.microsoft.com/office/drawing/2016/5/13/chartex" xmlns:cx6="http://schemas.microsoft.com/office/drawing/2016/5/12/chartex" xmlns:cx5="http://schemas.microsoft.com/office/drawing/2016/5/11/chartex" xmlns:cx4="http://schemas.microsoft.com/office/drawing/2016/5/10/chartex" xmlns:cx3="http://schemas.microsoft.com/office/drawing/2016/5/9/chartex" xmlns:cx2="http://schemas.microsoft.com/office/drawing/2015/10/21/chartex" xmlns:cx1="http://schemas.microsoft.com/office/drawing/2015/9/8/chartex" xmlns:cx="http://schemas.microsoft.com/office/drawing/2014/chartex">
+          <mc:Fallback xmlns:cx="http://schemas.microsoft.com/office/drawing/2014/chartex" xmlns:cx1="http://schemas.microsoft.com/office/drawing/2015/9/8/chartex" xmlns:cx2="http://schemas.microsoft.com/office/drawing/2015/10/21/chartex" xmlns:cx3="http://schemas.microsoft.com/office/drawing/2016/5/9/chartex" xmlns:cx4="http://schemas.microsoft.com/office/drawing/2016/5/10/chartex" xmlns:cx5="http://schemas.microsoft.com/office/drawing/2016/5/11/chartex" xmlns:cx6="http://schemas.microsoft.com/office/drawing/2016/5/12/chartex" xmlns:cx7="http://schemas.microsoft.com/office/drawing/2016/5/13/chartex" xmlns:cx8="http://schemas.microsoft.com/office/drawing/2016/5/14/chartex" xmlns:aink="http://schemas.microsoft.com/office/drawing/2016/ink" xmlns:am3d="http://schemas.microsoft.com/office/drawing/2017/model3d" xmlns:w16cid="http://schemas.microsoft.com/office/word/2016/wordml/cid" xmlns:w16se="http://schemas.microsoft.com/office/word/2015/wordml/symex">
             <w:pict>
               <v:shape w14:anchorId="68F5C979" id="AutoShape 8" o:spid="_x0000_s1026" style="position:absolute;margin-left:18.05pt;margin-top:164.3pt;width:87.55pt;height:92.6pt;z-index:-251622400;visibility:visible;mso-wrap-style:square;mso-width-percent:0;mso-height-percent:0;mso-wrap-distance-left:9pt;mso-wrap-distance-top:0;mso-wrap-distance-right:9pt;mso-wrap-distance-bottom:0;mso-position-horizontal:absolute;mso-position-horizontal-relative:text;mso-position-vertical:absolute;mso-position-vertical-relative:text;mso-width-percent:0;mso-height-percent:0;mso-width-relative:margin;mso-height-relative:margin;v-text-anchor:top" coordsize="889,941" o:gfxdata="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" path="m265,828r-84,2l103,845,41,879r40,31l141,927r69,8l276,939r85,1l448,939r87,-5l619,926r44,-6l455,920r-106,l394,907r8,-1l156,906r-28,-1l103,902,82,894,69,879,97,868r772,l872,865r-62,l818,857r3,-11l820,833r-475,l265,828xm769,902r-326,l495,903r52,3l505,917r-50,3l663,920r36,-4l750,907r19,-5xm402,920r-53,l422,920r-20,xm869,868r-772,l123,869r22,12l156,906r246,l443,902r326,l812,892r54,-20l869,868xm876,828r-42,l847,830r10,5l865,842r-7,12l845,861r-17,3l810,865r62,l888,846,876,828xm222,61r-80,8l110,86,80,111,55,141,37,170,19,206,8,248,1,293,,340r11,87l36,510r37,76l120,653r53,59l230,759r30,18l292,792r29,17l345,833r475,l819,828r15,l876,828r-2,-2l857,819r-457,l356,810,303,784,252,753,216,727,173,687,131,637,92,579,59,516,34,449,19,380,17,311,30,243,60,179,83,147r29,-30l148,93,188,82r109,l296,82,222,61xm609,690r-39,l535,721r-41,42l448,800r-48,19l857,819r-3,-1l530,818r-75,-4l511,771r61,-49l609,690xm764,805l611,815r-81,3l854,818r-12,-5l801,806r-37,-1xm741,423r-33,47l679,519r-29,48l616,612r-31,32l553,673r-34,28l488,731r22,-3l533,714r21,-16l570,690r39,l634,669r7,-7l603,662r37,-49l681,558r36,-63l741,423xm747,23r-144,l688,24r69,24l809,92r33,60l856,225r-7,83l823,383r-38,68l739,513r-49,56l643,618r-40,44l641,662r54,-52l752,546r50,-68l842,405r28,-79l880,242r-9,-74l843,106,801,57,747,23xm297,82r-109,l256,88r61,23l372,145r47,39l437,156r-28,l359,118,297,82xm607,l539,18,487,55r-41,48l409,156r28,l453,131,491,81,538,43,603,23r144,l746,22,680,2,607,xe" fillcolor="black" stroked="f">
                 <v:path arrowok="t" o:connecttype="custom" o:connectlocs="51279,4377894;345197,4452879;774192,4436632;492781,4412887;128824,4406638;1086871,4364146;1026836,4336652;961799,4406638;631611,4425385;938036,4412887;527801,4429134;153838,4365396;554066,4406638;1086871,4364146;1071862,4322905;1035591,4359147;1095626,4314156;100057,3418082;10006,3589298;45026,3916734;287664,4227923;431496,4320405;1095626,4314156;445254,4291661;216374,4137941;42524,3840499;75043,3503065;235134,3381839;761685,4141690;560320,4279163;662879,4301659;761685,4141690;1068110,4301659;926779,3808005;770440,4044209;610349,4192930;712907,4141690;754181,4106697;926779,3808005;946791,3339347;1061856,3664283;862993,3990470;869246,4041710;1088121,3686779;1001822,3350595;320183,3389337;546562,3474321;759184,3279359;511542,3474321;672884,3333098;850486,3281858" o:connectangles="0,0,0,0,0,0,0,0,0,0,0,0,0,0,0,0,0,0,0,0,0,0,0,0,0,0,0,0,0,0,0,0,0,0,0,0,0,0,0,0,0,0,0,0,0,0,0,0,0,0,0"/>
@@ -3855,7 +3863,7 @@
               </wp:anchor>
             </w:drawing>
           </mc:Choice>
-          <mc:Fallback xmlns:w16se="http://schemas.microsoft.com/office/word/2015/wordml/symex" xmlns:w16cid="http://schemas.microsoft.com/office/word/2016/wordml/cid" xmlns:am3d="http://schemas.microsoft.com/office/drawing/2017/model3d" xmlns:aink="http://schemas.microsoft.com/office/drawing/2016/ink" xmlns:cx8="http://schemas.microsoft.com/office/drawing/2016/5/14/chartex" xmlns:cx7="http://schemas.microsoft.com/office/drawing/2016/5/13/chartex" xmlns:cx6="http://schemas.microsoft.com/office/drawing/2016/5/12/chartex" xmlns:cx5="http://schemas.microsoft.com/office/drawing/2016/5/11/chartex" xmlns:cx4="http://schemas.microsoft.com/office/drawing/2016/5/10/chartex" xmlns:cx3="http://schemas.microsoft.com/office/drawing/2016/5/9/chartex" xmlns:cx2="http://schemas.microsoft.com/office/drawing/2015/10/21/chartex" xmlns:cx1="http://schemas.microsoft.com/office/drawing/2015/9/8/chartex" xmlns:cx="http://schemas.microsoft.com/office/drawing/2014/chartex">
+          <mc:Fallback xmlns:cx="http://schemas.microsoft.com/office/drawing/2014/chartex" xmlns:cx1="http://schemas.microsoft.com/office/drawing/2015/9/8/chartex" xmlns:cx2="http://schemas.microsoft.com/office/drawing/2015/10/21/chartex" xmlns:cx3="http://schemas.microsoft.com/office/drawing/2016/5/9/chartex" xmlns:cx4="http://schemas.microsoft.com/office/drawing/2016/5/10/chartex" xmlns:cx5="http://schemas.microsoft.com/office/drawing/2016/5/11/chartex" xmlns:cx6="http://schemas.microsoft.com/office/drawing/2016/5/12/chartex" xmlns:cx7="http://schemas.microsoft.com/office/drawing/2016/5/13/chartex" xmlns:cx8="http://schemas.microsoft.com/office/drawing/2016/5/14/chartex" xmlns:aink="http://schemas.microsoft.com/office/drawing/2016/ink" xmlns:am3d="http://schemas.microsoft.com/office/drawing/2017/model3d" xmlns:w16cid="http://schemas.microsoft.com/office/word/2016/wordml/cid" xmlns:w16se="http://schemas.microsoft.com/office/word/2015/wordml/symex">
             <w:pict>
               <v:roundrect w14:anchorId="697018DF" id="Rounded Rectangle 31" o:spid="_x0000_s1026" style="position:absolute;margin-left:200.4pt;margin-top:27.05pt;width:1067.45pt;height:881.75pt;z-index:251696128;visibility:visible;mso-wrap-style:square;mso-width-percent:0;mso-height-percent:0;mso-wrap-distance-left:9pt;mso-wrap-distance-top:0;mso-wrap-distance-right:9pt;mso-wrap-distance-bottom:0;mso-position-horizontal:absolute;mso-position-horizontal-relative:text;mso-position-vertical:absolute;mso-position-vertical-relative:page;mso-width-percent:0;mso-height-percent:0;mso-width-relative:margin;mso-height-relative:margin;v-text-anchor:middle" arcsize="467f" o:gfxdata="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" fillcolor="white [3212]" stroked="f" strokeweight="1pt">
                 <v:stroke joinstyle="miter"/>
@@ -4085,7 +4093,7 @@
               </wp:anchor>
             </w:drawing>
           </mc:Choice>
-          <mc:Fallback xmlns:w16se="http://schemas.microsoft.com/office/word/2015/wordml/symex" xmlns:w16cid="http://schemas.microsoft.com/office/word/2016/wordml/cid" xmlns:am3d="http://schemas.microsoft.com/office/drawing/2017/model3d" xmlns:aink="http://schemas.microsoft.com/office/drawing/2016/ink" xmlns:cx8="http://schemas.microsoft.com/office/drawing/2016/5/14/chartex" xmlns:cx7="http://schemas.microsoft.com/office/drawing/2016/5/13/chartex" xmlns:cx6="http://schemas.microsoft.com/office/drawing/2016/5/12/chartex" xmlns:cx5="http://schemas.microsoft.com/office/drawing/2016/5/11/chartex" xmlns:cx4="http://schemas.microsoft.com/office/drawing/2016/5/10/chartex" xmlns:cx3="http://schemas.microsoft.com/office/drawing/2016/5/9/chartex" xmlns:cx2="http://schemas.microsoft.com/office/drawing/2015/10/21/chartex" xmlns:cx1="http://schemas.microsoft.com/office/drawing/2015/9/8/chartex" xmlns:cx="http://schemas.microsoft.com/office/drawing/2014/chartex">
+          <mc:Fallback xmlns:cx="http://schemas.microsoft.com/office/drawing/2014/chartex" xmlns:cx1="http://schemas.microsoft.com/office/drawing/2015/9/8/chartex" xmlns:cx2="http://schemas.microsoft.com/office/drawing/2015/10/21/chartex" xmlns:cx3="http://schemas.microsoft.com/office/drawing/2016/5/9/chartex" xmlns:cx4="http://schemas.microsoft.com/office/drawing/2016/5/10/chartex" xmlns:cx5="http://schemas.microsoft.com/office/drawing/2016/5/11/chartex" xmlns:cx6="http://schemas.microsoft.com/office/drawing/2016/5/12/chartex" xmlns:cx7="http://schemas.microsoft.com/office/drawing/2016/5/13/chartex" xmlns:cx8="http://schemas.microsoft.com/office/drawing/2016/5/14/chartex" xmlns:aink="http://schemas.microsoft.com/office/drawing/2016/ink" xmlns:am3d="http://schemas.microsoft.com/office/drawing/2017/model3d" xmlns:w16cid="http://schemas.microsoft.com/office/word/2016/wordml/cid" xmlns:w16se="http://schemas.microsoft.com/office/word/2015/wordml/symex">
             <w:pict>
               <v:rect w14:anchorId="5067C023" id="Rectangle 23" o:spid="_x0000_s1026" style="position:absolute;margin-left:-9.1pt;margin-top:-.95pt;width:1411.8pt;height:975.15pt;z-index:-251618304;visibility:visible;mso-wrap-style:square;mso-width-percent:0;mso-height-percent:0;mso-wrap-distance-left:9pt;mso-wrap-distance-top:0;mso-wrap-distance-right:9pt;mso-wrap-distance-bottom:0;mso-position-horizontal:absolute;mso-position-horizontal-relative:page;mso-position-vertical:absolute;mso-position-vertical-relative:page;mso-width-percent:0;mso-height-percent:0;mso-width-relative:page;mso-height-relative:page;v-text-anchor:top" o:gfxdata="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" fillcolor="#f1f1f1" stroked="f">
                 <v:path arrowok="t"/>
@@ -4176,7 +4184,7 @@
               </wp:anchor>
             </w:drawing>
           </mc:Choice>
-          <mc:Fallback xmlns:w16se="http://schemas.microsoft.com/office/word/2015/wordml/symex" xmlns:w16cid="http://schemas.microsoft.com/office/word/2016/wordml/cid" xmlns:am3d="http://schemas.microsoft.com/office/drawing/2017/model3d" xmlns:aink="http://schemas.microsoft.com/office/drawing/2016/ink" xmlns:cx8="http://schemas.microsoft.com/office/drawing/2016/5/14/chartex" xmlns:cx7="http://schemas.microsoft.com/office/drawing/2016/5/13/chartex" xmlns:cx6="http://schemas.microsoft.com/office/drawing/2016/5/12/chartex" xmlns:cx5="http://schemas.microsoft.com/office/drawing/2016/5/11/chartex" xmlns:cx4="http://schemas.microsoft.com/office/drawing/2016/5/10/chartex" xmlns:cx3="http://schemas.microsoft.com/office/drawing/2016/5/9/chartex" xmlns:cx2="http://schemas.microsoft.com/office/drawing/2015/10/21/chartex" xmlns:cx1="http://schemas.microsoft.com/office/drawing/2015/9/8/chartex" xmlns:cx="http://schemas.microsoft.com/office/drawing/2014/chartex">
+          <mc:Fallback xmlns:cx="http://schemas.microsoft.com/office/drawing/2014/chartex" xmlns:cx1="http://schemas.microsoft.com/office/drawing/2015/9/8/chartex" xmlns:cx2="http://schemas.microsoft.com/office/drawing/2015/10/21/chartex" xmlns:cx3="http://schemas.microsoft.com/office/drawing/2016/5/9/chartex" xmlns:cx4="http://schemas.microsoft.com/office/drawing/2016/5/10/chartex" xmlns:cx5="http://schemas.microsoft.com/office/drawing/2016/5/11/chartex" xmlns:cx6="http://schemas.microsoft.com/office/drawing/2016/5/12/chartex" xmlns:cx7="http://schemas.microsoft.com/office/drawing/2016/5/13/chartex" xmlns:cx8="http://schemas.microsoft.com/office/drawing/2016/5/14/chartex" xmlns:aink="http://schemas.microsoft.com/office/drawing/2016/ink" xmlns:am3d="http://schemas.microsoft.com/office/drawing/2017/model3d" xmlns:w16cid="http://schemas.microsoft.com/office/word/2016/wordml/cid" xmlns:w16se="http://schemas.microsoft.com/office/word/2015/wordml/symex">
             <w:pict>
               <v:shape w14:anchorId="06761A22" id="Text Box 34" o:spid="_x0000_s1038" type="#_x0000_t202" style="position:absolute;margin-left:-33.65pt;margin-top:48.2pt;width:236.3pt;height:48.1pt;z-index:251699200;visibility:visible;mso-wrap-style:square;mso-width-percent:0;mso-wrap-distance-left:9pt;mso-wrap-distance-top:0;mso-wrap-distance-right:9pt;mso-wrap-distance-bottom:0;mso-position-horizontal:absolute;mso-position-horizontal-relative:text;mso-position-vertical:absolute;mso-position-vertical-relative:page;mso-width-percent:0;mso-width-relative:margin;v-text-anchor:top" o:gfxdata="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" filled="f" stroked="f" strokeweight=".5pt">
                 <v:fill o:detectmouseclick="t"/>
@@ -4546,7 +4554,7 @@
               </wp:anchor>
             </w:drawing>
           </mc:Choice>
-          <mc:Fallback xmlns:w16se="http://schemas.microsoft.com/office/word/2015/wordml/symex" xmlns:w16cid="http://schemas.microsoft.com/office/word/2016/wordml/cid" xmlns:am3d="http://schemas.microsoft.com/office/drawing/2017/model3d" xmlns:aink="http://schemas.microsoft.com/office/drawing/2016/ink" xmlns:cx8="http://schemas.microsoft.com/office/drawing/2016/5/14/chartex" xmlns:cx7="http://schemas.microsoft.com/office/drawing/2016/5/13/chartex" xmlns:cx6="http://schemas.microsoft.com/office/drawing/2016/5/12/chartex" xmlns:cx5="http://schemas.microsoft.com/office/drawing/2016/5/11/chartex" xmlns:cx4="http://schemas.microsoft.com/office/drawing/2016/5/10/chartex" xmlns:cx3="http://schemas.microsoft.com/office/drawing/2016/5/9/chartex" xmlns:cx2="http://schemas.microsoft.com/office/drawing/2015/10/21/chartex" xmlns:cx1="http://schemas.microsoft.com/office/drawing/2015/9/8/chartex" xmlns:cx="http://schemas.microsoft.com/office/drawing/2014/chartex">
+          <mc:Fallback xmlns:cx="http://schemas.microsoft.com/office/drawing/2014/chartex" xmlns:cx1="http://schemas.microsoft.com/office/drawing/2015/9/8/chartex" xmlns:cx2="http://schemas.microsoft.com/office/drawing/2015/10/21/chartex" xmlns:cx3="http://schemas.microsoft.com/office/drawing/2016/5/9/chartex" xmlns:cx4="http://schemas.microsoft.com/office/drawing/2016/5/10/chartex" xmlns:cx5="http://schemas.microsoft.com/office/drawing/2016/5/11/chartex" xmlns:cx6="http://schemas.microsoft.com/office/drawing/2016/5/12/chartex" xmlns:cx7="http://schemas.microsoft.com/office/drawing/2016/5/13/chartex" xmlns:cx8="http://schemas.microsoft.com/office/drawing/2016/5/14/chartex" xmlns:aink="http://schemas.microsoft.com/office/drawing/2016/ink" xmlns:am3d="http://schemas.microsoft.com/office/drawing/2017/model3d" xmlns:w16cid="http://schemas.microsoft.com/office/word/2016/wordml/cid" xmlns:w16se="http://schemas.microsoft.com/office/word/2015/wordml/symex">
             <w:pict>
               <v:shape w14:anchorId="3FD13E5B" id="Text Box 46" o:spid="_x0000_s1039" type="#_x0000_t202" style="position:absolute;margin-left:-35.65pt;margin-top:48.3pt;width:236.3pt;height:48.1pt;z-index:251706368;visibility:visible;mso-wrap-style:square;mso-width-percent:0;mso-wrap-distance-left:9pt;mso-wrap-distance-top:0;mso-wrap-distance-right:9pt;mso-wrap-distance-bottom:0;mso-position-horizontal:absolute;mso-position-horizontal-relative:text;mso-position-vertical:absolute;mso-position-vertical-relative:page;mso-width-percent:0;mso-width-relative:margin;v-text-anchor:top" o:gfxdata="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" filled="f" stroked="f" strokeweight=".5pt">
                 <v:fill o:detectmouseclick="t"/>
@@ -4655,7 +4663,7 @@
               </wp:anchor>
             </w:drawing>
           </mc:Choice>
-          <mc:Fallback xmlns:w16se="http://schemas.microsoft.com/office/word/2015/wordml/symex" xmlns:w16cid="http://schemas.microsoft.com/office/word/2016/wordml/cid" xmlns:am3d="http://schemas.microsoft.com/office/drawing/2017/model3d" xmlns:aink="http://schemas.microsoft.com/office/drawing/2016/ink" xmlns:cx8="http://schemas.microsoft.com/office/drawing/2016/5/14/chartex" xmlns:cx7="http://schemas.microsoft.com/office/drawing/2016/5/13/chartex" xmlns:cx6="http://schemas.microsoft.com/office/drawing/2016/5/12/chartex" xmlns:cx5="http://schemas.microsoft.com/office/drawing/2016/5/11/chartex" xmlns:cx4="http://schemas.microsoft.com/office/drawing/2016/5/10/chartex" xmlns:cx3="http://schemas.microsoft.com/office/drawing/2016/5/9/chartex" xmlns:cx2="http://schemas.microsoft.com/office/drawing/2015/10/21/chartex" xmlns:cx1="http://schemas.microsoft.com/office/drawing/2015/9/8/chartex" xmlns:cx="http://schemas.microsoft.com/office/drawing/2014/chartex">
+          <mc:Fallback xmlns:cx="http://schemas.microsoft.com/office/drawing/2014/chartex" xmlns:cx1="http://schemas.microsoft.com/office/drawing/2015/9/8/chartex" xmlns:cx2="http://schemas.microsoft.com/office/drawing/2015/10/21/chartex" xmlns:cx3="http://schemas.microsoft.com/office/drawing/2016/5/9/chartex" xmlns:cx4="http://schemas.microsoft.com/office/drawing/2016/5/10/chartex" xmlns:cx5="http://schemas.microsoft.com/office/drawing/2016/5/11/chartex" xmlns:cx6="http://schemas.microsoft.com/office/drawing/2016/5/12/chartex" xmlns:cx7="http://schemas.microsoft.com/office/drawing/2016/5/13/chartex" xmlns:cx8="http://schemas.microsoft.com/office/drawing/2016/5/14/chartex" xmlns:aink="http://schemas.microsoft.com/office/drawing/2016/ink" xmlns:am3d="http://schemas.microsoft.com/office/drawing/2017/model3d" xmlns:w16cid="http://schemas.microsoft.com/office/word/2016/wordml/cid" xmlns:w16se="http://schemas.microsoft.com/office/word/2015/wordml/symex">
             <w:pict>
               <v:rect w14:anchorId="30399DB7" id="Rectangle 23" o:spid="_x0000_s1026" style="position:absolute;margin-left:-11.15pt;margin-top:-.85pt;width:1411.8pt;height:975.15pt;z-index:-251611136;visibility:visible;mso-wrap-style:square;mso-width-percent:0;mso-height-percent:0;mso-wrap-distance-left:9pt;mso-wrap-distance-top:0;mso-wrap-distance-right:9pt;mso-wrap-distance-bottom:0;mso-position-horizontal:absolute;mso-position-horizontal-relative:page;mso-position-vertical:absolute;mso-position-vertical-relative:page;mso-width-percent:0;mso-height-percent:0;mso-width-relative:page;mso-height-relative:page;v-text-anchor:top" o:gfxdata="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" fillcolor="#f1f1f1" stroked="f">
                 <v:path arrowok="t"/>
@@ -4890,7 +4898,7 @@
               </wp:anchor>
             </w:drawing>
           </mc:Choice>
-          <mc:Fallback xmlns:w16se="http://schemas.microsoft.com/office/word/2015/wordml/symex" xmlns:w16cid="http://schemas.microsoft.com/office/word/2016/wordml/cid" xmlns:am3d="http://schemas.microsoft.com/office/drawing/2017/model3d" xmlns:aink="http://schemas.microsoft.com/office/drawing/2016/ink" xmlns:cx8="http://schemas.microsoft.com/office/drawing/2016/5/14/chartex" xmlns:cx7="http://schemas.microsoft.com/office/drawing/2016/5/13/chartex" xmlns:cx6="http://schemas.microsoft.com/office/drawing/2016/5/12/chartex" xmlns:cx5="http://schemas.microsoft.com/office/drawing/2016/5/11/chartex" xmlns:cx4="http://schemas.microsoft.com/office/drawing/2016/5/10/chartex" xmlns:cx3="http://schemas.microsoft.com/office/drawing/2016/5/9/chartex" xmlns:cx2="http://schemas.microsoft.com/office/drawing/2015/10/21/chartex" xmlns:cx1="http://schemas.microsoft.com/office/drawing/2015/9/8/chartex" xmlns:cx="http://schemas.microsoft.com/office/drawing/2014/chartex">
+          <mc:Fallback xmlns:cx="http://schemas.microsoft.com/office/drawing/2014/chartex" xmlns:cx1="http://schemas.microsoft.com/office/drawing/2015/9/8/chartex" xmlns:cx2="http://schemas.microsoft.com/office/drawing/2015/10/21/chartex" xmlns:cx3="http://schemas.microsoft.com/office/drawing/2016/5/9/chartex" xmlns:cx4="http://schemas.microsoft.com/office/drawing/2016/5/10/chartex" xmlns:cx5="http://schemas.microsoft.com/office/drawing/2016/5/11/chartex" xmlns:cx6="http://schemas.microsoft.com/office/drawing/2016/5/12/chartex" xmlns:cx7="http://schemas.microsoft.com/office/drawing/2016/5/13/chartex" xmlns:cx8="http://schemas.microsoft.com/office/drawing/2016/5/14/chartex" xmlns:aink="http://schemas.microsoft.com/office/drawing/2016/ink" xmlns:am3d="http://schemas.microsoft.com/office/drawing/2017/model3d" xmlns:w16cid="http://schemas.microsoft.com/office/word/2016/wordml/cid" xmlns:w16se="http://schemas.microsoft.com/office/word/2015/wordml/symex">
             <w:pict>
               <v:roundrect w14:anchorId="0DFF8506" id="Rounded Rectangle 43" o:spid="_x0000_s1026" style="position:absolute;margin-left:198.4pt;margin-top:27.15pt;width:1067.45pt;height:881.75pt;z-index:251703296;visibility:visible;mso-wrap-style:square;mso-width-percent:0;mso-height-percent:0;mso-wrap-distance-left:9pt;mso-wrap-distance-top:0;mso-wrap-distance-right:9pt;mso-wrap-distance-bottom:0;mso-position-horizontal:absolute;mso-position-horizontal-relative:text;mso-position-vertical:absolute;mso-position-vertical-relative:page;mso-width-percent:0;mso-height-percent:0;mso-width-relative:margin;mso-height-relative:margin;v-text-anchor:middle" arcsize="467f" o:gfxdata="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" fillcolor="white [3212]" stroked="f" strokeweight="1pt">
                 <v:stroke joinstyle="miter"/>
@@ -5131,7 +5139,7 @@
               </wp:anchor>
             </w:drawing>
           </mc:Choice>
-          <mc:Fallback xmlns:w16se="http://schemas.microsoft.com/office/word/2015/wordml/symex" xmlns:w16cid="http://schemas.microsoft.com/office/word/2016/wordml/cid" xmlns:am3d="http://schemas.microsoft.com/office/drawing/2017/model3d" xmlns:aink="http://schemas.microsoft.com/office/drawing/2016/ink" xmlns:cx8="http://schemas.microsoft.com/office/drawing/2016/5/14/chartex" xmlns:cx7="http://schemas.microsoft.com/office/drawing/2016/5/13/chartex" xmlns:cx6="http://schemas.microsoft.com/office/drawing/2016/5/12/chartex" xmlns:cx5="http://schemas.microsoft.com/office/drawing/2016/5/11/chartex" xmlns:cx4="http://schemas.microsoft.com/office/drawing/2016/5/10/chartex" xmlns:cx3="http://schemas.microsoft.com/office/drawing/2016/5/9/chartex" xmlns:cx2="http://schemas.microsoft.com/office/drawing/2015/10/21/chartex" xmlns:cx1="http://schemas.microsoft.com/office/drawing/2015/9/8/chartex" xmlns:cx="http://schemas.microsoft.com/office/drawing/2014/chartex">
+          <mc:Fallback xmlns:cx="http://schemas.microsoft.com/office/drawing/2014/chartex" xmlns:cx1="http://schemas.microsoft.com/office/drawing/2015/9/8/chartex" xmlns:cx2="http://schemas.microsoft.com/office/drawing/2015/10/21/chartex" xmlns:cx3="http://schemas.microsoft.com/office/drawing/2016/5/9/chartex" xmlns:cx4="http://schemas.microsoft.com/office/drawing/2016/5/10/chartex" xmlns:cx5="http://schemas.microsoft.com/office/drawing/2016/5/11/chartex" xmlns:cx6="http://schemas.microsoft.com/office/drawing/2016/5/12/chartex" xmlns:cx7="http://schemas.microsoft.com/office/drawing/2016/5/13/chartex" xmlns:cx8="http://schemas.microsoft.com/office/drawing/2016/5/14/chartex" xmlns:aink="http://schemas.microsoft.com/office/drawing/2016/ink" xmlns:am3d="http://schemas.microsoft.com/office/drawing/2017/model3d" xmlns:w16cid="http://schemas.microsoft.com/office/word/2016/wordml/cid" xmlns:w16se="http://schemas.microsoft.com/office/word/2015/wordml/symex">
             <w:pict>
               <v:shape w14:anchorId="734A3FD5" id="Text Box 40" o:spid="_x0000_s1041" type="#_x0000_t202" style="position:absolute;margin-left:-36.3pt;margin-top:50.8pt;width:236.3pt;height:48.1pt;z-index:251713536;visibility:visible;mso-wrap-style:square;mso-width-percent:0;mso-wrap-distance-left:9pt;mso-wrap-distance-top:0;mso-wrap-distance-right:9pt;mso-wrap-distance-bottom:0;mso-position-horizontal:absolute;mso-position-horizontal-relative:text;mso-position-vertical:absolute;mso-position-vertical-relative:page;mso-width-percent:0;mso-width-relative:margin;v-text-anchor:top" o:gfxdata="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" filled="f" stroked="f" strokeweight=".5pt">
                 <v:fill o:detectmouseclick="t"/>
@@ -5261,7 +5269,7 @@
               </wp:anchor>
             </w:drawing>
           </mc:Choice>
-          <mc:Fallback xmlns:w16se="http://schemas.microsoft.com/office/word/2015/wordml/symex" xmlns:w16cid="http://schemas.microsoft.com/office/word/2016/wordml/cid" xmlns:am3d="http://schemas.microsoft.com/office/drawing/2017/model3d" xmlns:aink="http://schemas.microsoft.com/office/drawing/2016/ink" xmlns:cx8="http://schemas.microsoft.com/office/drawing/2016/5/14/chartex" xmlns:cx7="http://schemas.microsoft.com/office/drawing/2016/5/13/chartex" xmlns:cx6="http://schemas.microsoft.com/office/drawing/2016/5/12/chartex" xmlns:cx5="http://schemas.microsoft.com/office/drawing/2016/5/11/chartex" xmlns:cx4="http://schemas.microsoft.com/office/drawing/2016/5/10/chartex" xmlns:cx3="http://schemas.microsoft.com/office/drawing/2016/5/9/chartex" xmlns:cx2="http://schemas.microsoft.com/office/drawing/2015/10/21/chartex" xmlns:cx1="http://schemas.microsoft.com/office/drawing/2015/9/8/chartex" xmlns:cx="http://schemas.microsoft.com/office/drawing/2014/chartex">
+          <mc:Fallback xmlns:cx="http://schemas.microsoft.com/office/drawing/2014/chartex" xmlns:cx1="http://schemas.microsoft.com/office/drawing/2015/9/8/chartex" xmlns:cx2="http://schemas.microsoft.com/office/drawing/2015/10/21/chartex" xmlns:cx3="http://schemas.microsoft.com/office/drawing/2016/5/9/chartex" xmlns:cx4="http://schemas.microsoft.com/office/drawing/2016/5/10/chartex" xmlns:cx5="http://schemas.microsoft.com/office/drawing/2016/5/11/chartex" xmlns:cx6="http://schemas.microsoft.com/office/drawing/2016/5/12/chartex" xmlns:cx7="http://schemas.microsoft.com/office/drawing/2016/5/13/chartex" xmlns:cx8="http://schemas.microsoft.com/office/drawing/2016/5/14/chartex" xmlns:aink="http://schemas.microsoft.com/office/drawing/2016/ink" xmlns:am3d="http://schemas.microsoft.com/office/drawing/2017/model3d" xmlns:w16cid="http://schemas.microsoft.com/office/word/2016/wordml/cid" xmlns:w16se="http://schemas.microsoft.com/office/word/2015/wordml/symex">
             <w:pict>
               <v:rect w14:anchorId="2134CA8C" id="Rectangle 23" o:spid="_x0000_s1026" style="position:absolute;margin-left:-11.8pt;margin-top:1.6pt;width:1411.8pt;height:975.15pt;z-index:-251603968;visibility:visible;mso-wrap-style:square;mso-width-percent:0;mso-height-percent:0;mso-wrap-distance-left:9pt;mso-wrap-distance-top:0;mso-wrap-distance-right:9pt;mso-wrap-distance-bottom:0;mso-position-horizontal:absolute;mso-position-horizontal-relative:page;mso-position-vertical:absolute;mso-position-vertical-relative:page;mso-width-percent:0;mso-height-percent:0;mso-width-relative:page;mso-height-relative:page;v-text-anchor:top" o:gfxdata="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" fillcolor="#f1f1f1" stroked="f">
                 <v:path arrowok="t"/>
@@ -5496,7 +5504,7 @@
               </wp:anchor>
             </w:drawing>
           </mc:Choice>
-          <mc:Fallback xmlns:w16se="http://schemas.microsoft.com/office/word/2015/wordml/symex" xmlns:w16cid="http://schemas.microsoft.com/office/word/2016/wordml/cid" xmlns:am3d="http://schemas.microsoft.com/office/drawing/2017/model3d" xmlns:aink="http://schemas.microsoft.com/office/drawing/2016/ink" xmlns:cx8="http://schemas.microsoft.com/office/drawing/2016/5/14/chartex" xmlns:cx7="http://schemas.microsoft.com/office/drawing/2016/5/13/chartex" xmlns:cx6="http://schemas.microsoft.com/office/drawing/2016/5/12/chartex" xmlns:cx5="http://schemas.microsoft.com/office/drawing/2016/5/11/chartex" xmlns:cx4="http://schemas.microsoft.com/office/drawing/2016/5/10/chartex" xmlns:cx3="http://schemas.microsoft.com/office/drawing/2016/5/9/chartex" xmlns:cx2="http://schemas.microsoft.com/office/drawing/2015/10/21/chartex" xmlns:cx1="http://schemas.microsoft.com/office/drawing/2015/9/8/chartex" xmlns:cx="http://schemas.microsoft.com/office/drawing/2014/chartex">
+          <mc:Fallback xmlns:cx="http://schemas.microsoft.com/office/drawing/2014/chartex" xmlns:cx1="http://schemas.microsoft.com/office/drawing/2015/9/8/chartex" xmlns:cx2="http://schemas.microsoft.com/office/drawing/2015/10/21/chartex" xmlns:cx3="http://schemas.microsoft.com/office/drawing/2016/5/9/chartex" xmlns:cx4="http://schemas.microsoft.com/office/drawing/2016/5/10/chartex" xmlns:cx5="http://schemas.microsoft.com/office/drawing/2016/5/11/chartex" xmlns:cx6="http://schemas.microsoft.com/office/drawing/2016/5/12/chartex" xmlns:cx7="http://schemas.microsoft.com/office/drawing/2016/5/13/chartex" xmlns:cx8="http://schemas.microsoft.com/office/drawing/2016/5/14/chartex" xmlns:aink="http://schemas.microsoft.com/office/drawing/2016/ink" xmlns:am3d="http://schemas.microsoft.com/office/drawing/2017/model3d" xmlns:w16cid="http://schemas.microsoft.com/office/word/2016/wordml/cid" xmlns:w16se="http://schemas.microsoft.com/office/word/2015/wordml/symex">
             <w:pict>
               <v:roundrect w14:anchorId="31977470" id="Rounded Rectangle 37" o:spid="_x0000_s1026" style="position:absolute;margin-left:197.75pt;margin-top:29.7pt;width:1067.45pt;height:881.75pt;z-index:251710464;visibility:visible;mso-wrap-style:square;mso-width-percent:0;mso-height-percent:0;mso-wrap-distance-left:9pt;mso-wrap-distance-top:0;mso-wrap-distance-right:9pt;mso-wrap-distance-bottom:0;mso-position-horizontal:absolute;mso-position-horizontal-relative:text;mso-position-vertical:absolute;mso-position-vertical-relative:page;mso-width-percent:0;mso-height-percent:0;mso-width-relative:margin;mso-height-relative:margin;v-text-anchor:middle" arcsize="467f" o:gfxdata="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" fillcolor="white [3212]" stroked="f" strokeweight="1pt">
                 <v:stroke joinstyle="miter"/>
@@ -5589,7 +5597,7 @@
               </wp:anchor>
             </w:drawing>
           </mc:Choice>
-          <mc:Fallback xmlns:w16se="http://schemas.microsoft.com/office/word/2015/wordml/symex" xmlns:w16cid="http://schemas.microsoft.com/office/word/2016/wordml/cid" xmlns:am3d="http://schemas.microsoft.com/office/drawing/2017/model3d" xmlns:aink="http://schemas.microsoft.com/office/drawing/2016/ink" xmlns:cx8="http://schemas.microsoft.com/office/drawing/2016/5/14/chartex" xmlns:cx7="http://schemas.microsoft.com/office/drawing/2016/5/13/chartex" xmlns:cx6="http://schemas.microsoft.com/office/drawing/2016/5/12/chartex" xmlns:cx5="http://schemas.microsoft.com/office/drawing/2016/5/11/chartex" xmlns:cx4="http://schemas.microsoft.com/office/drawing/2016/5/10/chartex" xmlns:cx3="http://schemas.microsoft.com/office/drawing/2016/5/9/chartex" xmlns:cx2="http://schemas.microsoft.com/office/drawing/2015/10/21/chartex" xmlns:cx1="http://schemas.microsoft.com/office/drawing/2015/9/8/chartex" xmlns:cx="http://schemas.microsoft.com/office/drawing/2014/chartex">
+          <mc:Fallback xmlns:cx="http://schemas.microsoft.com/office/drawing/2014/chartex" xmlns:cx1="http://schemas.microsoft.com/office/drawing/2015/9/8/chartex" xmlns:cx2="http://schemas.microsoft.com/office/drawing/2015/10/21/chartex" xmlns:cx3="http://schemas.microsoft.com/office/drawing/2016/5/9/chartex" xmlns:cx4="http://schemas.microsoft.com/office/drawing/2016/5/10/chartex" xmlns:cx5="http://schemas.microsoft.com/office/drawing/2016/5/11/chartex" xmlns:cx6="http://schemas.microsoft.com/office/drawing/2016/5/12/chartex" xmlns:cx7="http://schemas.microsoft.com/office/drawing/2016/5/13/chartex" xmlns:cx8="http://schemas.microsoft.com/office/drawing/2016/5/14/chartex" xmlns:aink="http://schemas.microsoft.com/office/drawing/2016/ink" xmlns:am3d="http://schemas.microsoft.com/office/drawing/2017/model3d" xmlns:w16cid="http://schemas.microsoft.com/office/word/2016/wordml/cid" xmlns:w16se="http://schemas.microsoft.com/office/word/2015/wordml/symex">
             <w:pict>
               <v:roundrect w14:anchorId="7ED6E384" id="Rounded Rectangle 19" o:spid="_x0000_s1026" style="position:absolute;margin-left:195.7pt;margin-top:27.7pt;width:1067.45pt;height:881.75pt;z-index:251717632;visibility:visible;mso-wrap-style:square;mso-width-percent:0;mso-height-percent:0;mso-wrap-distance-left:9pt;mso-wrap-distance-top:0;mso-wrap-distance-right:9pt;mso-wrap-distance-bottom:0;mso-position-horizontal:absolute;mso-position-horizontal-relative:text;mso-position-vertical:absolute;mso-position-vertical-relative:page;mso-width-percent:0;mso-height-percent:0;mso-width-relative:margin;mso-height-relative:margin;v-text-anchor:middle" arcsize="467f" o:gfxdata="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" fillcolor="white [3212]" stroked="f" strokeweight="1pt">
                 <v:stroke joinstyle="miter"/>
@@ -5819,7 +5827,7 @@
               </wp:anchor>
             </w:drawing>
           </mc:Choice>
-          <mc:Fallback xmlns:w16se="http://schemas.microsoft.com/office/word/2015/wordml/symex" xmlns:w16cid="http://schemas.microsoft.com/office/word/2016/wordml/cid" xmlns:am3d="http://schemas.microsoft.com/office/drawing/2017/model3d" xmlns:aink="http://schemas.microsoft.com/office/drawing/2016/ink" xmlns:cx8="http://schemas.microsoft.com/office/drawing/2016/5/14/chartex" xmlns:cx7="http://schemas.microsoft.com/office/drawing/2016/5/13/chartex" xmlns:cx6="http://schemas.microsoft.com/office/drawing/2016/5/12/chartex" xmlns:cx5="http://schemas.microsoft.com/office/drawing/2016/5/11/chartex" xmlns:cx4="http://schemas.microsoft.com/office/drawing/2016/5/10/chartex" xmlns:cx3="http://schemas.microsoft.com/office/drawing/2016/5/9/chartex" xmlns:cx2="http://schemas.microsoft.com/office/drawing/2015/10/21/chartex" xmlns:cx1="http://schemas.microsoft.com/office/drawing/2015/9/8/chartex" xmlns:cx="http://schemas.microsoft.com/office/drawing/2014/chartex">
+          <mc:Fallback xmlns:cx="http://schemas.microsoft.com/office/drawing/2014/chartex" xmlns:cx1="http://schemas.microsoft.com/office/drawing/2015/9/8/chartex" xmlns:cx2="http://schemas.microsoft.com/office/drawing/2015/10/21/chartex" xmlns:cx3="http://schemas.microsoft.com/office/drawing/2016/5/9/chartex" xmlns:cx4="http://schemas.microsoft.com/office/drawing/2016/5/10/chartex" xmlns:cx5="http://schemas.microsoft.com/office/drawing/2016/5/11/chartex" xmlns:cx6="http://schemas.microsoft.com/office/drawing/2016/5/12/chartex" xmlns:cx7="http://schemas.microsoft.com/office/drawing/2016/5/13/chartex" xmlns:cx8="http://schemas.microsoft.com/office/drawing/2016/5/14/chartex" xmlns:aink="http://schemas.microsoft.com/office/drawing/2016/ink" xmlns:am3d="http://schemas.microsoft.com/office/drawing/2017/model3d" xmlns:w16cid="http://schemas.microsoft.com/office/word/2016/wordml/cid" xmlns:w16se="http://schemas.microsoft.com/office/word/2015/wordml/symex">
             <w:pict>
               <v:rect w14:anchorId="30E9FC4D" id="Rectangle 23" o:spid="_x0000_s1026" style="position:absolute;margin-left:-13.85pt;margin-top:-.3pt;width:1411.8pt;height:975.15pt;z-index:-251596800;visibility:visible;mso-wrap-style:square;mso-width-percent:0;mso-height-percent:0;mso-wrap-distance-left:9pt;mso-wrap-distance-top:0;mso-wrap-distance-right:9pt;mso-wrap-distance-bottom:0;mso-position-horizontal:absolute;mso-position-horizontal-relative:page;mso-position-vertical:absolute;mso-position-vertical-relative:page;mso-width-percent:0;mso-height-percent:0;mso-width-relative:page;mso-height-relative:page;v-text-anchor:top" o:gfxdata="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" fillcolor="#f1f1f1" stroked="f">
                 <v:path arrowok="t"/>
@@ -5910,7 +5918,7 @@
               </wp:anchor>
             </w:drawing>
           </mc:Choice>
-          <mc:Fallback xmlns:w16se="http://schemas.microsoft.com/office/word/2015/wordml/symex" xmlns:w16cid="http://schemas.microsoft.com/office/word/2016/wordml/cid" xmlns:am3d="http://schemas.microsoft.com/office/drawing/2017/model3d" xmlns:aink="http://schemas.microsoft.com/office/drawing/2016/ink" xmlns:cx8="http://schemas.microsoft.com/office/drawing/2016/5/14/chartex" xmlns:cx7="http://schemas.microsoft.com/office/drawing/2016/5/13/chartex" xmlns:cx6="http://schemas.microsoft.com/office/drawing/2016/5/12/chartex" xmlns:cx5="http://schemas.microsoft.com/office/drawing/2016/5/11/chartex" xmlns:cx4="http://schemas.microsoft.com/office/drawing/2016/5/10/chartex" xmlns:cx3="http://schemas.microsoft.com/office/drawing/2016/5/9/chartex" xmlns:cx2="http://schemas.microsoft.com/office/drawing/2015/10/21/chartex" xmlns:cx1="http://schemas.microsoft.com/office/drawing/2015/9/8/chartex" xmlns:cx="http://schemas.microsoft.com/office/drawing/2014/chartex">
+          <mc:Fallback xmlns:cx="http://schemas.microsoft.com/office/drawing/2014/chartex" xmlns:cx1="http://schemas.microsoft.com/office/drawing/2015/9/8/chartex" xmlns:cx2="http://schemas.microsoft.com/office/drawing/2015/10/21/chartex" xmlns:cx3="http://schemas.microsoft.com/office/drawing/2016/5/9/chartex" xmlns:cx4="http://schemas.microsoft.com/office/drawing/2016/5/10/chartex" xmlns:cx5="http://schemas.microsoft.com/office/drawing/2016/5/11/chartex" xmlns:cx6="http://schemas.microsoft.com/office/drawing/2016/5/12/chartex" xmlns:cx7="http://schemas.microsoft.com/office/drawing/2016/5/13/chartex" xmlns:cx8="http://schemas.microsoft.com/office/drawing/2016/5/14/chartex" xmlns:aink="http://schemas.microsoft.com/office/drawing/2016/ink" xmlns:am3d="http://schemas.microsoft.com/office/drawing/2017/model3d" xmlns:w16cid="http://schemas.microsoft.com/office/word/2016/wordml/cid" xmlns:w16se="http://schemas.microsoft.com/office/word/2015/wordml/symex">
             <w:pict>
               <v:shape w14:anchorId="761478B9" id="Text Box 22" o:spid="_x0000_s1044" type="#_x0000_t202" style="position:absolute;margin-left:-38.35pt;margin-top:48.85pt;width:236.3pt;height:48.1pt;z-index:251720704;visibility:visible;mso-wrap-style:square;mso-width-percent:0;mso-wrap-distance-left:9pt;mso-wrap-distance-top:0;mso-wrap-distance-right:9pt;mso-wrap-distance-bottom:0;mso-position-horizontal:absolute;mso-position-horizontal-relative:text;mso-position-vertical:absolute;mso-position-vertical-relative:page;mso-width-percent:0;mso-width-relative:margin;v-text-anchor:top" o:gfxdata="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" filled="f" stroked="f" strokeweight=".5pt">
                 <v:fill o:detectmouseclick="t"/>
@@ -6280,7 +6288,7 @@
               </wp:anchor>
             </w:drawing>
           </mc:Choice>
-          <mc:Fallback xmlns:w16se="http://schemas.microsoft.com/office/word/2015/wordml/symex" xmlns:w16cid="http://schemas.microsoft.com/office/word/2016/wordml/cid" xmlns:am3d="http://schemas.microsoft.com/office/drawing/2017/model3d" xmlns:aink="http://schemas.microsoft.com/office/drawing/2016/ink" xmlns:cx8="http://schemas.microsoft.com/office/drawing/2016/5/14/chartex" xmlns:cx7="http://schemas.microsoft.com/office/drawing/2016/5/13/chartex" xmlns:cx6="http://schemas.microsoft.com/office/drawing/2016/5/12/chartex" xmlns:cx5="http://schemas.microsoft.com/office/drawing/2016/5/11/chartex" xmlns:cx4="http://schemas.microsoft.com/office/drawing/2016/5/10/chartex" xmlns:cx3="http://schemas.microsoft.com/office/drawing/2016/5/9/chartex" xmlns:cx2="http://schemas.microsoft.com/office/drawing/2015/10/21/chartex" xmlns:cx1="http://schemas.microsoft.com/office/drawing/2015/9/8/chartex" xmlns:cx="http://schemas.microsoft.com/office/drawing/2014/chartex">
+          <mc:Fallback xmlns:cx="http://schemas.microsoft.com/office/drawing/2014/chartex" xmlns:cx1="http://schemas.microsoft.com/office/drawing/2015/9/8/chartex" xmlns:cx2="http://schemas.microsoft.com/office/drawing/2015/10/21/chartex" xmlns:cx3="http://schemas.microsoft.com/office/drawing/2016/5/9/chartex" xmlns:cx4="http://schemas.microsoft.com/office/drawing/2016/5/10/chartex" xmlns:cx5="http://schemas.microsoft.com/office/drawing/2016/5/11/chartex" xmlns:cx6="http://schemas.microsoft.com/office/drawing/2016/5/12/chartex" xmlns:cx7="http://schemas.microsoft.com/office/drawing/2016/5/13/chartex" xmlns:cx8="http://schemas.microsoft.com/office/drawing/2016/5/14/chartex" xmlns:aink="http://schemas.microsoft.com/office/drawing/2016/ink" xmlns:am3d="http://schemas.microsoft.com/office/drawing/2017/model3d" xmlns:w16cid="http://schemas.microsoft.com/office/word/2016/wordml/cid" xmlns:w16se="http://schemas.microsoft.com/office/word/2015/wordml/symex">
             <w:pict>
               <v:shape w14:anchorId="23840BF0" id="Text Box 28" o:spid="_x0000_s1045" type="#_x0000_t202" style="position:absolute;margin-left:-40.35pt;margin-top:42.6pt;width:236.3pt;height:48.1pt;z-index:251727872;visibility:visible;mso-wrap-style:square;mso-width-percent:0;mso-wrap-distance-left:9pt;mso-wrap-distance-top:0;mso-wrap-distance-right:9pt;mso-wrap-distance-bottom:0;mso-position-horizontal:absolute;mso-position-horizontal-relative:text;mso-position-vertical:absolute;mso-position-vertical-relative:page;mso-width-percent:0;mso-width-relative:margin;v-text-anchor:top" o:gfxdata="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" filled="f" stroked="f" strokeweight=".5pt">
                 <v:fill o:detectmouseclick="t"/>
@@ -6389,7 +6397,7 @@
               </wp:anchor>
             </w:drawing>
           </mc:Choice>
-          <mc:Fallback xmlns:w16se="http://schemas.microsoft.com/office/word/2015/wordml/symex" xmlns:w16cid="http://schemas.microsoft.com/office/word/2016/wordml/cid" xmlns:am3d="http://schemas.microsoft.com/office/drawing/2017/model3d" xmlns:aink="http://schemas.microsoft.com/office/drawing/2016/ink" xmlns:cx8="http://schemas.microsoft.com/office/drawing/2016/5/14/chartex" xmlns:cx7="http://schemas.microsoft.com/office/drawing/2016/5/13/chartex" xmlns:cx6="http://schemas.microsoft.com/office/drawing/2016/5/12/chartex" xmlns:cx5="http://schemas.microsoft.com/office/drawing/2016/5/11/chartex" xmlns:cx4="http://schemas.microsoft.com/office/drawing/2016/5/10/chartex" xmlns:cx3="http://schemas.microsoft.com/office/drawing/2016/5/9/chartex" xmlns:cx2="http://schemas.microsoft.com/office/drawing/2015/10/21/chartex" xmlns:cx1="http://schemas.microsoft.com/office/drawing/2015/9/8/chartex" xmlns:cx="http://schemas.microsoft.com/office/drawing/2014/chartex">
+          <mc:Fallback xmlns:cx="http://schemas.microsoft.com/office/drawing/2014/chartex" xmlns:cx1="http://schemas.microsoft.com/office/drawing/2015/9/8/chartex" xmlns:cx2="http://schemas.microsoft.com/office/drawing/2015/10/21/chartex" xmlns:cx3="http://schemas.microsoft.com/office/drawing/2016/5/9/chartex" xmlns:cx4="http://schemas.microsoft.com/office/drawing/2016/5/10/chartex" xmlns:cx5="http://schemas.microsoft.com/office/drawing/2016/5/11/chartex" xmlns:cx6="http://schemas.microsoft.com/office/drawing/2016/5/12/chartex" xmlns:cx7="http://schemas.microsoft.com/office/drawing/2016/5/13/chartex" xmlns:cx8="http://schemas.microsoft.com/office/drawing/2016/5/14/chartex" xmlns:aink="http://schemas.microsoft.com/office/drawing/2016/ink" xmlns:am3d="http://schemas.microsoft.com/office/drawing/2017/model3d" xmlns:w16cid="http://schemas.microsoft.com/office/word/2016/wordml/cid" xmlns:w16se="http://schemas.microsoft.com/office/word/2015/wordml/symex">
             <w:pict>
               <v:rect w14:anchorId="77309A5C" id="Rectangle 23" o:spid="_x0000_s1026" style="position:absolute;margin-left:-15.9pt;margin-top:-6.6pt;width:1411.8pt;height:975.15pt;z-index:-251589632;visibility:visible;mso-wrap-style:square;mso-width-percent:0;mso-height-percent:0;mso-wrap-distance-left:9pt;mso-wrap-distance-top:0;mso-wrap-distance-right:9pt;mso-wrap-distance-bottom:0;mso-position-horizontal:absolute;mso-position-horizontal-relative:page;mso-position-vertical:absolute;mso-position-vertical-relative:page;mso-width-percent:0;mso-height-percent:0;mso-width-relative:page;mso-height-relative:page;v-text-anchor:top" o:gfxdata="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" fillcolor="#f1f1f1" stroked="f">
                 <v:path arrowok="t"/>
@@ -6624,7 +6632,7 @@
               </wp:anchor>
             </w:drawing>
           </mc:Choice>
-          <mc:Fallback xmlns:w16se="http://schemas.microsoft.com/office/word/2015/wordml/symex" xmlns:w16cid="http://schemas.microsoft.com/office/word/2016/wordml/cid" xmlns:am3d="http://schemas.microsoft.com/office/drawing/2017/model3d" xmlns:aink="http://schemas.microsoft.com/office/drawing/2016/ink" xmlns:cx8="http://schemas.microsoft.com/office/drawing/2016/5/14/chartex" xmlns:cx7="http://schemas.microsoft.com/office/drawing/2016/5/13/chartex" xmlns:cx6="http://schemas.microsoft.com/office/drawing/2016/5/12/chartex" xmlns:cx5="http://schemas.microsoft.com/office/drawing/2016/5/11/chartex" xmlns:cx4="http://schemas.microsoft.com/office/drawing/2016/5/10/chartex" xmlns:cx3="http://schemas.microsoft.com/office/drawing/2016/5/9/chartex" xmlns:cx2="http://schemas.microsoft.com/office/drawing/2015/10/21/chartex" xmlns:cx1="http://schemas.microsoft.com/office/drawing/2015/9/8/chartex" xmlns:cx="http://schemas.microsoft.com/office/drawing/2014/chartex">
+          <mc:Fallback xmlns:cx="http://schemas.microsoft.com/office/drawing/2014/chartex" xmlns:cx1="http://schemas.microsoft.com/office/drawing/2015/9/8/chartex" xmlns:cx2="http://schemas.microsoft.com/office/drawing/2015/10/21/chartex" xmlns:cx3="http://schemas.microsoft.com/office/drawing/2016/5/9/chartex" xmlns:cx4="http://schemas.microsoft.com/office/drawing/2016/5/10/chartex" xmlns:cx5="http://schemas.microsoft.com/office/drawing/2016/5/11/chartex" xmlns:cx6="http://schemas.microsoft.com/office/drawing/2016/5/12/chartex" xmlns:cx7="http://schemas.microsoft.com/office/drawing/2016/5/13/chartex" xmlns:cx8="http://schemas.microsoft.com/office/drawing/2016/5/14/chartex" xmlns:aink="http://schemas.microsoft.com/office/drawing/2016/ink" xmlns:am3d="http://schemas.microsoft.com/office/drawing/2017/model3d" xmlns:w16cid="http://schemas.microsoft.com/office/word/2016/wordml/cid" xmlns:w16se="http://schemas.microsoft.com/office/word/2015/wordml/symex">
             <w:pict>
               <v:roundrect w14:anchorId="2D6D4CC4" id="Rounded Rectangle 25" o:spid="_x0000_s1026" style="position:absolute;margin-left:193.7pt;margin-top:21.45pt;width:1067.45pt;height:881.75pt;z-index:251724800;visibility:visible;mso-wrap-style:square;mso-width-percent:0;mso-height-percent:0;mso-wrap-distance-left:9pt;mso-wrap-distance-top:0;mso-wrap-distance-right:9pt;mso-wrap-distance-bottom:0;mso-position-horizontal:absolute;mso-position-horizontal-relative:text;mso-position-vertical:absolute;mso-position-vertical-relative:page;mso-width-percent:0;mso-height-percent:0;mso-width-relative:margin;mso-height-relative:margin;v-text-anchor:middle" arcsize="467f" o:gfxdata="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" fillcolor="white [3212]" stroked="f" strokeweight="1pt">
                 <v:stroke joinstyle="miter"/>

--- a/My_application/third_party/PhpWord/templates/business_model_canvus.docx
+++ b/My_application/third_party/PhpWord/templates/business_model_canvus.docx
@@ -1,18 +1,16 @@
 
 <file path=word/document.xml><?xml version="1.0" encoding="utf-8"?>
-<w:document xmlns:o="urn:schemas-microsoft-com:office:office" xmlns:r="http://schemas.openxmlformats.org/officeDocument/2006/relationships" xmlns:v="urn:schemas-microsoft-com:vml" xmlns:w="http://schemas.openxmlformats.org/wordprocessingml/2006/main" xmlns:w10="urn:schemas-microsoft-com:office:word" xmlns:wp="http://schemas.openxmlformats.org/drawingml/2006/wordprocessingDrawing" xmlns:wps="http://schemas.microsoft.com/office/word/2010/wordprocessingShape" xmlns:wpg="http://schemas.microsoft.com/office/word/2010/wordprocessingGroup" xmlns:mc="http://schemas.openxmlformats.org/markup-compatibility/2006" xmlns:wp14="http://schemas.microsoft.com/office/word/2010/wordprocessingDrawing" xmlns:w14="http://schemas.microsoft.com/office/word/2010/wordml" mc:Ignorable="w14 wp14">
+<w:document xmlns:wpc="http://schemas.microsoft.com/office/word/2010/wordprocessingCanvas" xmlns:mc="http://schemas.openxmlformats.org/markup-compatibility/2006" xmlns:o="urn:schemas-microsoft-com:office:office" xmlns:r="http://schemas.openxmlformats.org/officeDocument/2006/relationships" xmlns:m="http://schemas.openxmlformats.org/officeDocument/2006/math" xmlns:v="urn:schemas-microsoft-com:vml" xmlns:wp14="http://schemas.microsoft.com/office/word/2010/wordprocessingDrawing" xmlns:wp="http://schemas.openxmlformats.org/drawingml/2006/wordprocessingDrawing" xmlns:w10="urn:schemas-microsoft-com:office:word" xmlns:w="http://schemas.openxmlformats.org/wordprocessingml/2006/main" xmlns:w14="http://schemas.microsoft.com/office/word/2010/wordml" xmlns:w15="http://schemas.microsoft.com/office/word/2012/wordml" xmlns:wpg="http://schemas.microsoft.com/office/word/2010/wordprocessingGroup" xmlns:wpi="http://schemas.microsoft.com/office/word/2010/wordprocessingInk" xmlns:wne="http://schemas.microsoft.com/office/word/2006/wordml" xmlns:wps="http://schemas.microsoft.com/office/word/2010/wordprocessingShape" mc:Ignorable="w14 w15 wp14">
   <w:body>
     <w:p>
-      <w:pPr>
-        <w:pStyle w:val="Normal"/>
-        <w:rPr/>
-      </w:pPr>
-      <w:r>
-        <w:rPr/>
+      <w:r>
+        <w:rPr>
+          <w:noProof/>
+        </w:rPr>
         <mc:AlternateContent>
           <mc:Choice Requires="wps">
             <w:drawing>
-              <wp:anchor behindDoc="1" distT="0" distB="0" distL="0" distR="0" simplePos="0" locked="0" layoutInCell="0" allowOverlap="1" relativeHeight="2" wp14:anchorId="69BE0EE5">
+              <wp:anchor distT="0" distB="0" distL="0" distR="0" simplePos="0" relativeHeight="2" behindDoc="1" locked="0" layoutInCell="0" allowOverlap="1" wp14:anchorId="69BE0EE5">
                 <wp:simplePos x="0" y="0"/>
                 <wp:positionH relativeFrom="page">
                   <wp:posOffset>-10795</wp:posOffset>
@@ -24,6 +22,7 @@
                 <wp:effectExtent l="0" t="0" r="635" b="2540"/>
                 <wp:wrapNone/>
                 <wp:docPr id="1" name="Rectangle 23"/>
+                <wp:cNvGraphicFramePr/>
                 <a:graphic xmlns:a="http://schemas.openxmlformats.org/drawingml/2006/main">
                   <a:graphicData uri="http://schemas.microsoft.com/office/word/2010/wordprocessingShape">
                     <wps:wsp>
@@ -37,16 +36,22 @@
                           <a:avLst/>
                         </a:prstGeom>
                         <a:solidFill>
-                          <a:srgbClr val="f1f1f1"/>
+                          <a:srgbClr val="F1F1F1"/>
                         </a:solidFill>
                         <a:ln w="0">
                           <a:noFill/>
                         </a:ln>
                       </wps:spPr>
                       <wps:style>
-                        <a:lnRef idx="0"/>
-                        <a:fillRef idx="0"/>
-                        <a:effectRef idx="0"/>
+                        <a:lnRef idx="0">
+                          <a:scrgbClr r="0" g="0" b="0"/>
+                        </a:lnRef>
+                        <a:fillRef idx="0">
+                          <a:scrgbClr r="0" g="0" b="0"/>
+                        </a:fillRef>
+                        <a:effectRef idx="0">
+                          <a:scrgbClr r="0" g="0" b="0"/>
+                        </a:effectRef>
                         <a:fontRef idx="minor"/>
                       </wps:style>
                       <wps:bodyPr/>
@@ -66,10 +71,15 @@
             </w:pict>
           </mc:Fallback>
         </mc:AlternateContent>
+      </w:r>
+      <w:r>
+        <w:rPr>
+          <w:noProof/>
+        </w:rPr>
         <mc:AlternateContent>
           <mc:Choice Requires="wps">
             <w:drawing>
-              <wp:anchor behindDoc="0" distT="0" distB="0" distL="0" distR="0" simplePos="0" locked="0" layoutInCell="0" allowOverlap="1" relativeHeight="3" wp14:anchorId="47B3B874">
+              <wp:anchor distT="0" distB="0" distL="0" distR="0" simplePos="0" relativeHeight="3" behindDoc="0" locked="0" layoutInCell="0" allowOverlap="1" wp14:anchorId="47B3B874">
                 <wp:simplePos x="0" y="0"/>
                 <wp:positionH relativeFrom="column">
                   <wp:posOffset>-715010</wp:posOffset>
@@ -81,6 +91,7 @@
                 <wp:effectExtent l="0" t="0" r="8890" b="11430"/>
                 <wp:wrapNone/>
                 <wp:docPr id="2" name="Rectangle 87"/>
+                <wp:cNvGraphicFramePr/>
                 <a:graphic xmlns:a="http://schemas.openxmlformats.org/drawingml/2006/main">
                   <a:graphicData uri="http://schemas.microsoft.com/office/word/2010/wordprocessingShape">
                     <wps:wsp>
@@ -122,14 +133,9 @@
                             <w:pPr>
                               <w:pStyle w:val="FrameContents"/>
                               <w:rPr>
-                                <w:rFonts w:ascii="Times New Roman" w:hAnsi="Times New Roman" w:eastAsia="Times New Roman" w:cs="Times New Roman"/>
+                                <w:rFonts w:ascii="Times New Roman" w:eastAsia="Times New Roman" w:hAnsi="Times New Roman" w:cs="Times New Roman"/>
                               </w:rPr>
                             </w:pPr>
-                            <w:r>
-                              <w:rPr>
-                                <w:rFonts w:eastAsia="Times New Roman" w:cs="Times New Roman" w:ascii="Times New Roman" w:hAnsi="Times New Roman"/>
-                              </w:rPr>
-                            </w:r>
                           </w:p>
                           <w:p>
                             <w:pPr>
@@ -139,9 +145,6 @@
                                 <w:color w:val="FFFFFF"/>
                               </w:rPr>
                             </w:pPr>
-                            <w:r>
-                              <w:rPr/>
-                            </w:r>
                           </w:p>
                         </w:txbxContent>
                       </wps:txbx>
@@ -156,23 +159,16 @@
           </mc:Choice>
           <mc:Fallback>
             <w:pict>
-              <v:rect id="shape_0" ID="Rectangle 87" fillcolor="#192630" stroked="t" style="position:absolute;margin-left:-56.3pt;margin-top:25.05pt;width:1314.4pt;height:885.2pt;mso-wrap-style:square;v-text-anchor:middle;mso-position-vertical-relative:page" wp14:anchorId="47B3B874">
-                <v:fill o:detectmouseclick="t" type="solid" color2="#e6d9cf"/>
-                <v:stroke color="#325490" weight="12600" joinstyle="miter" endcap="flat"/>
+              <v:rect w14:anchorId="47B3B874" id="Rectangle 87" o:spid="_x0000_s1026" style="position:absolute;margin-left:-56.3pt;margin-top:25.05pt;width:1314.5pt;height:885.3pt;z-index:3;visibility:visible;mso-wrap-style:square;mso-wrap-distance-left:0;mso-wrap-distance-top:0;mso-wrap-distance-right:0;mso-wrap-distance-bottom:0;mso-position-horizontal:absolute;mso-position-horizontal-relative:text;mso-position-vertical:absolute;mso-position-vertical-relative:page;v-text-anchor:middle" o:gfxdata="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" o:allowincell="f" fillcolor="#192630" strokecolor="#325490" strokeweight="1pt">
                 <v:textbox>
                   <w:txbxContent>
                     <w:p>
                       <w:pPr>
                         <w:pStyle w:val="FrameContents"/>
                         <w:rPr>
-                          <w:rFonts w:ascii="Times New Roman" w:hAnsi="Times New Roman" w:eastAsia="Times New Roman" w:cs="Times New Roman"/>
+                          <w:rFonts w:ascii="Times New Roman" w:eastAsia="Times New Roman" w:hAnsi="Times New Roman" w:cs="Times New Roman"/>
                         </w:rPr>
                       </w:pPr>
-                      <w:r>
-                        <w:rPr>
-                          <w:rFonts w:eastAsia="Times New Roman" w:cs="Times New Roman" w:ascii="Times New Roman" w:hAnsi="Times New Roman"/>
-                        </w:rPr>
-                      </w:r>
                     </w:p>
                     <w:p>
                       <w:pPr>
@@ -182,21 +178,23 @@
                           <w:color w:val="FFFFFF"/>
                         </w:rPr>
                       </w:pPr>
-                      <w:r>
-                        <w:rPr/>
-                      </w:r>
                     </w:p>
                   </w:txbxContent>
                 </v:textbox>
-                <w10:wrap type="none"/>
+                <w10:wrap anchory="page"/>
               </v:rect>
             </w:pict>
           </mc:Fallback>
         </mc:AlternateContent>
+      </w:r>
+      <w:r>
+        <w:rPr>
+          <w:noProof/>
+        </w:rPr>
         <mc:AlternateContent>
           <mc:Choice Requires="wps">
             <w:drawing>
-              <wp:anchor behindDoc="0" distT="0" distB="0" distL="0" distR="0" simplePos="0" locked="0" layoutInCell="0" allowOverlap="1" relativeHeight="5" wp14:anchorId="670725A8">
+              <wp:anchor distT="0" distB="0" distL="0" distR="0" simplePos="0" relativeHeight="5" behindDoc="0" locked="0" layoutInCell="0" allowOverlap="1" wp14:anchorId="670725A8">
                 <wp:simplePos x="0" y="0"/>
                 <wp:positionH relativeFrom="column">
                   <wp:posOffset>549275</wp:posOffset>
@@ -208,6 +206,7 @@
                 <wp:effectExtent l="0" t="0" r="0" b="0"/>
                 <wp:wrapNone/>
                 <wp:docPr id="4" name="Text Box 89"/>
+                <wp:cNvGraphicFramePr/>
                 <a:graphic xmlns:a="http://schemas.openxmlformats.org/drawingml/2006/main">
                   <a:graphicData uri="http://schemas.microsoft.com/office/word/2010/wordprocessingShape">
                     <wps:wsp>
@@ -226,9 +225,15 @@
                         </a:ln>
                       </wps:spPr>
                       <wps:style>
-                        <a:lnRef idx="0"/>
-                        <a:fillRef idx="0"/>
-                        <a:effectRef idx="0"/>
+                        <a:lnRef idx="0">
+                          <a:scrgbClr r="0" g="0" b="0"/>
+                        </a:lnRef>
+                        <a:fillRef idx="0">
+                          <a:scrgbClr r="0" g="0" b="0"/>
+                        </a:fillRef>
+                        <a:effectRef idx="0">
+                          <a:scrgbClr r="0" g="0" b="0"/>
+                        </a:effectRef>
                         <a:fontRef idx="minor"/>
                       </wps:style>
                       <wps:txbx>
@@ -238,7 +243,6 @@
                               <w:pStyle w:val="FrameContents"/>
                               <w:rPr>
                                 <w:rFonts w:ascii="Montserrat" w:hAnsi="Montserrat"/>
-                                <w:b/>
                                 <w:b/>
                                 <w:bCs/>
                                 <w:color w:val="FFFFFF" w:themeColor="background1"/>
@@ -271,25 +275,12 @@
           </mc:Choice>
           <mc:Fallback>
             <w:pict>
-              <v:rect id="shape_0" ID="Text Box 89" stroked="f" style="position:absolute;margin-left:43.25pt;margin-top:337.85pt;width:592.7pt;height:207.75pt;mso-wrap-style:square;v-text-anchor:top" wp14:anchorId="670725A8">
-                <v:fill o:detectmouseclick="t" on="false"/>
-                <v:stroke color="#3465a4" weight="6480" joinstyle="round" endcap="flat"/>
+              <v:rect w14:anchorId="670725A8" id="Text Box 89" o:spid="_x0000_s1027" style="position:absolute;margin-left:43.25pt;margin-top:337.85pt;width:592.8pt;height:207.85pt;z-index:5;visibility:visible;mso-wrap-style:square;mso-wrap-distance-left:0;mso-wrap-distance-top:0;mso-wrap-distance-right:0;mso-wrap-distance-bottom:0;mso-position-horizontal:absolute;mso-position-horizontal-relative:text;mso-position-vertical:absolute;mso-position-vertical-relative:text;v-text-anchor:top" o:gfxdata="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" o:allowincell="f" filled="f" stroked="f" strokeweight=".5pt">
                 <v:textbox>
                   <w:txbxContent>
                     <w:p>
                       <w:pPr>
                         <w:pStyle w:val="FrameContents"/>
-                        <w:rPr>
-                          <w:rFonts w:ascii="Montserrat" w:hAnsi="Montserrat"/>
-                          <w:b/>
-                          <w:b/>
-                          <w:bCs/>
-                          <w:color w:val="FFFFFF" w:themeColor="background1"/>
-                          <w:sz w:val="144"/>
-                          <w:szCs w:val="144"/>
-                        </w:rPr>
-                      </w:pPr>
-                      <w:r>
                         <w:rPr>
                           <w:rFonts w:ascii="Montserrat" w:hAnsi="Montserrat"/>
                           <w:b/>
@@ -298,18 +289,32 @@
                           <w:sz w:val="144"/>
                           <w:szCs w:val="144"/>
                         </w:rPr>
+                      </w:pPr>
+                      <w:r>
+                        <w:rPr>
+                          <w:rFonts w:ascii="Montserrat" w:hAnsi="Montserrat"/>
+                          <w:b/>
+                          <w:bCs/>
+                          <w:color w:val="FFFFFF" w:themeColor="background1"/>
+                          <w:sz w:val="144"/>
+                          <w:szCs w:val="144"/>
+                        </w:rPr>
                         <w:t>The Business Model Canvas</w:t>
                       </w:r>
                     </w:p>
                   </w:txbxContent>
                 </v:textbox>
-                <w10:wrap type="none"/>
               </v:rect>
             </w:pict>
           </mc:Fallback>
         </mc:AlternateContent>
+      </w:r>
+      <w:r>
+        <w:rPr>
+          <w:noProof/>
+        </w:rPr>
         <w:drawing>
-          <wp:anchor behindDoc="0" distT="0" distB="0" distL="0" distR="0" simplePos="0" locked="0" layoutInCell="0" allowOverlap="1" relativeHeight="4">
+          <wp:anchor distT="0" distB="0" distL="0" distR="0" simplePos="0" relativeHeight="4" behindDoc="0" locked="0" layoutInCell="0" allowOverlap="1">
             <wp:simplePos x="0" y="0"/>
             <wp:positionH relativeFrom="column">
               <wp:posOffset>735330</wp:posOffset>
@@ -320,7 +325,7 @@
             <wp:extent cx="2132965" cy="695960"/>
             <wp:effectExtent l="0" t="0" r="0" b="0"/>
             <wp:wrapNone/>
-            <wp:docPr id="6" name="Picture 88" descr=""/>
+            <wp:docPr id="6" name="Picture 88"/>
             <wp:cNvGraphicFramePr>
               <a:graphicFrameLocks xmlns:a="http://schemas.openxmlformats.org/drawingml/2006/main" noChangeAspect="1"/>
             </wp:cNvGraphicFramePr>
@@ -328,13 +333,13 @@
               <a:graphicData uri="http://schemas.openxmlformats.org/drawingml/2006/picture">
                 <pic:pic xmlns:pic="http://schemas.openxmlformats.org/drawingml/2006/picture">
                   <pic:nvPicPr>
-                    <pic:cNvPr id="6" name="Picture 88" descr=""/>
+                    <pic:cNvPr id="6" name="Picture 88"/>
                     <pic:cNvPicPr>
                       <a:picLocks noChangeAspect="1" noChangeArrowheads="1"/>
                     </pic:cNvPicPr>
                   </pic:nvPicPr>
                   <pic:blipFill>
-                    <a:blip r:embed="rId2"/>
+                    <a:blip r:embed="rId6"/>
                     <a:stretch>
                       <a:fillRect/>
                     </a:stretch>
@@ -353,8 +358,13 @@
             </a:graphic>
           </wp:anchor>
         </w:drawing>
+      </w:r>
+      <w:r>
+        <w:rPr>
+          <w:noProof/>
+        </w:rPr>
         <w:drawing>
-          <wp:anchor behindDoc="0" distT="0" distB="0" distL="0" distR="0" simplePos="0" locked="0" layoutInCell="0" allowOverlap="1" relativeHeight="6">
+          <wp:anchor distT="0" distB="0" distL="0" distR="0" simplePos="0" relativeHeight="6" behindDoc="0" locked="0" layoutInCell="0" allowOverlap="1">
             <wp:simplePos x="0" y="0"/>
             <wp:positionH relativeFrom="column">
               <wp:posOffset>8592185</wp:posOffset>
@@ -365,7 +375,7 @@
             <wp:extent cx="6552565" cy="4364355"/>
             <wp:effectExtent l="0" t="0" r="0" b="0"/>
             <wp:wrapNone/>
-            <wp:docPr id="7" name="Picture 76" descr=""/>
+            <wp:docPr id="7" name="Picture 76"/>
             <wp:cNvGraphicFramePr>
               <a:graphicFrameLocks xmlns:a="http://schemas.openxmlformats.org/drawingml/2006/main" noChangeAspect="1"/>
             </wp:cNvGraphicFramePr>
@@ -373,13 +383,13 @@
               <a:graphicData uri="http://schemas.openxmlformats.org/drawingml/2006/picture">
                 <pic:pic xmlns:pic="http://schemas.openxmlformats.org/drawingml/2006/picture">
                   <pic:nvPicPr>
-                    <pic:cNvPr id="7" name="Picture 76" descr=""/>
+                    <pic:cNvPr id="7" name="Picture 76"/>
                     <pic:cNvPicPr>
                       <a:picLocks noChangeAspect="1" noChangeArrowheads="1"/>
                     </pic:cNvPicPr>
                   </pic:nvPicPr>
                   <pic:blipFill>
-                    <a:blip r:embed="rId3"/>
+                    <a:blip r:embed="rId7"/>
                     <a:stretch>
                       <a:fillRect/>
                     </a:stretch>
@@ -398,8 +408,13 @@
             </a:graphic>
           </wp:anchor>
         </w:drawing>
+      </w:r>
+      <w:r>
+        <w:rPr>
+          <w:noProof/>
+        </w:rPr>
         <w:drawing>
-          <wp:anchor behindDoc="0" distT="0" distB="0" distL="0" distR="0" simplePos="0" locked="0" layoutInCell="0" allowOverlap="1" relativeHeight="7">
+          <wp:anchor distT="0" distB="0" distL="0" distR="0" simplePos="0" relativeHeight="7" behindDoc="0" locked="0" layoutInCell="0" allowOverlap="1">
             <wp:simplePos x="0" y="0"/>
             <wp:positionH relativeFrom="column">
               <wp:posOffset>10608310</wp:posOffset>
@@ -410,7 +425,7 @@
             <wp:extent cx="4290060" cy="591820"/>
             <wp:effectExtent l="0" t="0" r="0" b="0"/>
             <wp:wrapNone/>
-            <wp:docPr id="8" name="Picture 77" descr=""/>
+            <wp:docPr id="8" name="Picture 77"/>
             <wp:cNvGraphicFramePr>
               <a:graphicFrameLocks xmlns:a="http://schemas.openxmlformats.org/drawingml/2006/main" noChangeAspect="1"/>
             </wp:cNvGraphicFramePr>
@@ -418,13 +433,13 @@
               <a:graphicData uri="http://schemas.openxmlformats.org/drawingml/2006/picture">
                 <pic:pic xmlns:pic="http://schemas.openxmlformats.org/drawingml/2006/picture">
                   <pic:nvPicPr>
-                    <pic:cNvPr id="8" name="Picture 77" descr=""/>
+                    <pic:cNvPr id="8" name="Picture 77"/>
                     <pic:cNvPicPr>
                       <a:picLocks noChangeAspect="1" noChangeArrowheads="1"/>
                     </pic:cNvPicPr>
                   </pic:nvPicPr>
                   <pic:blipFill>
-                    <a:blip r:embed="rId4"/>
+                    <a:blip r:embed="rId8"/>
                     <a:stretch>
                       <a:fillRect/>
                     </a:stretch>
@@ -446,28 +461,20 @@
       </w:r>
     </w:p>
     <w:p>
-      <w:pPr>
-        <w:pStyle w:val="Normal"/>
-        <w:rPr/>
-      </w:pPr>
-      <w:r>
-        <w:rPr/>
-      </w:r>
       <w:r>
         <w:br w:type="page"/>
       </w:r>
     </w:p>
     <w:p>
-      <w:pPr>
-        <w:pStyle w:val="Normal"/>
-        <w:rPr/>
-      </w:pPr>
-      <w:r>
-        <w:rPr/>
+      <w:r>
+        <w:rPr>
+          <w:noProof/>
+        </w:rPr>
+        <w:lastRenderedPageBreak/>
         <mc:AlternateContent>
           <mc:Choice Requires="wps">
             <w:drawing>
-              <wp:anchor behindDoc="0" distT="0" distB="0" distL="0" distR="0" simplePos="0" locked="0" layoutInCell="0" allowOverlap="1" relativeHeight="8" wp14:anchorId="73A247E3">
+              <wp:anchor distT="0" distB="0" distL="0" distR="0" simplePos="0" relativeHeight="8" behindDoc="0" locked="0" layoutInCell="0" allowOverlap="1" wp14:anchorId="73A247E3">
                 <wp:simplePos x="0" y="0"/>
                 <wp:positionH relativeFrom="column">
                   <wp:posOffset>2506345</wp:posOffset>
@@ -479,6 +486,7 @@
                 <wp:effectExtent l="0" t="0" r="0" b="3175"/>
                 <wp:wrapNone/>
                 <wp:docPr id="9" name="Rounded Rectangle 56"/>
+                <wp:cNvGraphicFramePr/>
                 <a:graphic xmlns:a="http://schemas.openxmlformats.org/drawingml/2006/main">
                   <a:graphicData uri="http://schemas.microsoft.com/office/word/2010/wordprocessingShape">
                     <wps:wsp>
@@ -525,10 +533,15 @@
             <w:pict/>
           </mc:Fallback>
         </mc:AlternateContent>
+      </w:r>
+      <w:r>
+        <w:rPr>
+          <w:noProof/>
+        </w:rPr>
         <mc:AlternateContent>
           <mc:Choice Requires="wps">
             <w:drawing>
-              <wp:anchor behindDoc="0" distT="0" distB="0" distL="0" distR="0" simplePos="0" locked="0" layoutInCell="0" allowOverlap="1" relativeHeight="9" wp14:anchorId="03B99223">
+              <wp:anchor distT="0" distB="0" distL="0" distR="0" simplePos="0" relativeHeight="9" behindDoc="0" locked="0" layoutInCell="0" allowOverlap="1" wp14:anchorId="03B99223">
                 <wp:simplePos x="0" y="0"/>
                 <wp:positionH relativeFrom="column">
                   <wp:posOffset>2864485</wp:posOffset>
@@ -540,6 +553,7 @@
                 <wp:effectExtent l="0" t="0" r="0" b="0"/>
                 <wp:wrapNone/>
                 <wp:docPr id="10" name="Text Box 52"/>
+                <wp:cNvGraphicFramePr/>
                 <a:graphic xmlns:a="http://schemas.openxmlformats.org/drawingml/2006/main">
                   <a:graphicData uri="http://schemas.microsoft.com/office/word/2010/wordprocessingShape">
                     <wps:wsp>
@@ -558,9 +572,15 @@
                         </a:ln>
                       </wps:spPr>
                       <wps:style>
-                        <a:lnRef idx="0"/>
-                        <a:fillRef idx="0"/>
-                        <a:effectRef idx="0"/>
+                        <a:lnRef idx="0">
+                          <a:scrgbClr r="0" g="0" b="0"/>
+                        </a:lnRef>
+                        <a:fillRef idx="0">
+                          <a:scrgbClr r="0" g="0" b="0"/>
+                        </a:fillRef>
+                        <a:effectRef idx="0">
+                          <a:scrgbClr r="0" g="0" b="0"/>
+                        </a:effectRef>
                         <a:fontRef idx="minor"/>
                       </wps:style>
                       <wps:txbx>
@@ -569,7 +589,7 @@
                             <w:pPr>
                               <w:pStyle w:val="FrameContents"/>
                               <w:rPr>
-                                <w:rFonts w:ascii="Arial" w:hAnsi="Arial" w:asciiTheme="minorBidi" w:hAnsiTheme="minorBidi"/>
+                                <w:rFonts w:asciiTheme="minorBidi" w:hAnsiTheme="minorBidi"/>
                                 <w:iCs/>
                                 <w:color w:val="000000" w:themeColor="text1"/>
                                 <w:sz w:val="28"/>
@@ -578,7 +598,7 @@
                             </w:pPr>
                             <w:r>
                               <w:rPr>
-                                <w:rFonts w:ascii="Arial" w:hAnsi="Arial" w:asciiTheme="minorBidi" w:hAnsiTheme="minorBidi"/>
+                                <w:rFonts w:asciiTheme="minorBidi" w:hAnsiTheme="minorBidi"/>
                                 <w:iCs/>
                                 <w:color w:val="000000" w:themeColor="text1"/>
                                 <w:sz w:val="28"/>
@@ -586,9 +606,10 @@
                               </w:rPr>
                               <w:t>${</w:t>
                             </w:r>
+                            <w:proofErr w:type="spellStart"/>
                             <w:r>
                               <w:rPr>
-                                <w:rFonts w:ascii="Arial" w:hAnsi="Arial" w:asciiTheme="minorBidi" w:hAnsiTheme="minorBidi"/>
+                                <w:rFonts w:asciiTheme="minorBidi" w:hAnsiTheme="minorBidi"/>
                                 <w:iCs/>
                                 <w:color w:val="000000" w:themeColor="text1"/>
                                 <w:sz w:val="28"/>
@@ -596,9 +617,10 @@
                               </w:rPr>
                               <w:t>tool_builder_customer_segments</w:t>
                             </w:r>
+                            <w:proofErr w:type="spellEnd"/>
                             <w:r>
                               <w:rPr>
-                                <w:rFonts w:ascii="Arial" w:hAnsi="Arial" w:asciiTheme="minorBidi" w:hAnsiTheme="minorBidi"/>
+                                <w:rFonts w:asciiTheme="minorBidi" w:hAnsiTheme="minorBidi"/>
                                 <w:iCs/>
                                 <w:color w:val="000000" w:themeColor="text1"/>
                                 <w:sz w:val="28"/>
@@ -606,6 +628,177 @@
                               </w:rPr>
                               <w:t>}</w:t>
                             </w:r>
+                          </w:p>
+                          <w:p>
+                            <w:pPr>
+                              <w:pStyle w:val="HTMLPreformatted"/>
+                              <w:rPr>
+                                <w:rFonts w:asciiTheme="minorBidi" w:eastAsiaTheme="minorHAnsi" w:hAnsiTheme="minorBidi" w:cstheme="minorBidi"/>
+                                <w:iCs/>
+                                <w:sz w:val="28"/>
+                                <w:szCs w:val="28"/>
+                              </w:rPr>
+                            </w:pPr>
+                            <w:r>
+                              <w:rPr>
+                                <w:rFonts w:asciiTheme="minorBidi" w:eastAsiaTheme="minorHAnsi" w:hAnsiTheme="minorBidi" w:cstheme="minorBidi"/>
+                                <w:iCs/>
+                                <w:sz w:val="28"/>
+                                <w:szCs w:val="28"/>
+                              </w:rPr>
+                              <w:t>${</w:t>
+                            </w:r>
+                            <w:proofErr w:type="spellStart"/>
+                            <w:r>
+                              <w:rPr>
+                                <w:rFonts w:asciiTheme="minorBidi" w:eastAsiaTheme="minorHAnsi" w:hAnsiTheme="minorBidi" w:cstheme="minorBidi"/>
+                                <w:iCs/>
+                                <w:sz w:val="28"/>
+                                <w:szCs w:val="28"/>
+                              </w:rPr>
+                              <w:t>tool_builder_side_one</w:t>
+                            </w:r>
+                            <w:proofErr w:type="spellEnd"/>
+                            <w:r>
+                              <w:rPr>
+                                <w:rFonts w:asciiTheme="minorBidi" w:eastAsiaTheme="minorHAnsi" w:hAnsiTheme="minorBidi" w:cstheme="minorBidi"/>
+                                <w:iCs/>
+                                <w:sz w:val="28"/>
+                                <w:szCs w:val="28"/>
+                              </w:rPr>
+                              <w:t>}</w:t>
+                            </w:r>
+                          </w:p>
+                          <w:p>
+                            <w:pPr>
+                              <w:pStyle w:val="HTMLPreformatted"/>
+                              <w:rPr>
+                                <w:rFonts w:asciiTheme="minorBidi" w:eastAsiaTheme="minorHAnsi" w:hAnsiTheme="minorBidi" w:cstheme="minorBidi"/>
+                                <w:iCs/>
+                                <w:sz w:val="28"/>
+                                <w:szCs w:val="28"/>
+                              </w:rPr>
+                            </w:pPr>
+                            <w:r>
+                              <w:rPr>
+                                <w:rFonts w:asciiTheme="minorBidi" w:eastAsiaTheme="minorHAnsi" w:hAnsiTheme="minorBidi" w:cstheme="minorBidi"/>
+                                <w:iCs/>
+                                <w:sz w:val="28"/>
+                                <w:szCs w:val="28"/>
+                              </w:rPr>
+                              <w:t>${</w:t>
+                            </w:r>
+                            <w:proofErr w:type="spellStart"/>
+                            <w:r>
+                              <w:rPr>
+                                <w:rFonts w:asciiTheme="minorBidi" w:eastAsiaTheme="minorHAnsi" w:hAnsiTheme="minorBidi" w:cstheme="minorBidi"/>
+                                <w:iCs/>
+                                <w:sz w:val="28"/>
+                                <w:szCs w:val="28"/>
+                              </w:rPr>
+                              <w:t>tool_builder_side_one_list</w:t>
+                            </w:r>
+                            <w:proofErr w:type="spellEnd"/>
+                            <w:r>
+                              <w:rPr>
+                                <w:rFonts w:asciiTheme="minorBidi" w:eastAsiaTheme="minorHAnsi" w:hAnsiTheme="minorBidi" w:cstheme="minorBidi"/>
+                                <w:iCs/>
+                                <w:sz w:val="28"/>
+                                <w:szCs w:val="28"/>
+                              </w:rPr>
+                              <w:t>}</w:t>
+                            </w:r>
+                          </w:p>
+                          <w:p>
+                            <w:pPr>
+                              <w:pStyle w:val="HTMLPreformatted"/>
+                              <w:rPr>
+                                <w:rFonts w:asciiTheme="minorBidi" w:eastAsiaTheme="minorHAnsi" w:hAnsiTheme="minorBidi" w:cstheme="minorBidi"/>
+                                <w:iCs/>
+                                <w:sz w:val="28"/>
+                                <w:szCs w:val="28"/>
+                              </w:rPr>
+                            </w:pPr>
+                            <w:r>
+                              <w:rPr>
+                                <w:rFonts w:asciiTheme="minorBidi" w:eastAsiaTheme="minorHAnsi" w:hAnsiTheme="minorBidi" w:cstheme="minorBidi"/>
+                                <w:iCs/>
+                                <w:sz w:val="28"/>
+                                <w:szCs w:val="28"/>
+                              </w:rPr>
+                              <w:t>${</w:t>
+                            </w:r>
+                            <w:proofErr w:type="spellStart"/>
+                            <w:r>
+                              <w:rPr>
+                                <w:rFonts w:asciiTheme="minorBidi" w:eastAsiaTheme="minorHAnsi" w:hAnsiTheme="minorBidi" w:cstheme="minorBidi"/>
+                                <w:iCs/>
+                                <w:sz w:val="28"/>
+                                <w:szCs w:val="28"/>
+                              </w:rPr>
+                              <w:t>tool_builder_side_two</w:t>
+                            </w:r>
+                            <w:proofErr w:type="spellEnd"/>
+                            <w:r>
+                              <w:rPr>
+                                <w:rFonts w:asciiTheme="minorBidi" w:eastAsiaTheme="minorHAnsi" w:hAnsiTheme="minorBidi" w:cstheme="minorBidi"/>
+                                <w:iCs/>
+                                <w:sz w:val="28"/>
+                                <w:szCs w:val="28"/>
+                              </w:rPr>
+                              <w:t>}</w:t>
+                            </w:r>
+                          </w:p>
+                          <w:p>
+                            <w:pPr>
+                              <w:pStyle w:val="HTMLPreformatted"/>
+                              <w:rPr>
+                                <w:color w:val="000000"/>
+                              </w:rPr>
+                            </w:pPr>
+                            <w:r>
+                              <w:rPr>
+                                <w:rFonts w:asciiTheme="minorBidi" w:eastAsiaTheme="minorHAnsi" w:hAnsiTheme="minorBidi" w:cstheme="minorBidi"/>
+                                <w:iCs/>
+                                <w:sz w:val="28"/>
+                                <w:szCs w:val="28"/>
+                              </w:rPr>
+                              <w:t>${</w:t>
+                            </w:r>
+                            <w:proofErr w:type="spellStart"/>
+                            <w:r>
+                              <w:rPr>
+                                <w:rFonts w:asciiTheme="minorBidi" w:eastAsiaTheme="minorHAnsi" w:hAnsiTheme="minorBidi" w:cstheme="minorBidi"/>
+                                <w:iCs/>
+                                <w:sz w:val="28"/>
+                                <w:szCs w:val="28"/>
+                              </w:rPr>
+                              <w:t>tool_builder_side_two_list</w:t>
+                            </w:r>
+                            <w:proofErr w:type="spellEnd"/>
+                            <w:r>
+                              <w:rPr>
+                                <w:rFonts w:asciiTheme="minorBidi" w:eastAsiaTheme="minorHAnsi" w:hAnsiTheme="minorBidi" w:cstheme="minorBidi"/>
+                                <w:iCs/>
+                                <w:sz w:val="28"/>
+                                <w:szCs w:val="28"/>
+                              </w:rPr>
+                              <w:t>}</w:t>
+                            </w:r>
+                          </w:p>
+                          <w:p>
+                            <w:pPr>
+                              <w:pStyle w:val="FrameContents"/>
+                              <w:rPr>
+                                <w:rFonts w:asciiTheme="minorBidi" w:hAnsiTheme="minorBidi"/>
+                                <w:iCs/>
+                                <w:color w:val="000000" w:themeColor="text1"/>
+                                <w:sz w:val="28"/>
+                                <w:szCs w:val="28"/>
+                              </w:rPr>
+                            </w:pPr>
+                            <w:bookmarkStart w:id="0" w:name="_GoBack"/>
+                            <w:bookmarkEnd w:id="0"/>
                           </w:p>
                         </w:txbxContent>
                       </wps:txbx>
@@ -620,16 +813,14 @@
           </mc:Choice>
           <mc:Fallback>
             <w:pict>
-              <v:rect id="shape_0" ID="Text Box 52" stroked="f" style="position:absolute;margin-left:225.55pt;margin-top:50.15pt;width:1017.45pt;height:839.05pt;mso-wrap-style:square;v-text-anchor:top;mso-position-vertical-relative:page" wp14:anchorId="03B99223">
-                <v:fill o:detectmouseclick="t" on="false"/>
-                <v:stroke color="#3465a4" weight="6480" joinstyle="round" endcap="flat"/>
+              <v:rect w14:anchorId="03B99223" id="Text Box 52" o:spid="_x0000_s1028" style="position:absolute;margin-left:225.55pt;margin-top:50.15pt;width:1017.55pt;height:839.15pt;z-index:9;visibility:visible;mso-wrap-style:square;mso-wrap-distance-left:0;mso-wrap-distance-top:0;mso-wrap-distance-right:0;mso-wrap-distance-bottom:0;mso-position-horizontal:absolute;mso-position-horizontal-relative:text;mso-position-vertical:absolute;mso-position-vertical-relative:page;v-text-anchor:top" o:gfxdata="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" o:allowincell="f" filled="f" stroked="f" strokeweight=".5pt">
                 <v:textbox>
                   <w:txbxContent>
                     <w:p>
                       <w:pPr>
                         <w:pStyle w:val="FrameContents"/>
                         <w:rPr>
-                          <w:rFonts w:ascii="Arial" w:hAnsi="Arial" w:asciiTheme="minorBidi" w:hAnsiTheme="minorBidi"/>
+                          <w:rFonts w:asciiTheme="minorBidi" w:hAnsiTheme="minorBidi"/>
                           <w:iCs/>
                           <w:color w:val="000000" w:themeColor="text1"/>
                           <w:sz w:val="28"/>
@@ -638,7 +829,7 @@
                       </w:pPr>
                       <w:r>
                         <w:rPr>
-                          <w:rFonts w:ascii="Arial" w:hAnsi="Arial" w:asciiTheme="minorBidi" w:hAnsiTheme="minorBidi"/>
+                          <w:rFonts w:asciiTheme="minorBidi" w:hAnsiTheme="minorBidi"/>
                           <w:iCs/>
                           <w:color w:val="000000" w:themeColor="text1"/>
                           <w:sz w:val="28"/>
@@ -646,9 +837,10 @@
                         </w:rPr>
                         <w:t>${</w:t>
                       </w:r>
+                      <w:proofErr w:type="spellStart"/>
                       <w:r>
                         <w:rPr>
-                          <w:rFonts w:ascii="Arial" w:hAnsi="Arial" w:asciiTheme="minorBidi" w:hAnsiTheme="minorBidi"/>
+                          <w:rFonts w:asciiTheme="minorBidi" w:hAnsiTheme="minorBidi"/>
                           <w:iCs/>
                           <w:color w:val="000000" w:themeColor="text1"/>
                           <w:sz w:val="28"/>
@@ -656,9 +848,10 @@
                         </w:rPr>
                         <w:t>tool_builder_customer_segments</w:t>
                       </w:r>
+                      <w:proofErr w:type="spellEnd"/>
                       <w:r>
                         <w:rPr>
-                          <w:rFonts w:ascii="Arial" w:hAnsi="Arial" w:asciiTheme="minorBidi" w:hAnsiTheme="minorBidi"/>
+                          <w:rFonts w:asciiTheme="minorBidi" w:hAnsiTheme="minorBidi"/>
                           <w:iCs/>
                           <w:color w:val="000000" w:themeColor="text1"/>
                           <w:sz w:val="28"/>
@@ -667,17 +860,193 @@
                         <w:t>}</w:t>
                       </w:r>
                     </w:p>
+                    <w:p>
+                      <w:pPr>
+                        <w:pStyle w:val="HTMLPreformatted"/>
+                        <w:rPr>
+                          <w:rFonts w:asciiTheme="minorBidi" w:eastAsiaTheme="minorHAnsi" w:hAnsiTheme="minorBidi" w:cstheme="minorBidi"/>
+                          <w:iCs/>
+                          <w:sz w:val="28"/>
+                          <w:szCs w:val="28"/>
+                        </w:rPr>
+                      </w:pPr>
+                      <w:r>
+                        <w:rPr>
+                          <w:rFonts w:asciiTheme="minorBidi" w:eastAsiaTheme="minorHAnsi" w:hAnsiTheme="minorBidi" w:cstheme="minorBidi"/>
+                          <w:iCs/>
+                          <w:sz w:val="28"/>
+                          <w:szCs w:val="28"/>
+                        </w:rPr>
+                        <w:t>${</w:t>
+                      </w:r>
+                      <w:proofErr w:type="spellStart"/>
+                      <w:r>
+                        <w:rPr>
+                          <w:rFonts w:asciiTheme="minorBidi" w:eastAsiaTheme="minorHAnsi" w:hAnsiTheme="minorBidi" w:cstheme="minorBidi"/>
+                          <w:iCs/>
+                          <w:sz w:val="28"/>
+                          <w:szCs w:val="28"/>
+                        </w:rPr>
+                        <w:t>tool_builder_side_one</w:t>
+                      </w:r>
+                      <w:proofErr w:type="spellEnd"/>
+                      <w:r>
+                        <w:rPr>
+                          <w:rFonts w:asciiTheme="minorBidi" w:eastAsiaTheme="minorHAnsi" w:hAnsiTheme="minorBidi" w:cstheme="minorBidi"/>
+                          <w:iCs/>
+                          <w:sz w:val="28"/>
+                          <w:szCs w:val="28"/>
+                        </w:rPr>
+                        <w:t>}</w:t>
+                      </w:r>
+                    </w:p>
+                    <w:p>
+                      <w:pPr>
+                        <w:pStyle w:val="HTMLPreformatted"/>
+                        <w:rPr>
+                          <w:rFonts w:asciiTheme="minorBidi" w:eastAsiaTheme="minorHAnsi" w:hAnsiTheme="minorBidi" w:cstheme="minorBidi"/>
+                          <w:iCs/>
+                          <w:sz w:val="28"/>
+                          <w:szCs w:val="28"/>
+                        </w:rPr>
+                      </w:pPr>
+                      <w:r>
+                        <w:rPr>
+                          <w:rFonts w:asciiTheme="minorBidi" w:eastAsiaTheme="minorHAnsi" w:hAnsiTheme="minorBidi" w:cstheme="minorBidi"/>
+                          <w:iCs/>
+                          <w:sz w:val="28"/>
+                          <w:szCs w:val="28"/>
+                        </w:rPr>
+                        <w:t>${</w:t>
+                      </w:r>
+                      <w:proofErr w:type="spellStart"/>
+                      <w:r>
+                        <w:rPr>
+                          <w:rFonts w:asciiTheme="minorBidi" w:eastAsiaTheme="minorHAnsi" w:hAnsiTheme="minorBidi" w:cstheme="minorBidi"/>
+                          <w:iCs/>
+                          <w:sz w:val="28"/>
+                          <w:szCs w:val="28"/>
+                        </w:rPr>
+                        <w:t>tool_builder_side_one_list</w:t>
+                      </w:r>
+                      <w:proofErr w:type="spellEnd"/>
+                      <w:r>
+                        <w:rPr>
+                          <w:rFonts w:asciiTheme="minorBidi" w:eastAsiaTheme="minorHAnsi" w:hAnsiTheme="minorBidi" w:cstheme="minorBidi"/>
+                          <w:iCs/>
+                          <w:sz w:val="28"/>
+                          <w:szCs w:val="28"/>
+                        </w:rPr>
+                        <w:t>}</w:t>
+                      </w:r>
+                    </w:p>
+                    <w:p>
+                      <w:pPr>
+                        <w:pStyle w:val="HTMLPreformatted"/>
+                        <w:rPr>
+                          <w:rFonts w:asciiTheme="minorBidi" w:eastAsiaTheme="minorHAnsi" w:hAnsiTheme="minorBidi" w:cstheme="minorBidi"/>
+                          <w:iCs/>
+                          <w:sz w:val="28"/>
+                          <w:szCs w:val="28"/>
+                        </w:rPr>
+                      </w:pPr>
+                      <w:r>
+                        <w:rPr>
+                          <w:rFonts w:asciiTheme="minorBidi" w:eastAsiaTheme="minorHAnsi" w:hAnsiTheme="minorBidi" w:cstheme="minorBidi"/>
+                          <w:iCs/>
+                          <w:sz w:val="28"/>
+                          <w:szCs w:val="28"/>
+                        </w:rPr>
+                        <w:t>${</w:t>
+                      </w:r>
+                      <w:proofErr w:type="spellStart"/>
+                      <w:r>
+                        <w:rPr>
+                          <w:rFonts w:asciiTheme="minorBidi" w:eastAsiaTheme="minorHAnsi" w:hAnsiTheme="minorBidi" w:cstheme="minorBidi"/>
+                          <w:iCs/>
+                          <w:sz w:val="28"/>
+                          <w:szCs w:val="28"/>
+                        </w:rPr>
+                        <w:t>tool_builder_side_two</w:t>
+                      </w:r>
+                      <w:proofErr w:type="spellEnd"/>
+                      <w:r>
+                        <w:rPr>
+                          <w:rFonts w:asciiTheme="minorBidi" w:eastAsiaTheme="minorHAnsi" w:hAnsiTheme="minorBidi" w:cstheme="minorBidi"/>
+                          <w:iCs/>
+                          <w:sz w:val="28"/>
+                          <w:szCs w:val="28"/>
+                        </w:rPr>
+                        <w:t>}</w:t>
+                      </w:r>
+                    </w:p>
+                    <w:p>
+                      <w:pPr>
+                        <w:pStyle w:val="HTMLPreformatted"/>
+                        <w:rPr>
+                          <w:color w:val="000000"/>
+                        </w:rPr>
+                      </w:pPr>
+                      <w:r>
+                        <w:rPr>
+                          <w:rFonts w:asciiTheme="minorBidi" w:eastAsiaTheme="minorHAnsi" w:hAnsiTheme="minorBidi" w:cstheme="minorBidi"/>
+                          <w:iCs/>
+                          <w:sz w:val="28"/>
+                          <w:szCs w:val="28"/>
+                        </w:rPr>
+                        <w:t>${</w:t>
+                      </w:r>
+                      <w:proofErr w:type="spellStart"/>
+                      <w:r>
+                        <w:rPr>
+                          <w:rFonts w:asciiTheme="minorBidi" w:eastAsiaTheme="minorHAnsi" w:hAnsiTheme="minorBidi" w:cstheme="minorBidi"/>
+                          <w:iCs/>
+                          <w:sz w:val="28"/>
+                          <w:szCs w:val="28"/>
+                        </w:rPr>
+                        <w:t>tool_builder_side_two_list</w:t>
+                      </w:r>
+                      <w:proofErr w:type="spellEnd"/>
+                      <w:r>
+                        <w:rPr>
+                          <w:rFonts w:asciiTheme="minorBidi" w:eastAsiaTheme="minorHAnsi" w:hAnsiTheme="minorBidi" w:cstheme="minorBidi"/>
+                          <w:iCs/>
+                          <w:sz w:val="28"/>
+                          <w:szCs w:val="28"/>
+                        </w:rPr>
+                        <w:t>}</w:t>
+                      </w:r>
+                    </w:p>
+                    <w:p>
+                      <w:pPr>
+                        <w:pStyle w:val="FrameContents"/>
+                        <w:rPr>
+                          <w:rFonts w:asciiTheme="minorBidi" w:hAnsiTheme="minorBidi"/>
+                          <w:iCs/>
+                          <w:color w:val="000000" w:themeColor="text1"/>
+                          <w:sz w:val="28"/>
+                          <w:szCs w:val="28"/>
+                        </w:rPr>
+                      </w:pPr>
+                      <w:bookmarkStart w:id="1" w:name="_GoBack"/>
+                      <w:bookmarkEnd w:id="1"/>
+                    </w:p>
                   </w:txbxContent>
                 </v:textbox>
-                <w10:wrap type="none"/>
+                <w10:wrap anchory="page"/>
               </v:rect>
             </w:pict>
           </mc:Fallback>
         </mc:AlternateContent>
+      </w:r>
+      <w:r>
+        <w:rPr>
+          <w:noProof/>
+        </w:rPr>
         <mc:AlternateContent>
           <mc:Choice Requires="wps">
             <w:drawing>
-              <wp:anchor behindDoc="1" distT="0" distB="0" distL="0" distR="0" simplePos="0" locked="0" layoutInCell="0" allowOverlap="1" relativeHeight="10" wp14:anchorId="74ACA4DC">
+              <wp:anchor distT="0" distB="0" distL="0" distR="0" simplePos="0" relativeHeight="10" behindDoc="1" locked="0" layoutInCell="0" allowOverlap="1" wp14:anchorId="74ACA4DC">
                 <wp:simplePos x="0" y="0"/>
                 <wp:positionH relativeFrom="page">
                   <wp:posOffset>-155575</wp:posOffset>
@@ -689,6 +1058,7 @@
                 <wp:effectExtent l="0" t="0" r="2540" b="0"/>
                 <wp:wrapNone/>
                 <wp:docPr id="12" name="Rectangle 23"/>
+                <wp:cNvGraphicFramePr/>
                 <a:graphic xmlns:a="http://schemas.openxmlformats.org/drawingml/2006/main">
                   <a:graphicData uri="http://schemas.microsoft.com/office/word/2010/wordprocessingShape">
                     <wps:wsp>
@@ -702,16 +1072,22 @@
                           <a:avLst/>
                         </a:prstGeom>
                         <a:solidFill>
-                          <a:srgbClr val="f1f1f1"/>
+                          <a:srgbClr val="F1F1F1"/>
                         </a:solidFill>
                         <a:ln w="0">
                           <a:noFill/>
                         </a:ln>
                       </wps:spPr>
                       <wps:style>
-                        <a:lnRef idx="0"/>
-                        <a:fillRef idx="0"/>
-                        <a:effectRef idx="0"/>
+                        <a:lnRef idx="0">
+                          <a:scrgbClr r="0" g="0" b="0"/>
+                        </a:lnRef>
+                        <a:fillRef idx="0">
+                          <a:scrgbClr r="0" g="0" b="0"/>
+                        </a:fillRef>
+                        <a:effectRef idx="0">
+                          <a:scrgbClr r="0" g="0" b="0"/>
+                        </a:effectRef>
                         <a:fontRef idx="minor"/>
                       </wps:style>
                       <wps:bodyPr/>
@@ -731,10 +1107,15 @@
             </w:pict>
           </mc:Fallback>
         </mc:AlternateContent>
+      </w:r>
+      <w:r>
+        <w:rPr>
+          <w:noProof/>
+        </w:rPr>
         <mc:AlternateContent>
           <mc:Choice Requires="wps">
             <w:drawing>
-              <wp:anchor behindDoc="0" distT="0" distB="0" distL="0" distR="0" simplePos="0" locked="0" layoutInCell="0" allowOverlap="1" relativeHeight="11" wp14:anchorId="38E533F8">
+              <wp:anchor distT="0" distB="0" distL="0" distR="0" simplePos="0" relativeHeight="11" behindDoc="0" locked="0" layoutInCell="0" allowOverlap="1" wp14:anchorId="38E533F8">
                 <wp:simplePos x="0" y="0"/>
                 <wp:positionH relativeFrom="column">
                   <wp:posOffset>-466090</wp:posOffset>
@@ -746,6 +1127,7 @@
                 <wp:effectExtent l="0" t="0" r="0" b="0"/>
                 <wp:wrapNone/>
                 <wp:docPr id="13" name="Text Box 54"/>
+                <wp:cNvGraphicFramePr/>
                 <a:graphic xmlns:a="http://schemas.openxmlformats.org/drawingml/2006/main">
                   <a:graphicData uri="http://schemas.microsoft.com/office/word/2010/wordprocessingShape">
                     <wps:wsp>
@@ -764,9 +1146,15 @@
                         </a:ln>
                       </wps:spPr>
                       <wps:style>
-                        <a:lnRef idx="0"/>
-                        <a:fillRef idx="0"/>
-                        <a:effectRef idx="0"/>
+                        <a:lnRef idx="0">
+                          <a:scrgbClr r="0" g="0" b="0"/>
+                        </a:lnRef>
+                        <a:fillRef idx="0">
+                          <a:scrgbClr r="0" g="0" b="0"/>
+                        </a:fillRef>
+                        <a:effectRef idx="0">
+                          <a:scrgbClr r="0" g="0" b="0"/>
+                        </a:effectRef>
                         <a:fontRef idx="minor"/>
                       </wps:style>
                       <wps:txbx>
@@ -774,10 +1162,10 @@
                           <w:p>
                             <w:pPr>
                               <w:pStyle w:val="FrameContents"/>
-                              <w:widowControl w:val="false"/>
-                              <w:spacing w:before="256" w:after="0"/>
-                              <w:rPr>
-                                <w:rFonts w:ascii="Arial" w:hAnsi="Arial" w:eastAsia="Arial" w:cs="Arial"/>
+                              <w:widowControl w:val="0"/>
+                              <w:spacing w:before="256"/>
+                              <w:rPr>
+                                <w:rFonts w:ascii="Arial" w:eastAsia="Arial" w:hAnsi="Arial" w:cs="Arial"/>
                                 <w:sz w:val="100"/>
                                 <w:szCs w:val="100"/>
                               </w:rPr>
@@ -807,18 +1195,16 @@
           </mc:Choice>
           <mc:Fallback>
             <w:pict>
-              <v:rect id="shape_0" ID="Text Box 54" stroked="f" style="position:absolute;margin-left:-36.7pt;margin-top:49.4pt;width:236.4pt;height:134.95pt;mso-wrap-style:square;v-text-anchor:top;mso-position-vertical-relative:page" wp14:anchorId="38E533F8">
-                <v:fill o:detectmouseclick="t" on="false"/>
-                <v:stroke color="#3465a4" weight="6480" joinstyle="round" endcap="flat"/>
-                <v:textbox>
+              <v:rect w14:anchorId="38E533F8" id="Text Box 54" o:spid="_x0000_s1029" style="position:absolute;margin-left:-36.7pt;margin-top:49.4pt;width:236.5pt;height:135.05pt;z-index:11;visibility:visible;mso-wrap-style:square;mso-wrap-distance-left:0;mso-wrap-distance-top:0;mso-wrap-distance-right:0;mso-wrap-distance-bottom:0;mso-position-horizontal:absolute;mso-position-horizontal-relative:text;mso-position-vertical:absolute;mso-position-vertical-relative:page;v-text-anchor:top" o:gfxdata="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" o:allowincell="f" filled="f" stroked="f" strokeweight=".5pt">
+                <v:textbox style="mso-fit-shape-to-text:t">
                   <w:txbxContent>
                     <w:p>
                       <w:pPr>
                         <w:pStyle w:val="FrameContents"/>
-                        <w:widowControl w:val="false"/>
-                        <w:spacing w:before="256" w:after="0"/>
-                        <w:rPr>
-                          <w:rFonts w:ascii="Arial" w:hAnsi="Arial" w:eastAsia="Arial" w:cs="Arial"/>
+                        <w:widowControl w:val="0"/>
+                        <w:spacing w:before="256"/>
+                        <w:rPr>
+                          <w:rFonts w:ascii="Arial" w:eastAsia="Arial" w:hAnsi="Arial" w:cs="Arial"/>
                           <w:sz w:val="100"/>
                           <w:szCs w:val="100"/>
                         </w:rPr>
@@ -837,13 +1223,18 @@
                     </w:p>
                   </w:txbxContent>
                 </v:textbox>
-                <w10:wrap type="none"/>
+                <w10:wrap anchory="page"/>
               </v:rect>
             </w:pict>
           </mc:Fallback>
         </mc:AlternateContent>
+      </w:r>
+      <w:r>
+        <w:rPr>
+          <w:noProof/>
+        </w:rPr>
         <w:drawing>
-          <wp:anchor behindDoc="0" distT="0" distB="0" distL="0" distR="0" simplePos="0" locked="0" layoutInCell="0" allowOverlap="1" relativeHeight="12">
+          <wp:anchor distT="0" distB="0" distL="0" distR="0" simplePos="0" relativeHeight="12" behindDoc="0" locked="0" layoutInCell="0" allowOverlap="1">
             <wp:simplePos x="0" y="0"/>
             <wp:positionH relativeFrom="page">
               <wp:posOffset>421640</wp:posOffset>
@@ -854,7 +1245,7 @@
             <wp:extent cx="2054225" cy="623570"/>
             <wp:effectExtent l="0" t="0" r="0" b="0"/>
             <wp:wrapNone/>
-            <wp:docPr id="15" name="image1.png" descr=""/>
+            <wp:docPr id="15" name="image1.png"/>
             <wp:cNvGraphicFramePr>
               <a:graphicFrameLocks xmlns:a="http://schemas.openxmlformats.org/drawingml/2006/main" noChangeAspect="1"/>
             </wp:cNvGraphicFramePr>
@@ -862,13 +1253,13 @@
               <a:graphicData uri="http://schemas.openxmlformats.org/drawingml/2006/picture">
                 <pic:pic xmlns:pic="http://schemas.openxmlformats.org/drawingml/2006/picture">
                   <pic:nvPicPr>
-                    <pic:cNvPr id="15" name="image1.png" descr=""/>
+                    <pic:cNvPr id="15" name="image1.png"/>
                     <pic:cNvPicPr>
                       <a:picLocks noChangeAspect="1" noChangeArrowheads="1"/>
                     </pic:cNvPicPr>
                   </pic:nvPicPr>
                   <pic:blipFill>
-                    <a:blip r:embed="rId5"/>
+                    <a:blip r:embed="rId9"/>
                     <a:stretch>
                       <a:fillRect/>
                     </a:stretch>
@@ -887,8 +1278,13 @@
             </a:graphic>
           </wp:anchor>
         </w:drawing>
+      </w:r>
+      <w:r>
+        <w:rPr>
+          <w:noProof/>
+        </w:rPr>
         <w:drawing>
-          <wp:anchor behindDoc="0" distT="0" distB="0" distL="0" distR="0" simplePos="0" locked="0" layoutInCell="0" allowOverlap="1" relativeHeight="13">
+          <wp:anchor distT="0" distB="0" distL="0" distR="0" simplePos="0" relativeHeight="13" behindDoc="0" locked="0" layoutInCell="0" allowOverlap="1">
             <wp:simplePos x="0" y="0"/>
             <wp:positionH relativeFrom="column">
               <wp:posOffset>2540</wp:posOffset>
@@ -899,7 +1295,7 @@
             <wp:extent cx="1231900" cy="1550035"/>
             <wp:effectExtent l="0" t="0" r="0" b="0"/>
             <wp:wrapNone/>
-            <wp:docPr id="16" name="Picture 12" descr=""/>
+            <wp:docPr id="16" name="Picture 12"/>
             <wp:cNvGraphicFramePr>
               <a:graphicFrameLocks xmlns:a="http://schemas.openxmlformats.org/drawingml/2006/main" noChangeAspect="1"/>
             </wp:cNvGraphicFramePr>
@@ -907,13 +1303,13 @@
               <a:graphicData uri="http://schemas.openxmlformats.org/drawingml/2006/picture">
                 <pic:pic xmlns:pic="http://schemas.openxmlformats.org/drawingml/2006/picture">
                   <pic:nvPicPr>
-                    <pic:cNvPr id="16" name="Picture 12" descr=""/>
+                    <pic:cNvPr id="16" name="Picture 12"/>
                     <pic:cNvPicPr>
                       <a:picLocks noChangeAspect="1" noChangeArrowheads="1"/>
                     </pic:cNvPicPr>
                   </pic:nvPicPr>
                   <pic:blipFill>
-                    <a:blip r:embed="rId6"/>
+                    <a:blip r:embed="rId10"/>
                     <a:stretch>
                       <a:fillRect/>
                     </a:stretch>
@@ -935,28 +1331,20 @@
       </w:r>
     </w:p>
     <w:p>
-      <w:pPr>
-        <w:pStyle w:val="Normal"/>
-        <w:rPr/>
-      </w:pPr>
-      <w:r>
-        <w:rPr/>
-      </w:r>
       <w:r>
         <w:br w:type="page"/>
       </w:r>
     </w:p>
     <w:p>
-      <w:pPr>
-        <w:pStyle w:val="Normal"/>
-        <w:rPr/>
-      </w:pPr>
-      <w:r>
-        <w:rPr/>
+      <w:r>
+        <w:rPr>
+          <w:noProof/>
+        </w:rPr>
+        <w:lastRenderedPageBreak/>
         <mc:AlternateContent>
           <mc:Choice Requires="wps">
             <w:drawing>
-              <wp:anchor behindDoc="0" distT="0" distB="0" distL="0" distR="0" simplePos="0" locked="0" layoutInCell="0" allowOverlap="1" relativeHeight="14" wp14:anchorId="41374FE2">
+              <wp:anchor distT="0" distB="0" distL="0" distR="0" simplePos="0" relativeHeight="14" behindDoc="0" locked="0" layoutInCell="0" allowOverlap="1" wp14:anchorId="41374FE2">
                 <wp:simplePos x="0" y="0"/>
                 <wp:positionH relativeFrom="column">
                   <wp:posOffset>2496820</wp:posOffset>
@@ -968,6 +1356,7 @@
                 <wp:effectExtent l="0" t="0" r="0" b="3175"/>
                 <wp:wrapNone/>
                 <wp:docPr id="17" name="Rounded Rectangle 13"/>
+                <wp:cNvGraphicFramePr/>
                 <a:graphic xmlns:a="http://schemas.openxmlformats.org/drawingml/2006/main">
                   <a:graphicData uri="http://schemas.microsoft.com/office/word/2010/wordprocessingShape">
                     <wps:wsp>
@@ -1014,10 +1403,15 @@
             <w:pict/>
           </mc:Fallback>
         </mc:AlternateContent>
+      </w:r>
+      <w:r>
+        <w:rPr>
+          <w:noProof/>
+        </w:rPr>
         <mc:AlternateContent>
           <mc:Choice Requires="wps">
             <w:drawing>
-              <wp:anchor behindDoc="0" distT="0" distB="0" distL="0" distR="0" simplePos="0" locked="0" layoutInCell="0" allowOverlap="1" relativeHeight="15" wp14:anchorId="661BE553">
+              <wp:anchor distT="0" distB="0" distL="0" distR="0" simplePos="0" relativeHeight="15" behindDoc="0" locked="0" layoutInCell="0" allowOverlap="1" wp14:anchorId="661BE553">
                 <wp:simplePos x="0" y="0"/>
                 <wp:positionH relativeFrom="column">
                   <wp:posOffset>2854960</wp:posOffset>
@@ -1029,6 +1423,7 @@
                 <wp:effectExtent l="0" t="0" r="0" b="0"/>
                 <wp:wrapNone/>
                 <wp:docPr id="18" name="Text Box 14"/>
+                <wp:cNvGraphicFramePr/>
                 <a:graphic xmlns:a="http://schemas.openxmlformats.org/drawingml/2006/main">
                   <a:graphicData uri="http://schemas.microsoft.com/office/word/2010/wordprocessingShape">
                     <wps:wsp>
@@ -1047,9 +1442,15 @@
                         </a:ln>
                       </wps:spPr>
                       <wps:style>
-                        <a:lnRef idx="0"/>
-                        <a:fillRef idx="0"/>
-                        <a:effectRef idx="0"/>
+                        <a:lnRef idx="0">
+                          <a:scrgbClr r="0" g="0" b="0"/>
+                        </a:lnRef>
+                        <a:fillRef idx="0">
+                          <a:scrgbClr r="0" g="0" b="0"/>
+                        </a:fillRef>
+                        <a:effectRef idx="0">
+                          <a:scrgbClr r="0" g="0" b="0"/>
+                        </a:effectRef>
                         <a:fontRef idx="minor"/>
                       </wps:style>
                       <wps:txbx>
@@ -1058,7 +1459,7 @@
                             <w:pPr>
                               <w:pStyle w:val="FrameContents"/>
                               <w:rPr>
-                                <w:rFonts w:ascii="Arial" w:hAnsi="Arial" w:asciiTheme="minorBidi" w:hAnsiTheme="minorBidi"/>
+                                <w:rFonts w:asciiTheme="minorBidi" w:hAnsiTheme="minorBidi"/>
                                 <w:iCs/>
                                 <w:sz w:val="28"/>
                                 <w:szCs w:val="28"/>
@@ -1066,13 +1467,35 @@
                             </w:pPr>
                             <w:r>
                               <w:rPr>
-                                <w:rFonts w:ascii="Arial" w:hAnsi="Arial" w:asciiTheme="minorBidi" w:hAnsiTheme="minorBidi"/>
+                                <w:rFonts w:asciiTheme="minorBidi" w:hAnsiTheme="minorBidi"/>
                                 <w:iCs/>
                                 <w:color w:val="000000"/>
                                 <w:sz w:val="28"/>
                                 <w:szCs w:val="28"/>
                               </w:rPr>
-                              <w:t>${tool_builder_value_proposition}</w:t>
+                              <w:t>${</w:t>
+                            </w:r>
+                            <w:proofErr w:type="spellStart"/>
+                            <w:r>
+                              <w:rPr>
+                                <w:rFonts w:asciiTheme="minorBidi" w:hAnsiTheme="minorBidi"/>
+                                <w:iCs/>
+                                <w:color w:val="000000"/>
+                                <w:sz w:val="28"/>
+                                <w:szCs w:val="28"/>
+                              </w:rPr>
+                              <w:t>tool_builder_value_proposition</w:t>
+                            </w:r>
+                            <w:proofErr w:type="spellEnd"/>
+                            <w:r>
+                              <w:rPr>
+                                <w:rFonts w:asciiTheme="minorBidi" w:hAnsiTheme="minorBidi"/>
+                                <w:iCs/>
+                                <w:color w:val="000000"/>
+                                <w:sz w:val="28"/>
+                                <w:szCs w:val="28"/>
+                              </w:rPr>
+                              <w:t>}</w:t>
                             </w:r>
                           </w:p>
                         </w:txbxContent>
@@ -1088,16 +1511,14 @@
           </mc:Choice>
           <mc:Fallback>
             <w:pict>
-              <v:rect id="shape_0" ID="Text Box 14" stroked="f" style="position:absolute;margin-left:224.8pt;margin-top:48.95pt;width:1017.45pt;height:839.05pt;mso-wrap-style:square;v-text-anchor:top;mso-position-vertical-relative:page" wp14:anchorId="661BE553">
-                <v:fill o:detectmouseclick="t" on="false"/>
-                <v:stroke color="#3465a4" weight="6480" joinstyle="round" endcap="flat"/>
+              <v:rect w14:anchorId="661BE553" id="Text Box 14" o:spid="_x0000_s1030" style="position:absolute;margin-left:224.8pt;margin-top:48.95pt;width:1017.55pt;height:839.15pt;z-index:15;visibility:visible;mso-wrap-style:square;mso-wrap-distance-left:0;mso-wrap-distance-top:0;mso-wrap-distance-right:0;mso-wrap-distance-bottom:0;mso-position-horizontal:absolute;mso-position-horizontal-relative:text;mso-position-vertical:absolute;mso-position-vertical-relative:page;v-text-anchor:top" o:gfxdata="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" o:allowincell="f" filled="f" stroked="f" strokeweight=".5pt">
                 <v:textbox>
                   <w:txbxContent>
                     <w:p>
                       <w:pPr>
                         <w:pStyle w:val="FrameContents"/>
                         <w:rPr>
-                          <w:rFonts w:ascii="Arial" w:hAnsi="Arial" w:asciiTheme="minorBidi" w:hAnsiTheme="minorBidi"/>
+                          <w:rFonts w:asciiTheme="minorBidi" w:hAnsiTheme="minorBidi"/>
                           <w:iCs/>
                           <w:sz w:val="28"/>
                           <w:szCs w:val="28"/>
@@ -1105,26 +1526,53 @@
                       </w:pPr>
                       <w:r>
                         <w:rPr>
-                          <w:rFonts w:ascii="Arial" w:hAnsi="Arial" w:asciiTheme="minorBidi" w:hAnsiTheme="minorBidi"/>
+                          <w:rFonts w:asciiTheme="minorBidi" w:hAnsiTheme="minorBidi"/>
                           <w:iCs/>
                           <w:color w:val="000000"/>
                           <w:sz w:val="28"/>
                           <w:szCs w:val="28"/>
                         </w:rPr>
-                        <w:t>${tool_builder_value_proposition}</w:t>
+                        <w:t>${</w:t>
+                      </w:r>
+                      <w:proofErr w:type="spellStart"/>
+                      <w:r>
+                        <w:rPr>
+                          <w:rFonts w:asciiTheme="minorBidi" w:hAnsiTheme="minorBidi"/>
+                          <w:iCs/>
+                          <w:color w:val="000000"/>
+                          <w:sz w:val="28"/>
+                          <w:szCs w:val="28"/>
+                        </w:rPr>
+                        <w:t>tool_builder_value_proposition</w:t>
+                      </w:r>
+                      <w:proofErr w:type="spellEnd"/>
+                      <w:r>
+                        <w:rPr>
+                          <w:rFonts w:asciiTheme="minorBidi" w:hAnsiTheme="minorBidi"/>
+                          <w:iCs/>
+                          <w:color w:val="000000"/>
+                          <w:sz w:val="28"/>
+                          <w:szCs w:val="28"/>
+                        </w:rPr>
+                        <w:t>}</w:t>
                       </w:r>
                     </w:p>
                   </w:txbxContent>
                 </v:textbox>
-                <w10:wrap type="none"/>
+                <w10:wrap anchory="page"/>
               </v:rect>
             </w:pict>
           </mc:Fallback>
         </mc:AlternateContent>
+      </w:r>
+      <w:r>
+        <w:rPr>
+          <w:noProof/>
+        </w:rPr>
         <mc:AlternateContent>
           <mc:Choice Requires="wps">
             <w:drawing>
-              <wp:anchor behindDoc="1" distT="0" distB="0" distL="0" distR="0" simplePos="0" locked="0" layoutInCell="0" allowOverlap="1" relativeHeight="16" wp14:anchorId="53CB83F7">
+              <wp:anchor distT="0" distB="0" distL="0" distR="0" simplePos="0" relativeHeight="16" behindDoc="1" locked="0" layoutInCell="0" allowOverlap="1" wp14:anchorId="53CB83F7">
                 <wp:simplePos x="0" y="0"/>
                 <wp:positionH relativeFrom="page">
                   <wp:posOffset>-165100</wp:posOffset>
@@ -1136,6 +1584,7 @@
                 <wp:effectExtent l="0" t="0" r="2540" b="0"/>
                 <wp:wrapNone/>
                 <wp:docPr id="20" name="Rectangle 23"/>
+                <wp:cNvGraphicFramePr/>
                 <a:graphic xmlns:a="http://schemas.openxmlformats.org/drawingml/2006/main">
                   <a:graphicData uri="http://schemas.microsoft.com/office/word/2010/wordprocessingShape">
                     <wps:wsp>
@@ -1149,16 +1598,22 @@
                           <a:avLst/>
                         </a:prstGeom>
                         <a:solidFill>
-                          <a:srgbClr val="f1f1f1"/>
+                          <a:srgbClr val="F1F1F1"/>
                         </a:solidFill>
                         <a:ln w="0">
                           <a:noFill/>
                         </a:ln>
                       </wps:spPr>
                       <wps:style>
-                        <a:lnRef idx="0"/>
-                        <a:fillRef idx="0"/>
-                        <a:effectRef idx="0"/>
+                        <a:lnRef idx="0">
+                          <a:scrgbClr r="0" g="0" b="0"/>
+                        </a:lnRef>
+                        <a:fillRef idx="0">
+                          <a:scrgbClr r="0" g="0" b="0"/>
+                        </a:fillRef>
+                        <a:effectRef idx="0">
+                          <a:scrgbClr r="0" g="0" b="0"/>
+                        </a:effectRef>
                         <a:fontRef idx="minor"/>
                       </wps:style>
                       <wps:bodyPr/>
@@ -1178,10 +1633,15 @@
             </w:pict>
           </mc:Fallback>
         </mc:AlternateContent>
+      </w:r>
+      <w:r>
+        <w:rPr>
+          <w:noProof/>
+        </w:rPr>
         <mc:AlternateContent>
           <mc:Choice Requires="wps">
             <w:drawing>
-              <wp:anchor behindDoc="0" distT="0" distB="0" distL="0" distR="0" simplePos="0" locked="0" layoutInCell="0" allowOverlap="1" relativeHeight="17" wp14:anchorId="2A46F9F2">
+              <wp:anchor distT="0" distB="0" distL="0" distR="0" simplePos="0" relativeHeight="17" behindDoc="0" locked="0" layoutInCell="0" allowOverlap="1" wp14:anchorId="2A46F9F2">
                 <wp:simplePos x="0" y="0"/>
                 <wp:positionH relativeFrom="column">
                   <wp:posOffset>-475615</wp:posOffset>
@@ -1193,6 +1653,7 @@
                 <wp:effectExtent l="0" t="0" r="0" b="0"/>
                 <wp:wrapNone/>
                 <wp:docPr id="21" name="Text Box 16"/>
+                <wp:cNvGraphicFramePr/>
                 <a:graphic xmlns:a="http://schemas.openxmlformats.org/drawingml/2006/main">
                   <a:graphicData uri="http://schemas.microsoft.com/office/word/2010/wordprocessingShape">
                     <wps:wsp>
@@ -1211,9 +1672,15 @@
                         </a:ln>
                       </wps:spPr>
                       <wps:style>
-                        <a:lnRef idx="0"/>
-                        <a:fillRef idx="0"/>
-                        <a:effectRef idx="0"/>
+                        <a:lnRef idx="0">
+                          <a:scrgbClr r="0" g="0" b="0"/>
+                        </a:lnRef>
+                        <a:fillRef idx="0">
+                          <a:scrgbClr r="0" g="0" b="0"/>
+                        </a:fillRef>
+                        <a:effectRef idx="0">
+                          <a:scrgbClr r="0" g="0" b="0"/>
+                        </a:effectRef>
                         <a:fontRef idx="minor"/>
                       </wps:style>
                       <wps:txbx>
@@ -1221,10 +1688,10 @@
                           <w:p>
                             <w:pPr>
                               <w:pStyle w:val="FrameContents"/>
-                              <w:widowControl w:val="false"/>
-                              <w:spacing w:before="256" w:after="0"/>
-                              <w:rPr>
-                                <w:rFonts w:ascii="Arial" w:hAnsi="Arial" w:eastAsia="Arial" w:cs="Arial"/>
+                              <w:widowControl w:val="0"/>
+                              <w:spacing w:before="256"/>
+                              <w:rPr>
+                                <w:rFonts w:ascii="Arial" w:eastAsia="Arial" w:hAnsi="Arial" w:cs="Arial"/>
                                 <w:sz w:val="100"/>
                                 <w:szCs w:val="100"/>
                               </w:rPr>
@@ -1265,18 +1732,16 @@
           </mc:Choice>
           <mc:Fallback>
             <w:pict>
-              <v:rect id="shape_0" ID="Text Box 16" stroked="f" style="position:absolute;margin-left:-37.45pt;margin-top:48.2pt;width:236.4pt;height:118.8pt;mso-wrap-style:square;v-text-anchor:top;mso-position-vertical-relative:page" wp14:anchorId="2A46F9F2">
-                <v:fill o:detectmouseclick="t" on="false"/>
-                <v:stroke color="#3465a4" weight="6480" joinstyle="round" endcap="flat"/>
-                <v:textbox>
+              <v:rect w14:anchorId="2A46F9F2" id="Text Box 16" o:spid="_x0000_s1031" style="position:absolute;margin-left:-37.45pt;margin-top:48.2pt;width:236.5pt;height:118.9pt;z-index:17;visibility:visible;mso-wrap-style:square;mso-wrap-distance-left:0;mso-wrap-distance-top:0;mso-wrap-distance-right:0;mso-wrap-distance-bottom:0;mso-position-horizontal:absolute;mso-position-horizontal-relative:text;mso-position-vertical:absolute;mso-position-vertical-relative:page;v-text-anchor:top" o:gfxdata="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" o:allowincell="f" filled="f" stroked="f" strokeweight=".5pt">
+                <v:textbox style="mso-fit-shape-to-text:t">
                   <w:txbxContent>
                     <w:p>
                       <w:pPr>
                         <w:pStyle w:val="FrameContents"/>
-                        <w:widowControl w:val="false"/>
-                        <w:spacing w:before="256" w:after="0"/>
-                        <w:rPr>
-                          <w:rFonts w:ascii="Arial" w:hAnsi="Arial" w:eastAsia="Arial" w:cs="Arial"/>
+                        <w:widowControl w:val="0"/>
+                        <w:spacing w:before="256"/>
+                        <w:rPr>
+                          <w:rFonts w:ascii="Arial" w:eastAsia="Arial" w:hAnsi="Arial" w:cs="Arial"/>
                           <w:sz w:val="100"/>
                           <w:szCs w:val="100"/>
                         </w:rPr>
@@ -1306,13 +1771,18 @@
                     </w:p>
                   </w:txbxContent>
                 </v:textbox>
-                <w10:wrap type="none"/>
+                <w10:wrap anchory="page"/>
               </v:rect>
             </w:pict>
           </mc:Fallback>
         </mc:AlternateContent>
+      </w:r>
+      <w:r>
+        <w:rPr>
+          <w:noProof/>
+        </w:rPr>
         <w:drawing>
-          <wp:anchor behindDoc="0" distT="0" distB="0" distL="0" distR="0" simplePos="0" locked="0" layoutInCell="0" allowOverlap="1" relativeHeight="18">
+          <wp:anchor distT="0" distB="0" distL="0" distR="0" simplePos="0" relativeHeight="18" behindDoc="0" locked="0" layoutInCell="0" allowOverlap="1">
             <wp:simplePos x="0" y="0"/>
             <wp:positionH relativeFrom="page">
               <wp:posOffset>412115</wp:posOffset>
@@ -1323,7 +1793,7 @@
             <wp:extent cx="2054225" cy="623570"/>
             <wp:effectExtent l="0" t="0" r="0" b="0"/>
             <wp:wrapNone/>
-            <wp:docPr id="23" name="Image1" descr=""/>
+            <wp:docPr id="23" name="Image1"/>
             <wp:cNvGraphicFramePr>
               <a:graphicFrameLocks xmlns:a="http://schemas.openxmlformats.org/drawingml/2006/main" noChangeAspect="1"/>
             </wp:cNvGraphicFramePr>
@@ -1331,13 +1801,13 @@
               <a:graphicData uri="http://schemas.openxmlformats.org/drawingml/2006/picture">
                 <pic:pic xmlns:pic="http://schemas.openxmlformats.org/drawingml/2006/picture">
                   <pic:nvPicPr>
-                    <pic:cNvPr id="23" name="Image1" descr=""/>
+                    <pic:cNvPr id="23" name="Image1"/>
                     <pic:cNvPicPr>
                       <a:picLocks noChangeAspect="1" noChangeArrowheads="1"/>
                     </pic:cNvPicPr>
                   </pic:nvPicPr>
                   <pic:blipFill>
-                    <a:blip r:embed="rId7"/>
+                    <a:blip r:embed="rId9"/>
                     <a:stretch>
                       <a:fillRect/>
                     </a:stretch>
@@ -1356,8 +1826,13 @@
             </a:graphic>
           </wp:anchor>
         </w:drawing>
+      </w:r>
+      <w:r>
+        <w:rPr>
+          <w:noProof/>
+        </w:rPr>
         <w:drawing>
-          <wp:anchor behindDoc="1" distT="0" distB="0" distL="0" distR="0" simplePos="0" locked="0" layoutInCell="0" allowOverlap="1" relativeHeight="19">
+          <wp:anchor distT="0" distB="0" distL="0" distR="0" simplePos="0" relativeHeight="19" behindDoc="1" locked="0" layoutInCell="0" allowOverlap="1">
             <wp:simplePos x="0" y="0"/>
             <wp:positionH relativeFrom="column">
               <wp:posOffset>-179705</wp:posOffset>
@@ -1368,7 +1843,7 @@
             <wp:extent cx="1503045" cy="1358900"/>
             <wp:effectExtent l="0" t="0" r="0" b="0"/>
             <wp:wrapNone/>
-            <wp:docPr id="24" name="Picture 11" descr=""/>
+            <wp:docPr id="24" name="Picture 11"/>
             <wp:cNvGraphicFramePr>
               <a:graphicFrameLocks xmlns:a="http://schemas.openxmlformats.org/drawingml/2006/main" noChangeAspect="1"/>
             </wp:cNvGraphicFramePr>
@@ -1376,13 +1851,13 @@
               <a:graphicData uri="http://schemas.openxmlformats.org/drawingml/2006/picture">
                 <pic:pic xmlns:pic="http://schemas.openxmlformats.org/drawingml/2006/picture">
                   <pic:nvPicPr>
-                    <pic:cNvPr id="24" name="Picture 11" descr=""/>
+                    <pic:cNvPr id="24" name="Picture 11"/>
                     <pic:cNvPicPr>
                       <a:picLocks noChangeAspect="1" noChangeArrowheads="1"/>
                     </pic:cNvPicPr>
                   </pic:nvPicPr>
                   <pic:blipFill>
-                    <a:blip r:embed="rId8"/>
+                    <a:blip r:embed="rId11"/>
                     <a:stretch>
                       <a:fillRect/>
                     </a:stretch>
@@ -1404,28 +1879,20 @@
       </w:r>
     </w:p>
     <w:p>
-      <w:pPr>
-        <w:pStyle w:val="Normal"/>
-        <w:rPr/>
-      </w:pPr>
-      <w:r>
-        <w:rPr/>
-      </w:r>
       <w:r>
         <w:br w:type="page"/>
       </w:r>
     </w:p>
     <w:p>
-      <w:pPr>
-        <w:pStyle w:val="Normal"/>
-        <w:rPr/>
-      </w:pPr>
-      <w:r>
-        <w:rPr/>
+      <w:r>
+        <w:rPr>
+          <w:noProof/>
+        </w:rPr>
+        <w:lastRenderedPageBreak/>
         <mc:AlternateContent>
           <mc:Choice Requires="wps">
             <w:drawing>
-              <wp:anchor behindDoc="0" distT="0" distB="0" distL="0" distR="0" simplePos="0" locked="0" layoutInCell="0" allowOverlap="1" relativeHeight="20" wp14:anchorId="0EDF8321">
+              <wp:anchor distT="0" distB="0" distL="0" distR="0" simplePos="0" relativeHeight="20" behindDoc="0" locked="0" layoutInCell="0" allowOverlap="1" wp14:anchorId="0EDF8321">
                 <wp:simplePos x="0" y="0"/>
                 <wp:positionH relativeFrom="column">
                   <wp:posOffset>2496820</wp:posOffset>
@@ -1437,6 +1904,7 @@
                 <wp:effectExtent l="0" t="0" r="0" b="3175"/>
                 <wp:wrapNone/>
                 <wp:docPr id="25" name="Rounded Rectangle 7"/>
+                <wp:cNvGraphicFramePr/>
                 <a:graphic xmlns:a="http://schemas.openxmlformats.org/drawingml/2006/main">
                   <a:graphicData uri="http://schemas.microsoft.com/office/word/2010/wordprocessingShape">
                     <wps:wsp>
@@ -1483,10 +1951,15 @@
             <w:pict/>
           </mc:Fallback>
         </mc:AlternateContent>
+      </w:r>
+      <w:r>
+        <w:rPr>
+          <w:noProof/>
+        </w:rPr>
         <mc:AlternateContent>
           <mc:Choice Requires="wps">
             <w:drawing>
-              <wp:anchor behindDoc="0" distT="0" distB="0" distL="0" distR="0" simplePos="0" locked="0" layoutInCell="0" allowOverlap="1" relativeHeight="21" wp14:anchorId="7DAD6DBA">
+              <wp:anchor distT="0" distB="0" distL="0" distR="0" simplePos="0" relativeHeight="21" behindDoc="0" locked="0" layoutInCell="0" allowOverlap="1" wp14:anchorId="7DAD6DBA">
                 <wp:simplePos x="0" y="0"/>
                 <wp:positionH relativeFrom="column">
                   <wp:posOffset>2854960</wp:posOffset>
@@ -1498,6 +1971,7 @@
                 <wp:effectExtent l="0" t="0" r="0" b="0"/>
                 <wp:wrapNone/>
                 <wp:docPr id="26" name="Text Box 8"/>
+                <wp:cNvGraphicFramePr/>
                 <a:graphic xmlns:a="http://schemas.openxmlformats.org/drawingml/2006/main">
                   <a:graphicData uri="http://schemas.microsoft.com/office/word/2010/wordprocessingShape">
                     <wps:wsp>
@@ -1516,9 +1990,15 @@
                         </a:ln>
                       </wps:spPr>
                       <wps:style>
-                        <a:lnRef idx="0"/>
-                        <a:fillRef idx="0"/>
-                        <a:effectRef idx="0"/>
+                        <a:lnRef idx="0">
+                          <a:scrgbClr r="0" g="0" b="0"/>
+                        </a:lnRef>
+                        <a:fillRef idx="0">
+                          <a:scrgbClr r="0" g="0" b="0"/>
+                        </a:fillRef>
+                        <a:effectRef idx="0">
+                          <a:scrgbClr r="0" g="0" b="0"/>
+                        </a:effectRef>
                         <a:fontRef idx="minor"/>
                       </wps:style>
                       <wps:txbx>
@@ -1527,7 +2007,7 @@
                             <w:pPr>
                               <w:pStyle w:val="FrameContents"/>
                               <w:rPr>
-                                <w:rFonts w:ascii="Arial" w:hAnsi="Arial" w:asciiTheme="minorBidi" w:hAnsiTheme="minorBidi"/>
+                                <w:rFonts w:asciiTheme="minorBidi" w:hAnsiTheme="minorBidi"/>
                                 <w:iCs/>
                                 <w:sz w:val="28"/>
                                 <w:szCs w:val="28"/>
@@ -1535,13 +2015,35 @@
                             </w:pPr>
                             <w:r>
                               <w:rPr>
-                                <w:rFonts w:ascii="Arial" w:hAnsi="Arial" w:asciiTheme="minorBidi" w:hAnsiTheme="minorBidi"/>
+                                <w:rFonts w:asciiTheme="minorBidi" w:hAnsiTheme="minorBidi"/>
                                 <w:iCs/>
                                 <w:color w:val="000000"/>
                                 <w:sz w:val="28"/>
                                 <w:szCs w:val="28"/>
                               </w:rPr>
-                              <w:t>${tool_builder_channels}</w:t>
+                              <w:t>${</w:t>
+                            </w:r>
+                            <w:proofErr w:type="spellStart"/>
+                            <w:r>
+                              <w:rPr>
+                                <w:rFonts w:asciiTheme="minorBidi" w:hAnsiTheme="minorBidi"/>
+                                <w:iCs/>
+                                <w:color w:val="000000"/>
+                                <w:sz w:val="28"/>
+                                <w:szCs w:val="28"/>
+                              </w:rPr>
+                              <w:t>tool_builder_channels</w:t>
+                            </w:r>
+                            <w:proofErr w:type="spellEnd"/>
+                            <w:r>
+                              <w:rPr>
+                                <w:rFonts w:asciiTheme="minorBidi" w:hAnsiTheme="minorBidi"/>
+                                <w:iCs/>
+                                <w:color w:val="000000"/>
+                                <w:sz w:val="28"/>
+                                <w:szCs w:val="28"/>
+                              </w:rPr>
+                              <w:t>}</w:t>
                             </w:r>
                           </w:p>
                         </w:txbxContent>
@@ -1557,16 +2059,14 @@
           </mc:Choice>
           <mc:Fallback>
             <w:pict>
-              <v:rect id="shape_0" ID="Text Box 8" stroked="f" style="position:absolute;margin-left:224.8pt;margin-top:48.95pt;width:1017.45pt;height:839.05pt;mso-wrap-style:square;v-text-anchor:top;mso-position-vertical-relative:page" wp14:anchorId="7DAD6DBA">
-                <v:fill o:detectmouseclick="t" on="false"/>
-                <v:stroke color="#3465a4" weight="6480" joinstyle="round" endcap="flat"/>
+              <v:rect w14:anchorId="7DAD6DBA" id="Text Box 8" o:spid="_x0000_s1032" style="position:absolute;margin-left:224.8pt;margin-top:48.95pt;width:1017.55pt;height:839.15pt;z-index:21;visibility:visible;mso-wrap-style:square;mso-wrap-distance-left:0;mso-wrap-distance-top:0;mso-wrap-distance-right:0;mso-wrap-distance-bottom:0;mso-position-horizontal:absolute;mso-position-horizontal-relative:text;mso-position-vertical:absolute;mso-position-vertical-relative:page;v-text-anchor:top" o:gfxdata="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" o:allowincell="f" filled="f" stroked="f" strokeweight=".5pt">
                 <v:textbox>
                   <w:txbxContent>
                     <w:p>
                       <w:pPr>
                         <w:pStyle w:val="FrameContents"/>
                         <w:rPr>
-                          <w:rFonts w:ascii="Arial" w:hAnsi="Arial" w:asciiTheme="minorBidi" w:hAnsiTheme="minorBidi"/>
+                          <w:rFonts w:asciiTheme="minorBidi" w:hAnsiTheme="minorBidi"/>
                           <w:iCs/>
                           <w:sz w:val="28"/>
                           <w:szCs w:val="28"/>
@@ -1574,26 +2074,53 @@
                       </w:pPr>
                       <w:r>
                         <w:rPr>
-                          <w:rFonts w:ascii="Arial" w:hAnsi="Arial" w:asciiTheme="minorBidi" w:hAnsiTheme="minorBidi"/>
+                          <w:rFonts w:asciiTheme="minorBidi" w:hAnsiTheme="minorBidi"/>
                           <w:iCs/>
                           <w:color w:val="000000"/>
                           <w:sz w:val="28"/>
                           <w:szCs w:val="28"/>
                         </w:rPr>
-                        <w:t>${tool_builder_channels}</w:t>
+                        <w:t>${</w:t>
+                      </w:r>
+                      <w:proofErr w:type="spellStart"/>
+                      <w:r>
+                        <w:rPr>
+                          <w:rFonts w:asciiTheme="minorBidi" w:hAnsiTheme="minorBidi"/>
+                          <w:iCs/>
+                          <w:color w:val="000000"/>
+                          <w:sz w:val="28"/>
+                          <w:szCs w:val="28"/>
+                        </w:rPr>
+                        <w:t>tool_builder_channels</w:t>
+                      </w:r>
+                      <w:proofErr w:type="spellEnd"/>
+                      <w:r>
+                        <w:rPr>
+                          <w:rFonts w:asciiTheme="minorBidi" w:hAnsiTheme="minorBidi"/>
+                          <w:iCs/>
+                          <w:color w:val="000000"/>
+                          <w:sz w:val="28"/>
+                          <w:szCs w:val="28"/>
+                        </w:rPr>
+                        <w:t>}</w:t>
                       </w:r>
                     </w:p>
                   </w:txbxContent>
                 </v:textbox>
-                <w10:wrap type="none"/>
+                <w10:wrap anchory="page"/>
               </v:rect>
             </w:pict>
           </mc:Fallback>
         </mc:AlternateContent>
+      </w:r>
+      <w:r>
+        <w:rPr>
+          <w:noProof/>
+        </w:rPr>
         <mc:AlternateContent>
           <mc:Choice Requires="wps">
             <w:drawing>
-              <wp:anchor behindDoc="1" distT="0" distB="0" distL="0" distR="0" simplePos="0" locked="0" layoutInCell="0" allowOverlap="1" relativeHeight="22" wp14:anchorId="11FAEA1D">
+              <wp:anchor distT="0" distB="0" distL="0" distR="0" simplePos="0" relativeHeight="22" behindDoc="1" locked="0" layoutInCell="0" allowOverlap="1" wp14:anchorId="11FAEA1D">
                 <wp:simplePos x="0" y="0"/>
                 <wp:positionH relativeFrom="page">
                   <wp:posOffset>-165100</wp:posOffset>
@@ -1605,6 +2132,7 @@
                 <wp:effectExtent l="0" t="0" r="2540" b="0"/>
                 <wp:wrapNone/>
                 <wp:docPr id="28" name="Rectangle 23"/>
+                <wp:cNvGraphicFramePr/>
                 <a:graphic xmlns:a="http://schemas.openxmlformats.org/drawingml/2006/main">
                   <a:graphicData uri="http://schemas.microsoft.com/office/word/2010/wordprocessingShape">
                     <wps:wsp>
@@ -1618,16 +2146,22 @@
                           <a:avLst/>
                         </a:prstGeom>
                         <a:solidFill>
-                          <a:srgbClr val="f1f1f1"/>
+                          <a:srgbClr val="F1F1F1"/>
                         </a:solidFill>
                         <a:ln w="0">
                           <a:noFill/>
                         </a:ln>
                       </wps:spPr>
                       <wps:style>
-                        <a:lnRef idx="0"/>
-                        <a:fillRef idx="0"/>
-                        <a:effectRef idx="0"/>
+                        <a:lnRef idx="0">
+                          <a:scrgbClr r="0" g="0" b="0"/>
+                        </a:lnRef>
+                        <a:fillRef idx="0">
+                          <a:scrgbClr r="0" g="0" b="0"/>
+                        </a:fillRef>
+                        <a:effectRef idx="0">
+                          <a:scrgbClr r="0" g="0" b="0"/>
+                        </a:effectRef>
                         <a:fontRef idx="minor"/>
                       </wps:style>
                       <wps:bodyPr/>
@@ -1647,10 +2181,15 @@
             </w:pict>
           </mc:Fallback>
         </mc:AlternateContent>
+      </w:r>
+      <w:r>
+        <w:rPr>
+          <w:noProof/>
+        </w:rPr>
         <mc:AlternateContent>
           <mc:Choice Requires="wps">
             <w:drawing>
-              <wp:anchor behindDoc="0" distT="0" distB="0" distL="0" distR="0" simplePos="0" locked="0" layoutInCell="0" allowOverlap="1" relativeHeight="23" wp14:anchorId="6B9C3CD2">
+              <wp:anchor distT="0" distB="0" distL="0" distR="0" simplePos="0" relativeHeight="23" behindDoc="0" locked="0" layoutInCell="0" allowOverlap="1" wp14:anchorId="6B9C3CD2">
                 <wp:simplePos x="0" y="0"/>
                 <wp:positionH relativeFrom="column">
                   <wp:posOffset>-475615</wp:posOffset>
@@ -1662,6 +2201,7 @@
                 <wp:effectExtent l="0" t="0" r="0" b="0"/>
                 <wp:wrapNone/>
                 <wp:docPr id="29" name="Text Box 10"/>
+                <wp:cNvGraphicFramePr/>
                 <a:graphic xmlns:a="http://schemas.openxmlformats.org/drawingml/2006/main">
                   <a:graphicData uri="http://schemas.microsoft.com/office/word/2010/wordprocessingShape">
                     <wps:wsp>
@@ -1680,9 +2220,15 @@
                         </a:ln>
                       </wps:spPr>
                       <wps:style>
-                        <a:lnRef idx="0"/>
-                        <a:fillRef idx="0"/>
-                        <a:effectRef idx="0"/>
+                        <a:lnRef idx="0">
+                          <a:scrgbClr r="0" g="0" b="0"/>
+                        </a:lnRef>
+                        <a:fillRef idx="0">
+                          <a:scrgbClr r="0" g="0" b="0"/>
+                        </a:fillRef>
+                        <a:effectRef idx="0">
+                          <a:scrgbClr r="0" g="0" b="0"/>
+                        </a:effectRef>
                         <a:fontRef idx="minor"/>
                       </wps:style>
                       <wps:txbx>
@@ -1690,10 +2236,10 @@
                           <w:p>
                             <w:pPr>
                               <w:pStyle w:val="FrameContents"/>
-                              <w:widowControl w:val="false"/>
-                              <w:spacing w:before="256" w:after="0"/>
-                              <w:rPr>
-                                <w:rFonts w:ascii="Arial" w:hAnsi="Arial" w:eastAsia="Arial" w:cs="Arial"/>
+                              <w:widowControl w:val="0"/>
+                              <w:spacing w:before="256"/>
+                              <w:rPr>
+                                <w:rFonts w:ascii="Arial" w:eastAsia="Arial" w:hAnsi="Arial" w:cs="Arial"/>
                                 <w:sz w:val="100"/>
                                 <w:szCs w:val="100"/>
                               </w:rPr>
@@ -1723,18 +2269,16 @@
           </mc:Choice>
           <mc:Fallback>
             <w:pict>
-              <v:rect id="shape_0" ID="Text Box 10" stroked="f" style="position:absolute;margin-left:-37.45pt;margin-top:48.2pt;width:236.4pt;height:77.4pt;mso-wrap-style:square;v-text-anchor:top;mso-position-vertical-relative:page" wp14:anchorId="6B9C3CD2">
-                <v:fill o:detectmouseclick="t" on="false"/>
-                <v:stroke color="#3465a4" weight="6480" joinstyle="round" endcap="flat"/>
-                <v:textbox>
+              <v:rect w14:anchorId="6B9C3CD2" id="Text Box 10" o:spid="_x0000_s1033" style="position:absolute;margin-left:-37.45pt;margin-top:48.2pt;width:236.5pt;height:77.5pt;z-index:23;visibility:visible;mso-wrap-style:square;mso-wrap-distance-left:0;mso-wrap-distance-top:0;mso-wrap-distance-right:0;mso-wrap-distance-bottom:0;mso-position-horizontal:absolute;mso-position-horizontal-relative:text;mso-position-vertical:absolute;mso-position-vertical-relative:page;v-text-anchor:top" o:gfxdata="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" o:allowincell="f" filled="f" stroked="f" strokeweight=".5pt">
+                <v:textbox style="mso-fit-shape-to-text:t">
                   <w:txbxContent>
                     <w:p>
                       <w:pPr>
                         <w:pStyle w:val="FrameContents"/>
-                        <w:widowControl w:val="false"/>
-                        <w:spacing w:before="256" w:after="0"/>
-                        <w:rPr>
-                          <w:rFonts w:ascii="Arial" w:hAnsi="Arial" w:eastAsia="Arial" w:cs="Arial"/>
+                        <w:widowControl w:val="0"/>
+                        <w:spacing w:before="256"/>
+                        <w:rPr>
+                          <w:rFonts w:ascii="Arial" w:eastAsia="Arial" w:hAnsi="Arial" w:cs="Arial"/>
                           <w:sz w:val="100"/>
                           <w:szCs w:val="100"/>
                         </w:rPr>
@@ -1753,13 +2297,18 @@
                     </w:p>
                   </w:txbxContent>
                 </v:textbox>
-                <w10:wrap type="none"/>
+                <w10:wrap anchory="page"/>
               </v:rect>
             </w:pict>
           </mc:Fallback>
         </mc:AlternateContent>
+      </w:r>
+      <w:r>
+        <w:rPr>
+          <w:noProof/>
+        </w:rPr>
         <w:drawing>
-          <wp:anchor behindDoc="0" distT="0" distB="0" distL="0" distR="0" simplePos="0" locked="0" layoutInCell="0" allowOverlap="1" relativeHeight="24">
+          <wp:anchor distT="0" distB="0" distL="0" distR="0" simplePos="0" relativeHeight="24" behindDoc="0" locked="0" layoutInCell="0" allowOverlap="1">
             <wp:simplePos x="0" y="0"/>
             <wp:positionH relativeFrom="page">
               <wp:posOffset>412115</wp:posOffset>
@@ -1770,7 +2319,7 @@
             <wp:extent cx="2054225" cy="623570"/>
             <wp:effectExtent l="0" t="0" r="0" b="0"/>
             <wp:wrapNone/>
-            <wp:docPr id="31" name="Image2" descr=""/>
+            <wp:docPr id="31" name="Image2"/>
             <wp:cNvGraphicFramePr>
               <a:graphicFrameLocks xmlns:a="http://schemas.openxmlformats.org/drawingml/2006/main" noChangeAspect="1"/>
             </wp:cNvGraphicFramePr>
@@ -1778,7 +2327,7 @@
               <a:graphicData uri="http://schemas.openxmlformats.org/drawingml/2006/picture">
                 <pic:pic xmlns:pic="http://schemas.openxmlformats.org/drawingml/2006/picture">
                   <pic:nvPicPr>
-                    <pic:cNvPr id="31" name="Image2" descr=""/>
+                    <pic:cNvPr id="31" name="Image2"/>
                     <pic:cNvPicPr>
                       <a:picLocks noChangeAspect="1" noChangeArrowheads="1"/>
                     </pic:cNvPicPr>
@@ -1803,8 +2352,13 @@
             </a:graphic>
           </wp:anchor>
         </w:drawing>
+      </w:r>
+      <w:r>
+        <w:rPr>
+          <w:noProof/>
+        </w:rPr>
         <w:drawing>
-          <wp:anchor behindDoc="1" distT="0" distB="0" distL="0" distR="0" simplePos="0" locked="0" layoutInCell="0" allowOverlap="1" relativeHeight="25">
+          <wp:anchor distT="0" distB="0" distL="0" distR="0" simplePos="0" relativeHeight="25" behindDoc="1" locked="0" layoutInCell="0" allowOverlap="1">
             <wp:simplePos x="0" y="0"/>
             <wp:positionH relativeFrom="column">
               <wp:posOffset>-179705</wp:posOffset>
@@ -1815,7 +2369,7 @@
             <wp:extent cx="1556385" cy="1315720"/>
             <wp:effectExtent l="0" t="0" r="0" b="0"/>
             <wp:wrapNone/>
-            <wp:docPr id="32" name="Picture 10" descr=""/>
+            <wp:docPr id="32" name="Picture 10"/>
             <wp:cNvGraphicFramePr>
               <a:graphicFrameLocks xmlns:a="http://schemas.openxmlformats.org/drawingml/2006/main" noChangeAspect="1"/>
             </wp:cNvGraphicFramePr>
@@ -1823,13 +2377,13 @@
               <a:graphicData uri="http://schemas.openxmlformats.org/drawingml/2006/picture">
                 <pic:pic xmlns:pic="http://schemas.openxmlformats.org/drawingml/2006/picture">
                   <pic:nvPicPr>
-                    <pic:cNvPr id="32" name="Picture 10" descr=""/>
+                    <pic:cNvPr id="32" name="Picture 10"/>
                     <pic:cNvPicPr>
                       <a:picLocks noChangeAspect="1" noChangeArrowheads="1"/>
                     </pic:cNvPicPr>
                   </pic:nvPicPr>
                   <pic:blipFill>
-                    <a:blip r:embed="rId10"/>
+                    <a:blip r:embed="rId12"/>
                     <a:stretch>
                       <a:fillRect/>
                     </a:stretch>
@@ -1851,28 +2405,20 @@
       </w:r>
     </w:p>
     <w:p>
-      <w:pPr>
-        <w:pStyle w:val="Normal"/>
-        <w:rPr/>
-      </w:pPr>
-      <w:r>
-        <w:rPr/>
-      </w:r>
       <w:r>
         <w:br w:type="page"/>
       </w:r>
     </w:p>
     <w:p>
-      <w:pPr>
-        <w:pStyle w:val="Normal"/>
-        <w:rPr/>
-      </w:pPr>
-      <w:r>
-        <w:rPr/>
+      <w:r>
+        <w:rPr>
+          <w:noProof/>
+        </w:rPr>
+        <w:lastRenderedPageBreak/>
         <mc:AlternateContent>
           <mc:Choice Requires="wps">
             <w:drawing>
-              <wp:anchor behindDoc="0" distT="0" distB="0" distL="0" distR="0" simplePos="0" locked="0" layoutInCell="0" allowOverlap="1" relativeHeight="26" wp14:anchorId="73290603">
+              <wp:anchor distT="0" distB="0" distL="0" distR="0" simplePos="0" relativeHeight="26" behindDoc="0" locked="0" layoutInCell="0" allowOverlap="1" wp14:anchorId="73290603">
                 <wp:simplePos x="0" y="0"/>
                 <wp:positionH relativeFrom="column">
                   <wp:posOffset>2564130</wp:posOffset>
@@ -1884,6 +2430,7 @@
                 <wp:effectExtent l="0" t="0" r="0" b="3175"/>
                 <wp:wrapNone/>
                 <wp:docPr id="33" name="Rounded Rectangle 1"/>
+                <wp:cNvGraphicFramePr/>
                 <a:graphic xmlns:a="http://schemas.openxmlformats.org/drawingml/2006/main">
                   <a:graphicData uri="http://schemas.microsoft.com/office/word/2010/wordprocessingShape">
                     <wps:wsp>
@@ -1930,10 +2477,15 @@
             <w:pict/>
           </mc:Fallback>
         </mc:AlternateContent>
+      </w:r>
+      <w:r>
+        <w:rPr>
+          <w:noProof/>
+        </w:rPr>
         <mc:AlternateContent>
           <mc:Choice Requires="wps">
             <w:drawing>
-              <wp:anchor behindDoc="0" distT="0" distB="0" distL="0" distR="0" simplePos="0" locked="0" layoutInCell="0" allowOverlap="1" relativeHeight="27" wp14:anchorId="1C62EF6A">
+              <wp:anchor distT="0" distB="0" distL="0" distR="0" simplePos="0" relativeHeight="27" behindDoc="0" locked="0" layoutInCell="0" allowOverlap="1" wp14:anchorId="1C62EF6A">
                 <wp:simplePos x="0" y="0"/>
                 <wp:positionH relativeFrom="column">
                   <wp:posOffset>2922270</wp:posOffset>
@@ -1945,6 +2497,7 @@
                 <wp:effectExtent l="0" t="0" r="0" b="0"/>
                 <wp:wrapNone/>
                 <wp:docPr id="34" name="Text Box 2"/>
+                <wp:cNvGraphicFramePr/>
                 <a:graphic xmlns:a="http://schemas.openxmlformats.org/drawingml/2006/main">
                   <a:graphicData uri="http://schemas.microsoft.com/office/word/2010/wordprocessingShape">
                     <wps:wsp>
@@ -1963,9 +2516,15 @@
                         </a:ln>
                       </wps:spPr>
                       <wps:style>
-                        <a:lnRef idx="0"/>
-                        <a:fillRef idx="0"/>
-                        <a:effectRef idx="0"/>
+                        <a:lnRef idx="0">
+                          <a:scrgbClr r="0" g="0" b="0"/>
+                        </a:lnRef>
+                        <a:fillRef idx="0">
+                          <a:scrgbClr r="0" g="0" b="0"/>
+                        </a:fillRef>
+                        <a:effectRef idx="0">
+                          <a:scrgbClr r="0" g="0" b="0"/>
+                        </a:effectRef>
                         <a:fontRef idx="minor"/>
                       </wps:style>
                       <wps:txbx>
@@ -1974,7 +2533,7 @@
                             <w:pPr>
                               <w:pStyle w:val="FrameContents"/>
                               <w:rPr>
-                                <w:rFonts w:ascii="Arial" w:hAnsi="Arial" w:asciiTheme="minorBidi" w:hAnsiTheme="minorBidi"/>
+                                <w:rFonts w:asciiTheme="minorBidi" w:hAnsiTheme="minorBidi"/>
                                 <w:iCs/>
                                 <w:sz w:val="28"/>
                                 <w:szCs w:val="28"/>
@@ -1982,13 +2541,35 @@
                             </w:pPr>
                             <w:r>
                               <w:rPr>
-                                <w:rFonts w:ascii="Arial" w:hAnsi="Arial" w:asciiTheme="minorBidi" w:hAnsiTheme="minorBidi"/>
+                                <w:rFonts w:asciiTheme="minorBidi" w:hAnsiTheme="minorBidi"/>
                                 <w:iCs/>
                                 <w:color w:val="000000"/>
                                 <w:sz w:val="28"/>
                                 <w:szCs w:val="28"/>
                               </w:rPr>
-                              <w:t>${tool_builder_customer_relationship}</w:t>
+                              <w:t>${</w:t>
+                            </w:r>
+                            <w:proofErr w:type="spellStart"/>
+                            <w:r>
+                              <w:rPr>
+                                <w:rFonts w:asciiTheme="minorBidi" w:hAnsiTheme="minorBidi"/>
+                                <w:iCs/>
+                                <w:color w:val="000000"/>
+                                <w:sz w:val="28"/>
+                                <w:szCs w:val="28"/>
+                              </w:rPr>
+                              <w:t>tool_builder_customer_relationship</w:t>
+                            </w:r>
+                            <w:proofErr w:type="spellEnd"/>
+                            <w:r>
+                              <w:rPr>
+                                <w:rFonts w:asciiTheme="minorBidi" w:hAnsiTheme="minorBidi"/>
+                                <w:iCs/>
+                                <w:color w:val="000000"/>
+                                <w:sz w:val="28"/>
+                                <w:szCs w:val="28"/>
+                              </w:rPr>
+                              <w:t>}</w:t>
                             </w:r>
                           </w:p>
                         </w:txbxContent>
@@ -2004,16 +2585,14 @@
           </mc:Choice>
           <mc:Fallback>
             <w:pict>
-              <v:rect id="shape_0" ID="Text Box 2" stroked="f" style="position:absolute;margin-left:230.1pt;margin-top:49.9pt;width:1017.45pt;height:839.05pt;mso-wrap-style:square;v-text-anchor:top;mso-position-vertical-relative:page" wp14:anchorId="1C62EF6A">
-                <v:fill o:detectmouseclick="t" on="false"/>
-                <v:stroke color="#3465a4" weight="6480" joinstyle="round" endcap="flat"/>
+              <v:rect w14:anchorId="1C62EF6A" id="Text Box 2" o:spid="_x0000_s1034" style="position:absolute;margin-left:230.1pt;margin-top:49.9pt;width:1017.55pt;height:839.15pt;z-index:27;visibility:visible;mso-wrap-style:square;mso-wrap-distance-left:0;mso-wrap-distance-top:0;mso-wrap-distance-right:0;mso-wrap-distance-bottom:0;mso-position-horizontal:absolute;mso-position-horizontal-relative:text;mso-position-vertical:absolute;mso-position-vertical-relative:page;v-text-anchor:top" o:gfxdata="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" o:allowincell="f" filled="f" stroked="f" strokeweight=".5pt">
                 <v:textbox>
                   <w:txbxContent>
                     <w:p>
                       <w:pPr>
                         <w:pStyle w:val="FrameContents"/>
                         <w:rPr>
-                          <w:rFonts w:ascii="Arial" w:hAnsi="Arial" w:asciiTheme="minorBidi" w:hAnsiTheme="minorBidi"/>
+                          <w:rFonts w:asciiTheme="minorBidi" w:hAnsiTheme="minorBidi"/>
                           <w:iCs/>
                           <w:sz w:val="28"/>
                           <w:szCs w:val="28"/>
@@ -2021,26 +2600,53 @@
                       </w:pPr>
                       <w:r>
                         <w:rPr>
-                          <w:rFonts w:ascii="Arial" w:hAnsi="Arial" w:asciiTheme="minorBidi" w:hAnsiTheme="minorBidi"/>
+                          <w:rFonts w:asciiTheme="minorBidi" w:hAnsiTheme="minorBidi"/>
                           <w:iCs/>
                           <w:color w:val="000000"/>
                           <w:sz w:val="28"/>
                           <w:szCs w:val="28"/>
                         </w:rPr>
-                        <w:t>${tool_builder_customer_relationship}</w:t>
+                        <w:t>${</w:t>
+                      </w:r>
+                      <w:proofErr w:type="spellStart"/>
+                      <w:r>
+                        <w:rPr>
+                          <w:rFonts w:asciiTheme="minorBidi" w:hAnsiTheme="minorBidi"/>
+                          <w:iCs/>
+                          <w:color w:val="000000"/>
+                          <w:sz w:val="28"/>
+                          <w:szCs w:val="28"/>
+                        </w:rPr>
+                        <w:t>tool_builder_customer_relationship</w:t>
+                      </w:r>
+                      <w:proofErr w:type="spellEnd"/>
+                      <w:r>
+                        <w:rPr>
+                          <w:rFonts w:asciiTheme="minorBidi" w:hAnsiTheme="minorBidi"/>
+                          <w:iCs/>
+                          <w:color w:val="000000"/>
+                          <w:sz w:val="28"/>
+                          <w:szCs w:val="28"/>
+                        </w:rPr>
+                        <w:t>}</w:t>
                       </w:r>
                     </w:p>
                   </w:txbxContent>
                 </v:textbox>
-                <w10:wrap type="none"/>
+                <w10:wrap anchory="page"/>
               </v:rect>
             </w:pict>
           </mc:Fallback>
         </mc:AlternateContent>
+      </w:r>
+      <w:r>
+        <w:rPr>
+          <w:noProof/>
+        </w:rPr>
         <mc:AlternateContent>
           <mc:Choice Requires="wps">
             <w:drawing>
-              <wp:anchor behindDoc="1" distT="0" distB="0" distL="0" distR="0" simplePos="0" locked="0" layoutInCell="0" allowOverlap="1" relativeHeight="28" wp14:anchorId="572F8497">
+              <wp:anchor distT="0" distB="0" distL="0" distR="0" simplePos="0" relativeHeight="28" behindDoc="1" locked="0" layoutInCell="0" allowOverlap="1" wp14:anchorId="572F8497">
                 <wp:simplePos x="0" y="0"/>
                 <wp:positionH relativeFrom="page">
                   <wp:posOffset>-95885</wp:posOffset>
@@ -2052,6 +2658,7 @@
                 <wp:effectExtent l="0" t="0" r="2540" b="0"/>
                 <wp:wrapNone/>
                 <wp:docPr id="36" name="Rectangle 23"/>
+                <wp:cNvGraphicFramePr/>
                 <a:graphic xmlns:a="http://schemas.openxmlformats.org/drawingml/2006/main">
                   <a:graphicData uri="http://schemas.microsoft.com/office/word/2010/wordprocessingShape">
                     <wps:wsp>
@@ -2065,16 +2672,22 @@
                           <a:avLst/>
                         </a:prstGeom>
                         <a:solidFill>
-                          <a:srgbClr val="f1f1f1"/>
+                          <a:srgbClr val="F1F1F1"/>
                         </a:solidFill>
                         <a:ln w="0">
                           <a:noFill/>
                         </a:ln>
                       </wps:spPr>
                       <wps:style>
-                        <a:lnRef idx="0"/>
-                        <a:fillRef idx="0"/>
-                        <a:effectRef idx="0"/>
+                        <a:lnRef idx="0">
+                          <a:scrgbClr r="0" g="0" b="0"/>
+                        </a:lnRef>
+                        <a:fillRef idx="0">
+                          <a:scrgbClr r="0" g="0" b="0"/>
+                        </a:fillRef>
+                        <a:effectRef idx="0">
+                          <a:scrgbClr r="0" g="0" b="0"/>
+                        </a:effectRef>
                         <a:fontRef idx="minor"/>
                       </wps:style>
                       <wps:bodyPr/>
@@ -2094,10 +2707,15 @@
             </w:pict>
           </mc:Fallback>
         </mc:AlternateContent>
+      </w:r>
+      <w:r>
+        <w:rPr>
+          <w:noProof/>
+        </w:rPr>
         <mc:AlternateContent>
           <mc:Choice Requires="wps">
             <w:drawing>
-              <wp:anchor behindDoc="0" distT="0" distB="0" distL="0" distR="0" simplePos="0" locked="0" layoutInCell="0" allowOverlap="1" relativeHeight="29" wp14:anchorId="408D4CF7">
+              <wp:anchor distT="0" distB="0" distL="0" distR="0" simplePos="0" relativeHeight="29" behindDoc="0" locked="0" layoutInCell="0" allowOverlap="1" wp14:anchorId="408D4CF7">
                 <wp:simplePos x="0" y="0"/>
                 <wp:positionH relativeFrom="column">
                   <wp:posOffset>-408305</wp:posOffset>
@@ -2109,6 +2727,7 @@
                 <wp:effectExtent l="0" t="0" r="0" b="0"/>
                 <wp:wrapNone/>
                 <wp:docPr id="37" name="Text Box 4"/>
+                <wp:cNvGraphicFramePr/>
                 <a:graphic xmlns:a="http://schemas.openxmlformats.org/drawingml/2006/main">
                   <a:graphicData uri="http://schemas.microsoft.com/office/word/2010/wordprocessingShape">
                     <wps:wsp>
@@ -2127,9 +2746,15 @@
                         </a:ln>
                       </wps:spPr>
                       <wps:style>
-                        <a:lnRef idx="0"/>
-                        <a:fillRef idx="0"/>
-                        <a:effectRef idx="0"/>
+                        <a:lnRef idx="0">
+                          <a:scrgbClr r="0" g="0" b="0"/>
+                        </a:lnRef>
+                        <a:fillRef idx="0">
+                          <a:scrgbClr r="0" g="0" b="0"/>
+                        </a:fillRef>
+                        <a:effectRef idx="0">
+                          <a:scrgbClr r="0" g="0" b="0"/>
+                        </a:effectRef>
                         <a:fontRef idx="minor"/>
                       </wps:style>
                       <wps:txbx>
@@ -2137,10 +2762,10 @@
                           <w:p>
                             <w:pPr>
                               <w:pStyle w:val="FrameContents"/>
-                              <w:widowControl w:val="false"/>
-                              <w:spacing w:before="256" w:after="0"/>
-                              <w:rPr>
-                                <w:rFonts w:ascii="Arial" w:hAnsi="Arial" w:eastAsia="Arial" w:cs="Arial"/>
+                              <w:widowControl w:val="0"/>
+                              <w:spacing w:before="256"/>
+                              <w:rPr>
+                                <w:rFonts w:ascii="Arial" w:eastAsia="Arial" w:hAnsi="Arial" w:cs="Arial"/>
                                 <w:sz w:val="100"/>
                                 <w:szCs w:val="100"/>
                               </w:rPr>
@@ -2181,18 +2806,16 @@
           </mc:Choice>
           <mc:Fallback>
             <w:pict>
-              <v:rect id="shape_0" ID="Text Box 4" stroked="f" style="position:absolute;margin-left:-32.15pt;margin-top:49.15pt;width:236.4pt;height:118.8pt;mso-wrap-style:square;v-text-anchor:top;mso-position-vertical-relative:page" wp14:anchorId="408D4CF7">
-                <v:fill o:detectmouseclick="t" on="false"/>
-                <v:stroke color="#3465a4" weight="6480" joinstyle="round" endcap="flat"/>
-                <v:textbox>
+              <v:rect w14:anchorId="408D4CF7" id="Text Box 4" o:spid="_x0000_s1035" style="position:absolute;margin-left:-32.15pt;margin-top:49.15pt;width:236.5pt;height:118.9pt;z-index:29;visibility:visible;mso-wrap-style:square;mso-wrap-distance-left:0;mso-wrap-distance-top:0;mso-wrap-distance-right:0;mso-wrap-distance-bottom:0;mso-position-horizontal:absolute;mso-position-horizontal-relative:text;mso-position-vertical:absolute;mso-position-vertical-relative:page;v-text-anchor:top" o:gfxdata="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" o:allowincell="f" filled="f" stroked="f" strokeweight=".5pt">
+                <v:textbox style="mso-fit-shape-to-text:t">
                   <w:txbxContent>
                     <w:p>
                       <w:pPr>
                         <w:pStyle w:val="FrameContents"/>
-                        <w:widowControl w:val="false"/>
-                        <w:spacing w:before="256" w:after="0"/>
-                        <w:rPr>
-                          <w:rFonts w:ascii="Arial" w:hAnsi="Arial" w:eastAsia="Arial" w:cs="Arial"/>
+                        <w:widowControl w:val="0"/>
+                        <w:spacing w:before="256"/>
+                        <w:rPr>
+                          <w:rFonts w:ascii="Arial" w:eastAsia="Arial" w:hAnsi="Arial" w:cs="Arial"/>
                           <w:sz w:val="100"/>
                           <w:szCs w:val="100"/>
                         </w:rPr>
@@ -2222,15 +2845,20 @@
                     </w:p>
                   </w:txbxContent>
                 </v:textbox>
-                <w10:wrap type="none"/>
+                <w10:wrap anchory="page"/>
               </v:rect>
             </w:pict>
           </mc:Fallback>
         </mc:AlternateContent>
+      </w:r>
+      <w:r>
+        <w:rPr>
+          <w:noProof/>
+        </w:rPr>
         <mc:AlternateContent>
           <mc:Choice Requires="wps">
             <w:drawing>
-              <wp:anchor behindDoc="1" distT="0" distB="0" distL="0" distR="0" simplePos="0" locked="0" layoutInCell="0" allowOverlap="1" relativeHeight="31" wp14:anchorId="73F40D75">
+              <wp:anchor distT="0" distB="0" distL="0" distR="0" simplePos="0" relativeHeight="31" behindDoc="1" locked="0" layoutInCell="0" allowOverlap="1" wp14:anchorId="73F40D75">
                 <wp:simplePos x="0" y="0"/>
                 <wp:positionH relativeFrom="column">
                   <wp:posOffset>229235</wp:posOffset>
@@ -2242,6 +2870,7 @@
                 <wp:effectExtent l="0" t="0" r="5715" b="5080"/>
                 <wp:wrapNone/>
                 <wp:docPr id="39" name="AutoShape 8"/>
+                <wp:cNvGraphicFramePr/>
                 <a:graphic xmlns:a="http://schemas.openxmlformats.org/drawingml/2006/main">
                   <a:graphicData uri="http://schemas.microsoft.com/office/word/2010/wordprocessingShape">
                     <wps:wsp>
@@ -2255,6 +2884,7 @@
                           <a:avLst/>
                           <a:gdLst/>
                           <a:ahLst/>
+                          <a:cxnLst/>
                           <a:rect l="l" t="t" r="r" b="b"/>
                           <a:pathLst>
                             <a:path w="889" h="941">
@@ -2896,9 +3526,15 @@
                         </a:ln>
                       </wps:spPr>
                       <wps:style>
-                        <a:lnRef idx="0"/>
-                        <a:fillRef idx="0"/>
-                        <a:effectRef idx="0"/>
+                        <a:lnRef idx="0">
+                          <a:scrgbClr r="0" g="0" b="0"/>
+                        </a:lnRef>
+                        <a:fillRef idx="0">
+                          <a:scrgbClr r="0" g="0" b="0"/>
+                        </a:fillRef>
+                        <a:effectRef idx="0">
+                          <a:scrgbClr r="0" g="0" b="0"/>
+                        </a:effectRef>
                         <a:fontRef idx="minor"/>
                       </wps:style>
                       <wps:bodyPr/>
@@ -2912,8 +3548,13 @@
             <w:pict/>
           </mc:Fallback>
         </mc:AlternateContent>
+      </w:r>
+      <w:r>
+        <w:rPr>
+          <w:noProof/>
+        </w:rPr>
         <w:drawing>
-          <wp:anchor behindDoc="0" distT="0" distB="0" distL="0" distR="0" simplePos="0" locked="0" layoutInCell="0" allowOverlap="1" relativeHeight="30">
+          <wp:anchor distT="0" distB="0" distL="0" distR="0" simplePos="0" relativeHeight="30" behindDoc="0" locked="0" layoutInCell="0" allowOverlap="1">
             <wp:simplePos x="0" y="0"/>
             <wp:positionH relativeFrom="page">
               <wp:posOffset>479425</wp:posOffset>
@@ -2924,7 +3565,7 @@
             <wp:extent cx="2054225" cy="623570"/>
             <wp:effectExtent l="0" t="0" r="0" b="0"/>
             <wp:wrapNone/>
-            <wp:docPr id="40" name="Image3" descr=""/>
+            <wp:docPr id="40" name="Image3"/>
             <wp:cNvGraphicFramePr>
               <a:graphicFrameLocks xmlns:a="http://schemas.openxmlformats.org/drawingml/2006/main" noChangeAspect="1"/>
             </wp:cNvGraphicFramePr>
@@ -2932,13 +3573,13 @@
               <a:graphicData uri="http://schemas.openxmlformats.org/drawingml/2006/picture">
                 <pic:pic xmlns:pic="http://schemas.openxmlformats.org/drawingml/2006/picture">
                   <pic:nvPicPr>
-                    <pic:cNvPr id="40" name="Image3" descr=""/>
+                    <pic:cNvPr id="40" name="Image3"/>
                     <pic:cNvPicPr>
                       <a:picLocks noChangeAspect="1" noChangeArrowheads="1"/>
                     </pic:cNvPicPr>
                   </pic:nvPicPr>
                   <pic:blipFill>
-                    <a:blip r:embed="rId11"/>
+                    <a:blip r:embed="rId9"/>
                     <a:stretch>
                       <a:fillRect/>
                     </a:stretch>
@@ -2960,28 +3601,20 @@
       </w:r>
     </w:p>
     <w:p>
-      <w:pPr>
-        <w:pStyle w:val="Normal"/>
-        <w:rPr/>
-      </w:pPr>
-      <w:r>
-        <w:rPr/>
-      </w:r>
       <w:r>
         <w:br w:type="page"/>
       </w:r>
     </w:p>
     <w:p>
-      <w:pPr>
-        <w:pStyle w:val="Normal"/>
-        <w:rPr/>
-      </w:pPr>
-      <w:r>
-        <w:rPr/>
+      <w:r>
+        <w:rPr>
+          <w:noProof/>
+        </w:rPr>
+        <w:lastRenderedPageBreak/>
         <mc:AlternateContent>
           <mc:Choice Requires="wps">
             <w:drawing>
-              <wp:anchor behindDoc="0" distT="0" distB="0" distL="0" distR="0" simplePos="0" locked="0" layoutInCell="0" allowOverlap="1" relativeHeight="32" wp14:anchorId="564CDC0B">
+              <wp:anchor distT="0" distB="0" distL="0" distR="0" simplePos="0" relativeHeight="32" behindDoc="0" locked="0" layoutInCell="0" allowOverlap="1" wp14:anchorId="564CDC0B">
                 <wp:simplePos x="0" y="0"/>
                 <wp:positionH relativeFrom="column">
                   <wp:posOffset>2545080</wp:posOffset>
@@ -2993,6 +3626,7 @@
                 <wp:effectExtent l="0" t="0" r="0" b="3175"/>
                 <wp:wrapNone/>
                 <wp:docPr id="41" name="Rounded Rectangle 31"/>
+                <wp:cNvGraphicFramePr/>
                 <a:graphic xmlns:a="http://schemas.openxmlformats.org/drawingml/2006/main">
                   <a:graphicData uri="http://schemas.microsoft.com/office/word/2010/wordprocessingShape">
                     <wps:wsp>
@@ -3039,10 +3673,15 @@
             <w:pict/>
           </mc:Fallback>
         </mc:AlternateContent>
+      </w:r>
+      <w:r>
+        <w:rPr>
+          <w:noProof/>
+        </w:rPr>
         <mc:AlternateContent>
           <mc:Choice Requires="wps">
             <w:drawing>
-              <wp:anchor behindDoc="0" distT="0" distB="0" distL="0" distR="0" simplePos="0" locked="0" layoutInCell="0" allowOverlap="1" relativeHeight="33" wp14:anchorId="3D90C593">
+              <wp:anchor distT="0" distB="0" distL="0" distR="0" simplePos="0" relativeHeight="33" behindDoc="0" locked="0" layoutInCell="0" allowOverlap="1" wp14:anchorId="3D90C593">
                 <wp:simplePos x="0" y="0"/>
                 <wp:positionH relativeFrom="column">
                   <wp:posOffset>2903220</wp:posOffset>
@@ -3054,6 +3693,7 @@
                 <wp:effectExtent l="0" t="0" r="0" b="0"/>
                 <wp:wrapNone/>
                 <wp:docPr id="42" name="Text Box 32"/>
+                <wp:cNvGraphicFramePr/>
                 <a:graphic xmlns:a="http://schemas.openxmlformats.org/drawingml/2006/main">
                   <a:graphicData uri="http://schemas.microsoft.com/office/word/2010/wordprocessingShape">
                     <wps:wsp>
@@ -3072,9 +3712,15 @@
                         </a:ln>
                       </wps:spPr>
                       <wps:style>
-                        <a:lnRef idx="0"/>
-                        <a:fillRef idx="0"/>
-                        <a:effectRef idx="0"/>
+                        <a:lnRef idx="0">
+                          <a:scrgbClr r="0" g="0" b="0"/>
+                        </a:lnRef>
+                        <a:fillRef idx="0">
+                          <a:scrgbClr r="0" g="0" b="0"/>
+                        </a:fillRef>
+                        <a:effectRef idx="0">
+                          <a:scrgbClr r="0" g="0" b="0"/>
+                        </a:effectRef>
                         <a:fontRef idx="minor"/>
                       </wps:style>
                       <wps:txbx>
@@ -3083,7 +3729,7 @@
                             <w:pPr>
                               <w:pStyle w:val="FrameContents"/>
                               <w:rPr>
-                                <w:rFonts w:ascii="Arial" w:hAnsi="Arial" w:asciiTheme="minorBidi" w:hAnsiTheme="minorBidi"/>
+                                <w:rFonts w:asciiTheme="minorBidi" w:hAnsiTheme="minorBidi"/>
                                 <w:iCs/>
                                 <w:sz w:val="28"/>
                                 <w:szCs w:val="28"/>
@@ -3091,13 +3737,35 @@
                             </w:pPr>
                             <w:r>
                               <w:rPr>
-                                <w:rFonts w:ascii="Arial" w:hAnsi="Arial" w:asciiTheme="minorBidi" w:hAnsiTheme="minorBidi"/>
+                                <w:rFonts w:asciiTheme="minorBidi" w:hAnsiTheme="minorBidi"/>
                                 <w:iCs/>
                                 <w:color w:val="000000"/>
                                 <w:sz w:val="28"/>
                                 <w:szCs w:val="28"/>
                               </w:rPr>
-                              <w:t>${tool_builder_revenue_model}</w:t>
+                              <w:t>${</w:t>
+                            </w:r>
+                            <w:proofErr w:type="spellStart"/>
+                            <w:r>
+                              <w:rPr>
+                                <w:rFonts w:asciiTheme="minorBidi" w:hAnsiTheme="minorBidi"/>
+                                <w:iCs/>
+                                <w:color w:val="000000"/>
+                                <w:sz w:val="28"/>
+                                <w:szCs w:val="28"/>
+                              </w:rPr>
+                              <w:t>tool_builder_revenue_model</w:t>
+                            </w:r>
+                            <w:proofErr w:type="spellEnd"/>
+                            <w:r>
+                              <w:rPr>
+                                <w:rFonts w:asciiTheme="minorBidi" w:hAnsiTheme="minorBidi"/>
+                                <w:iCs/>
+                                <w:color w:val="000000"/>
+                                <w:sz w:val="28"/>
+                                <w:szCs w:val="28"/>
+                              </w:rPr>
+                              <w:t>}</w:t>
                             </w:r>
                           </w:p>
                         </w:txbxContent>
@@ -3113,16 +3781,14 @@
           </mc:Choice>
           <mc:Fallback>
             <w:pict>
-              <v:rect id="shape_0" ID="Text Box 32" stroked="f" style="position:absolute;margin-left:228.6pt;margin-top:48.95pt;width:1017.45pt;height:839.05pt;mso-wrap-style:square;v-text-anchor:top;mso-position-vertical-relative:page" wp14:anchorId="3D90C593">
-                <v:fill o:detectmouseclick="t" on="false"/>
-                <v:stroke color="#3465a4" weight="6480" joinstyle="round" endcap="flat"/>
+              <v:rect w14:anchorId="3D90C593" id="Text Box 32" o:spid="_x0000_s1036" style="position:absolute;margin-left:228.6pt;margin-top:48.95pt;width:1017.55pt;height:839.15pt;z-index:33;visibility:visible;mso-wrap-style:square;mso-wrap-distance-left:0;mso-wrap-distance-top:0;mso-wrap-distance-right:0;mso-wrap-distance-bottom:0;mso-position-horizontal:absolute;mso-position-horizontal-relative:text;mso-position-vertical:absolute;mso-position-vertical-relative:page;v-text-anchor:top" o:gfxdata="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" o:allowincell="f" filled="f" stroked="f" strokeweight=".5pt">
                 <v:textbox>
                   <w:txbxContent>
                     <w:p>
                       <w:pPr>
                         <w:pStyle w:val="FrameContents"/>
                         <w:rPr>
-                          <w:rFonts w:ascii="Arial" w:hAnsi="Arial" w:asciiTheme="minorBidi" w:hAnsiTheme="minorBidi"/>
+                          <w:rFonts w:asciiTheme="minorBidi" w:hAnsiTheme="minorBidi"/>
                           <w:iCs/>
                           <w:sz w:val="28"/>
                           <w:szCs w:val="28"/>
@@ -3130,26 +3796,53 @@
                       </w:pPr>
                       <w:r>
                         <w:rPr>
-                          <w:rFonts w:ascii="Arial" w:hAnsi="Arial" w:asciiTheme="minorBidi" w:hAnsiTheme="minorBidi"/>
+                          <w:rFonts w:asciiTheme="minorBidi" w:hAnsiTheme="minorBidi"/>
                           <w:iCs/>
                           <w:color w:val="000000"/>
                           <w:sz w:val="28"/>
                           <w:szCs w:val="28"/>
                         </w:rPr>
-                        <w:t>${tool_builder_revenue_model}</w:t>
+                        <w:t>${</w:t>
+                      </w:r>
+                      <w:proofErr w:type="spellStart"/>
+                      <w:r>
+                        <w:rPr>
+                          <w:rFonts w:asciiTheme="minorBidi" w:hAnsiTheme="minorBidi"/>
+                          <w:iCs/>
+                          <w:color w:val="000000"/>
+                          <w:sz w:val="28"/>
+                          <w:szCs w:val="28"/>
+                        </w:rPr>
+                        <w:t>tool_builder_revenue_model</w:t>
+                      </w:r>
+                      <w:proofErr w:type="spellEnd"/>
+                      <w:r>
+                        <w:rPr>
+                          <w:rFonts w:asciiTheme="minorBidi" w:hAnsiTheme="minorBidi"/>
+                          <w:iCs/>
+                          <w:color w:val="000000"/>
+                          <w:sz w:val="28"/>
+                          <w:szCs w:val="28"/>
+                        </w:rPr>
+                        <w:t>}</w:t>
                       </w:r>
                     </w:p>
                   </w:txbxContent>
                 </v:textbox>
-                <w10:wrap type="none"/>
+                <w10:wrap anchory="page"/>
               </v:rect>
             </w:pict>
           </mc:Fallback>
         </mc:AlternateContent>
+      </w:r>
+      <w:r>
+        <w:rPr>
+          <w:noProof/>
+        </w:rPr>
         <mc:AlternateContent>
           <mc:Choice Requires="wps">
             <w:drawing>
-              <wp:anchor behindDoc="1" distT="0" distB="0" distL="0" distR="0" simplePos="0" locked="0" layoutInCell="0" allowOverlap="1" relativeHeight="34" wp14:anchorId="577463FF">
+              <wp:anchor distT="0" distB="0" distL="0" distR="0" simplePos="0" relativeHeight="34" behindDoc="1" locked="0" layoutInCell="0" allowOverlap="1" wp14:anchorId="577463FF">
                 <wp:simplePos x="0" y="0"/>
                 <wp:positionH relativeFrom="page">
                   <wp:posOffset>-115570</wp:posOffset>
@@ -3161,6 +3854,7 @@
                 <wp:effectExtent l="0" t="0" r="2540" b="0"/>
                 <wp:wrapNone/>
                 <wp:docPr id="44" name="Rectangle 23"/>
+                <wp:cNvGraphicFramePr/>
                 <a:graphic xmlns:a="http://schemas.openxmlformats.org/drawingml/2006/main">
                   <a:graphicData uri="http://schemas.microsoft.com/office/word/2010/wordprocessingShape">
                     <wps:wsp>
@@ -3174,16 +3868,22 @@
                           <a:avLst/>
                         </a:prstGeom>
                         <a:solidFill>
-                          <a:srgbClr val="f1f1f1"/>
+                          <a:srgbClr val="F1F1F1"/>
                         </a:solidFill>
                         <a:ln w="0">
                           <a:noFill/>
                         </a:ln>
                       </wps:spPr>
                       <wps:style>
-                        <a:lnRef idx="0"/>
-                        <a:fillRef idx="0"/>
-                        <a:effectRef idx="0"/>
+                        <a:lnRef idx="0">
+                          <a:scrgbClr r="0" g="0" b="0"/>
+                        </a:lnRef>
+                        <a:fillRef idx="0">
+                          <a:scrgbClr r="0" g="0" b="0"/>
+                        </a:fillRef>
+                        <a:effectRef idx="0">
+                          <a:scrgbClr r="0" g="0" b="0"/>
+                        </a:effectRef>
                         <a:fontRef idx="minor"/>
                       </wps:style>
                       <wps:bodyPr/>
@@ -3203,10 +3903,15 @@
             </w:pict>
           </mc:Fallback>
         </mc:AlternateContent>
+      </w:r>
+      <w:r>
+        <w:rPr>
+          <w:noProof/>
+        </w:rPr>
         <mc:AlternateContent>
           <mc:Choice Requires="wps">
             <w:drawing>
-              <wp:anchor behindDoc="0" distT="0" distB="0" distL="0" distR="0" simplePos="0" locked="0" layoutInCell="0" allowOverlap="1" relativeHeight="35" wp14:anchorId="06761A22">
+              <wp:anchor distT="0" distB="0" distL="0" distR="0" simplePos="0" relativeHeight="35" behindDoc="0" locked="0" layoutInCell="0" allowOverlap="1" wp14:anchorId="06761A22">
                 <wp:simplePos x="0" y="0"/>
                 <wp:positionH relativeFrom="column">
                   <wp:posOffset>-427355</wp:posOffset>
@@ -3218,6 +3923,7 @@
                 <wp:effectExtent l="0" t="0" r="0" b="0"/>
                 <wp:wrapNone/>
                 <wp:docPr id="45" name="Text Box 34"/>
+                <wp:cNvGraphicFramePr/>
                 <a:graphic xmlns:a="http://schemas.openxmlformats.org/drawingml/2006/main">
                   <a:graphicData uri="http://schemas.microsoft.com/office/word/2010/wordprocessingShape">
                     <wps:wsp>
@@ -3236,9 +3942,15 @@
                         </a:ln>
                       </wps:spPr>
                       <wps:style>
-                        <a:lnRef idx="0"/>
-                        <a:fillRef idx="0"/>
-                        <a:effectRef idx="0"/>
+                        <a:lnRef idx="0">
+                          <a:scrgbClr r="0" g="0" b="0"/>
+                        </a:lnRef>
+                        <a:fillRef idx="0">
+                          <a:scrgbClr r="0" g="0" b="0"/>
+                        </a:fillRef>
+                        <a:effectRef idx="0">
+                          <a:scrgbClr r="0" g="0" b="0"/>
+                        </a:effectRef>
                         <a:fontRef idx="minor"/>
                       </wps:style>
                       <wps:txbx>
@@ -3246,10 +3958,10 @@
                           <w:p>
                             <w:pPr>
                               <w:pStyle w:val="FrameContents"/>
-                              <w:widowControl w:val="false"/>
-                              <w:spacing w:before="256" w:after="0"/>
-                              <w:rPr>
-                                <w:rFonts w:ascii="Arial" w:hAnsi="Arial" w:eastAsia="Arial" w:cs="Arial"/>
+                              <w:widowControl w:val="0"/>
+                              <w:spacing w:before="256"/>
+                              <w:rPr>
+                                <w:rFonts w:ascii="Arial" w:eastAsia="Arial" w:hAnsi="Arial" w:cs="Arial"/>
                                 <w:sz w:val="100"/>
                                 <w:szCs w:val="100"/>
                               </w:rPr>
@@ -3279,18 +3991,16 @@
           </mc:Choice>
           <mc:Fallback>
             <w:pict>
-              <v:rect id="shape_0" ID="Text Box 34" stroked="f" style="position:absolute;margin-left:-33.65pt;margin-top:48.2pt;width:236.4pt;height:134.95pt;mso-wrap-style:square;v-text-anchor:top;mso-position-vertical-relative:page" wp14:anchorId="06761A22">
-                <v:fill o:detectmouseclick="t" on="false"/>
-                <v:stroke color="#3465a4" weight="6480" joinstyle="round" endcap="flat"/>
-                <v:textbox>
+              <v:rect w14:anchorId="06761A22" id="Text Box 34" o:spid="_x0000_s1037" style="position:absolute;margin-left:-33.65pt;margin-top:48.2pt;width:236.5pt;height:135.05pt;z-index:35;visibility:visible;mso-wrap-style:square;mso-wrap-distance-left:0;mso-wrap-distance-top:0;mso-wrap-distance-right:0;mso-wrap-distance-bottom:0;mso-position-horizontal:absolute;mso-position-horizontal-relative:text;mso-position-vertical:absolute;mso-position-vertical-relative:page;v-text-anchor:top" o:gfxdata="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" o:allowincell="f" filled="f" stroked="f" strokeweight=".5pt">
+                <v:textbox style="mso-fit-shape-to-text:t">
                   <w:txbxContent>
                     <w:p>
                       <w:pPr>
                         <w:pStyle w:val="FrameContents"/>
-                        <w:widowControl w:val="false"/>
-                        <w:spacing w:before="256" w:after="0"/>
-                        <w:rPr>
-                          <w:rFonts w:ascii="Arial" w:hAnsi="Arial" w:eastAsia="Arial" w:cs="Arial"/>
+                        <w:widowControl w:val="0"/>
+                        <w:spacing w:before="256"/>
+                        <w:rPr>
+                          <w:rFonts w:ascii="Arial" w:eastAsia="Arial" w:hAnsi="Arial" w:cs="Arial"/>
                           <w:sz w:val="100"/>
                           <w:szCs w:val="100"/>
                         </w:rPr>
@@ -3309,13 +4019,18 @@
                     </w:p>
                   </w:txbxContent>
                 </v:textbox>
-                <w10:wrap type="none"/>
+                <w10:wrap anchory="page"/>
               </v:rect>
             </w:pict>
           </mc:Fallback>
         </mc:AlternateContent>
+      </w:r>
+      <w:r>
+        <w:rPr>
+          <w:noProof/>
+        </w:rPr>
         <w:drawing>
-          <wp:anchor behindDoc="0" distT="0" distB="0" distL="0" distR="0" simplePos="0" locked="0" layoutInCell="0" allowOverlap="1" relativeHeight="36">
+          <wp:anchor distT="0" distB="0" distL="0" distR="0" simplePos="0" relativeHeight="36" behindDoc="0" locked="0" layoutInCell="0" allowOverlap="1">
             <wp:simplePos x="0" y="0"/>
             <wp:positionH relativeFrom="page">
               <wp:posOffset>460375</wp:posOffset>
@@ -3326,7 +4041,7 @@
             <wp:extent cx="2054225" cy="623570"/>
             <wp:effectExtent l="0" t="0" r="0" b="0"/>
             <wp:wrapNone/>
-            <wp:docPr id="47" name="Image4" descr=""/>
+            <wp:docPr id="47" name="Image4"/>
             <wp:cNvGraphicFramePr>
               <a:graphicFrameLocks xmlns:a="http://schemas.openxmlformats.org/drawingml/2006/main" noChangeAspect="1"/>
             </wp:cNvGraphicFramePr>
@@ -3334,13 +4049,13 @@
               <a:graphicData uri="http://schemas.openxmlformats.org/drawingml/2006/picture">
                 <pic:pic xmlns:pic="http://schemas.openxmlformats.org/drawingml/2006/picture">
                   <pic:nvPicPr>
-                    <pic:cNvPr id="47" name="Image4" descr=""/>
+                    <pic:cNvPr id="47" name="Image4"/>
                     <pic:cNvPicPr>
                       <a:picLocks noChangeAspect="1" noChangeArrowheads="1"/>
                     </pic:cNvPicPr>
                   </pic:nvPicPr>
                   <pic:blipFill>
-                    <a:blip r:embed="rId12"/>
+                    <a:blip r:embed="rId9"/>
                     <a:stretch>
                       <a:fillRect/>
                     </a:stretch>
@@ -3359,8 +4074,13 @@
             </a:graphic>
           </wp:anchor>
         </w:drawing>
+      </w:r>
+      <w:r>
+        <w:rPr>
+          <w:noProof/>
+        </w:rPr>
         <w:drawing>
-          <wp:anchor behindDoc="1" distT="0" distB="0" distL="0" distR="0" simplePos="0" locked="0" layoutInCell="0" allowOverlap="1" relativeHeight="37">
+          <wp:anchor distT="0" distB="0" distL="0" distR="0" simplePos="0" relativeHeight="37" behindDoc="1" locked="0" layoutInCell="0" allowOverlap="1">
             <wp:simplePos x="0" y="0"/>
             <wp:positionH relativeFrom="column">
               <wp:posOffset>38735</wp:posOffset>
@@ -3371,7 +4091,7 @@
             <wp:extent cx="1161415" cy="1550670"/>
             <wp:effectExtent l="0" t="0" r="0" b="0"/>
             <wp:wrapNone/>
-            <wp:docPr id="48" name="Picture 3" descr=""/>
+            <wp:docPr id="48" name="Picture 3"/>
             <wp:cNvGraphicFramePr>
               <a:graphicFrameLocks xmlns:a="http://schemas.openxmlformats.org/drawingml/2006/main" noChangeAspect="1"/>
             </wp:cNvGraphicFramePr>
@@ -3379,7 +4099,7 @@
               <a:graphicData uri="http://schemas.openxmlformats.org/drawingml/2006/picture">
                 <pic:pic xmlns:pic="http://schemas.openxmlformats.org/drawingml/2006/picture">
                   <pic:nvPicPr>
-                    <pic:cNvPr id="48" name="Picture 3" descr=""/>
+                    <pic:cNvPr id="48" name="Picture 3"/>
                     <pic:cNvPicPr>
                       <a:picLocks noChangeAspect="1" noChangeArrowheads="1"/>
                     </pic:cNvPicPr>
@@ -3407,28 +4127,20 @@
       </w:r>
     </w:p>
     <w:p>
-      <w:pPr>
-        <w:pStyle w:val="Normal"/>
-        <w:rPr/>
-      </w:pPr>
-      <w:r>
-        <w:rPr/>
-      </w:r>
       <w:r>
         <w:br w:type="page"/>
       </w:r>
     </w:p>
     <w:p>
-      <w:pPr>
-        <w:pStyle w:val="Normal"/>
-        <w:rPr/>
-      </w:pPr>
-      <w:r>
-        <w:rPr/>
+      <w:r>
+        <w:rPr>
+          <w:noProof/>
+        </w:rPr>
+        <w:lastRenderedPageBreak/>
         <mc:AlternateContent>
           <mc:Choice Requires="wps">
             <w:drawing>
-              <wp:anchor behindDoc="0" distT="0" distB="0" distL="0" distR="0" simplePos="0" locked="0" layoutInCell="0" allowOverlap="1" relativeHeight="38" wp14:anchorId="2B0C0066">
+              <wp:anchor distT="0" distB="0" distL="0" distR="0" simplePos="0" relativeHeight="38" behindDoc="0" locked="0" layoutInCell="0" allowOverlap="1" wp14:anchorId="2B0C0066">
                 <wp:simplePos x="0" y="0"/>
                 <wp:positionH relativeFrom="column">
                   <wp:posOffset>2519680</wp:posOffset>
@@ -3440,6 +4152,7 @@
                 <wp:effectExtent l="0" t="0" r="0" b="3175"/>
                 <wp:wrapNone/>
                 <wp:docPr id="49" name="Rounded Rectangle 43"/>
+                <wp:cNvGraphicFramePr/>
                 <a:graphic xmlns:a="http://schemas.openxmlformats.org/drawingml/2006/main">
                   <a:graphicData uri="http://schemas.microsoft.com/office/word/2010/wordprocessingShape">
                     <wps:wsp>
@@ -3486,10 +4199,15 @@
             <w:pict/>
           </mc:Fallback>
         </mc:AlternateContent>
+      </w:r>
+      <w:r>
+        <w:rPr>
+          <w:noProof/>
+        </w:rPr>
         <mc:AlternateContent>
           <mc:Choice Requires="wps">
             <w:drawing>
-              <wp:anchor behindDoc="0" distT="0" distB="0" distL="0" distR="0" simplePos="0" locked="0" layoutInCell="0" allowOverlap="1" relativeHeight="39" wp14:anchorId="4678840D">
+              <wp:anchor distT="0" distB="0" distL="0" distR="0" simplePos="0" relativeHeight="39" behindDoc="0" locked="0" layoutInCell="0" allowOverlap="1" wp14:anchorId="4678840D">
                 <wp:simplePos x="0" y="0"/>
                 <wp:positionH relativeFrom="column">
                   <wp:posOffset>2877820</wp:posOffset>
@@ -3501,6 +4219,7 @@
                 <wp:effectExtent l="0" t="0" r="0" b="0"/>
                 <wp:wrapNone/>
                 <wp:docPr id="50" name="Text Box 44"/>
+                <wp:cNvGraphicFramePr/>
                 <a:graphic xmlns:a="http://schemas.openxmlformats.org/drawingml/2006/main">
                   <a:graphicData uri="http://schemas.microsoft.com/office/word/2010/wordprocessingShape">
                     <wps:wsp>
@@ -3519,9 +4238,15 @@
                         </a:ln>
                       </wps:spPr>
                       <wps:style>
-                        <a:lnRef idx="0"/>
-                        <a:fillRef idx="0"/>
-                        <a:effectRef idx="0"/>
+                        <a:lnRef idx="0">
+                          <a:scrgbClr r="0" g="0" b="0"/>
+                        </a:lnRef>
+                        <a:fillRef idx="0">
+                          <a:scrgbClr r="0" g="0" b="0"/>
+                        </a:fillRef>
+                        <a:effectRef idx="0">
+                          <a:scrgbClr r="0" g="0" b="0"/>
+                        </a:effectRef>
                         <a:fontRef idx="minor"/>
                       </wps:style>
                       <wps:txbx>
@@ -3530,7 +4255,7 @@
                             <w:pPr>
                               <w:pStyle w:val="FrameContents"/>
                               <w:rPr>
-                                <w:rFonts w:ascii="Arial" w:hAnsi="Arial" w:asciiTheme="minorBidi" w:hAnsiTheme="minorBidi"/>
+                                <w:rFonts w:asciiTheme="minorBidi" w:hAnsiTheme="minorBidi"/>
                                 <w:iCs/>
                                 <w:sz w:val="28"/>
                                 <w:szCs w:val="28"/>
@@ -3538,13 +4263,35 @@
                             </w:pPr>
                             <w:r>
                               <w:rPr>
-                                <w:rFonts w:ascii="Arial" w:hAnsi="Arial" w:asciiTheme="minorBidi" w:hAnsiTheme="minorBidi"/>
+                                <w:rFonts w:asciiTheme="minorBidi" w:hAnsiTheme="minorBidi"/>
                                 <w:iCs/>
                                 <w:color w:val="000000"/>
                                 <w:sz w:val="28"/>
                                 <w:szCs w:val="28"/>
                               </w:rPr>
-                              <w:t>${tool_builder_key_resources}</w:t>
+                              <w:t>${</w:t>
+                            </w:r>
+                            <w:proofErr w:type="spellStart"/>
+                            <w:r>
+                              <w:rPr>
+                                <w:rFonts w:asciiTheme="minorBidi" w:hAnsiTheme="minorBidi"/>
+                                <w:iCs/>
+                                <w:color w:val="000000"/>
+                                <w:sz w:val="28"/>
+                                <w:szCs w:val="28"/>
+                              </w:rPr>
+                              <w:t>tool_builder_key_resources</w:t>
+                            </w:r>
+                            <w:proofErr w:type="spellEnd"/>
+                            <w:r>
+                              <w:rPr>
+                                <w:rFonts w:asciiTheme="minorBidi" w:hAnsiTheme="minorBidi"/>
+                                <w:iCs/>
+                                <w:color w:val="000000"/>
+                                <w:sz w:val="28"/>
+                                <w:szCs w:val="28"/>
+                              </w:rPr>
+                              <w:t>}</w:t>
                             </w:r>
                           </w:p>
                         </w:txbxContent>
@@ -3560,16 +4307,14 @@
           </mc:Choice>
           <mc:Fallback>
             <w:pict>
-              <v:rect id="shape_0" ID="Text Box 44" stroked="f" style="position:absolute;margin-left:226.6pt;margin-top:49.05pt;width:1017.45pt;height:839.05pt;mso-wrap-style:square;v-text-anchor:top;mso-position-vertical-relative:page" wp14:anchorId="4678840D">
-                <v:fill o:detectmouseclick="t" on="false"/>
-                <v:stroke color="#3465a4" weight="6480" joinstyle="round" endcap="flat"/>
+              <v:rect w14:anchorId="4678840D" id="Text Box 44" o:spid="_x0000_s1038" style="position:absolute;margin-left:226.6pt;margin-top:49.05pt;width:1017.55pt;height:839.15pt;z-index:39;visibility:visible;mso-wrap-style:square;mso-wrap-distance-left:0;mso-wrap-distance-top:0;mso-wrap-distance-right:0;mso-wrap-distance-bottom:0;mso-position-horizontal:absolute;mso-position-horizontal-relative:text;mso-position-vertical:absolute;mso-position-vertical-relative:page;v-text-anchor:top" o:gfxdata="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" o:allowincell="f" filled="f" stroked="f" strokeweight=".5pt">
                 <v:textbox>
                   <w:txbxContent>
                     <w:p>
                       <w:pPr>
                         <w:pStyle w:val="FrameContents"/>
                         <w:rPr>
-                          <w:rFonts w:ascii="Arial" w:hAnsi="Arial" w:asciiTheme="minorBidi" w:hAnsiTheme="minorBidi"/>
+                          <w:rFonts w:asciiTheme="minorBidi" w:hAnsiTheme="minorBidi"/>
                           <w:iCs/>
                           <w:sz w:val="28"/>
                           <w:szCs w:val="28"/>
@@ -3577,26 +4322,53 @@
                       </w:pPr>
                       <w:r>
                         <w:rPr>
-                          <w:rFonts w:ascii="Arial" w:hAnsi="Arial" w:asciiTheme="minorBidi" w:hAnsiTheme="minorBidi"/>
+                          <w:rFonts w:asciiTheme="minorBidi" w:hAnsiTheme="minorBidi"/>
                           <w:iCs/>
                           <w:color w:val="000000"/>
                           <w:sz w:val="28"/>
                           <w:szCs w:val="28"/>
                         </w:rPr>
-                        <w:t>${tool_builder_key_resources}</w:t>
+                        <w:t>${</w:t>
+                      </w:r>
+                      <w:proofErr w:type="spellStart"/>
+                      <w:r>
+                        <w:rPr>
+                          <w:rFonts w:asciiTheme="minorBidi" w:hAnsiTheme="minorBidi"/>
+                          <w:iCs/>
+                          <w:color w:val="000000"/>
+                          <w:sz w:val="28"/>
+                          <w:szCs w:val="28"/>
+                        </w:rPr>
+                        <w:t>tool_builder_key_resources</w:t>
+                      </w:r>
+                      <w:proofErr w:type="spellEnd"/>
+                      <w:r>
+                        <w:rPr>
+                          <w:rFonts w:asciiTheme="minorBidi" w:hAnsiTheme="minorBidi"/>
+                          <w:iCs/>
+                          <w:color w:val="000000"/>
+                          <w:sz w:val="28"/>
+                          <w:szCs w:val="28"/>
+                        </w:rPr>
+                        <w:t>}</w:t>
                       </w:r>
                     </w:p>
                   </w:txbxContent>
                 </v:textbox>
-                <w10:wrap type="none"/>
+                <w10:wrap anchory="page"/>
               </v:rect>
             </w:pict>
           </mc:Fallback>
         </mc:AlternateContent>
+      </w:r>
+      <w:r>
+        <w:rPr>
+          <w:noProof/>
+        </w:rPr>
         <mc:AlternateContent>
           <mc:Choice Requires="wps">
             <w:drawing>
-              <wp:anchor behindDoc="1" distT="0" distB="0" distL="0" distR="0" simplePos="0" locked="0" layoutInCell="0" allowOverlap="1" relativeHeight="40" wp14:anchorId="6934E4A2">
+              <wp:anchor distT="0" distB="0" distL="0" distR="0" simplePos="0" relativeHeight="40" behindDoc="1" locked="0" layoutInCell="0" allowOverlap="1" wp14:anchorId="6934E4A2">
                 <wp:simplePos x="0" y="0"/>
                 <wp:positionH relativeFrom="page">
                   <wp:posOffset>-141605</wp:posOffset>
@@ -3608,6 +4380,7 @@
                 <wp:effectExtent l="0" t="0" r="2540" b="0"/>
                 <wp:wrapNone/>
                 <wp:docPr id="52" name="Rectangle 23"/>
+                <wp:cNvGraphicFramePr/>
                 <a:graphic xmlns:a="http://schemas.openxmlformats.org/drawingml/2006/main">
                   <a:graphicData uri="http://schemas.microsoft.com/office/word/2010/wordprocessingShape">
                     <wps:wsp>
@@ -3621,16 +4394,22 @@
                           <a:avLst/>
                         </a:prstGeom>
                         <a:solidFill>
-                          <a:srgbClr val="f1f1f1"/>
+                          <a:srgbClr val="F1F1F1"/>
                         </a:solidFill>
                         <a:ln w="0">
                           <a:noFill/>
                         </a:ln>
                       </wps:spPr>
                       <wps:style>
-                        <a:lnRef idx="0"/>
-                        <a:fillRef idx="0"/>
-                        <a:effectRef idx="0"/>
+                        <a:lnRef idx="0">
+                          <a:scrgbClr r="0" g="0" b="0"/>
+                        </a:lnRef>
+                        <a:fillRef idx="0">
+                          <a:scrgbClr r="0" g="0" b="0"/>
+                        </a:fillRef>
+                        <a:effectRef idx="0">
+                          <a:scrgbClr r="0" g="0" b="0"/>
+                        </a:effectRef>
                         <a:fontRef idx="minor"/>
                       </wps:style>
                       <wps:bodyPr/>
@@ -3650,10 +4429,15 @@
             </w:pict>
           </mc:Fallback>
         </mc:AlternateContent>
+      </w:r>
+      <w:r>
+        <w:rPr>
+          <w:noProof/>
+        </w:rPr>
         <mc:AlternateContent>
           <mc:Choice Requires="wps">
             <w:drawing>
-              <wp:anchor behindDoc="0" distT="0" distB="0" distL="0" distR="0" simplePos="0" locked="0" layoutInCell="0" allowOverlap="1" relativeHeight="41" wp14:anchorId="3FD13E5B">
+              <wp:anchor distT="0" distB="0" distL="0" distR="0" simplePos="0" relativeHeight="41" behindDoc="0" locked="0" layoutInCell="0" allowOverlap="1" wp14:anchorId="3FD13E5B">
                 <wp:simplePos x="0" y="0"/>
                 <wp:positionH relativeFrom="column">
                   <wp:posOffset>-452755</wp:posOffset>
@@ -3665,6 +4449,7 @@
                 <wp:effectExtent l="0" t="0" r="0" b="0"/>
                 <wp:wrapNone/>
                 <wp:docPr id="53" name="Text Box 46"/>
+                <wp:cNvGraphicFramePr/>
                 <a:graphic xmlns:a="http://schemas.openxmlformats.org/drawingml/2006/main">
                   <a:graphicData uri="http://schemas.microsoft.com/office/word/2010/wordprocessingShape">
                     <wps:wsp>
@@ -3683,9 +4468,15 @@
                         </a:ln>
                       </wps:spPr>
                       <wps:style>
-                        <a:lnRef idx="0"/>
-                        <a:fillRef idx="0"/>
-                        <a:effectRef idx="0"/>
+                        <a:lnRef idx="0">
+                          <a:scrgbClr r="0" g="0" b="0"/>
+                        </a:lnRef>
+                        <a:fillRef idx="0">
+                          <a:scrgbClr r="0" g="0" b="0"/>
+                        </a:fillRef>
+                        <a:effectRef idx="0">
+                          <a:scrgbClr r="0" g="0" b="0"/>
+                        </a:effectRef>
                         <a:fontRef idx="minor"/>
                       </wps:style>
                       <wps:txbx>
@@ -3693,10 +4484,10 @@
                           <w:p>
                             <w:pPr>
                               <w:pStyle w:val="FrameContents"/>
-                              <w:widowControl w:val="false"/>
-                              <w:spacing w:before="256" w:after="0"/>
-                              <w:rPr>
-                                <w:rFonts w:ascii="Arial" w:hAnsi="Arial" w:eastAsia="Arial" w:cs="Arial"/>
+                              <w:widowControl w:val="0"/>
+                              <w:spacing w:before="256"/>
+                              <w:rPr>
+                                <w:rFonts w:ascii="Arial" w:eastAsia="Arial" w:hAnsi="Arial" w:cs="Arial"/>
                                 <w:sz w:val="100"/>
                                 <w:szCs w:val="100"/>
                               </w:rPr>
@@ -3726,18 +4517,16 @@
           </mc:Choice>
           <mc:Fallback>
             <w:pict>
-              <v:rect id="shape_0" ID="Text Box 46" stroked="f" style="position:absolute;margin-left:-35.65pt;margin-top:48.3pt;width:236.4pt;height:134.95pt;mso-wrap-style:square;v-text-anchor:top;mso-position-vertical-relative:page" wp14:anchorId="3FD13E5B">
-                <v:fill o:detectmouseclick="t" on="false"/>
-                <v:stroke color="#3465a4" weight="6480" joinstyle="round" endcap="flat"/>
-                <v:textbox>
+              <v:rect w14:anchorId="3FD13E5B" id="Text Box 46" o:spid="_x0000_s1039" style="position:absolute;margin-left:-35.65pt;margin-top:48.3pt;width:236.5pt;height:135.05pt;z-index:41;visibility:visible;mso-wrap-style:square;mso-wrap-distance-left:0;mso-wrap-distance-top:0;mso-wrap-distance-right:0;mso-wrap-distance-bottom:0;mso-position-horizontal:absolute;mso-position-horizontal-relative:text;mso-position-vertical:absolute;mso-position-vertical-relative:page;v-text-anchor:top" o:gfxdata="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" o:allowincell="f" filled="f" stroked="f" strokeweight=".5pt">
+                <v:textbox style="mso-fit-shape-to-text:t">
                   <w:txbxContent>
                     <w:p>
                       <w:pPr>
                         <w:pStyle w:val="FrameContents"/>
-                        <w:widowControl w:val="false"/>
-                        <w:spacing w:before="256" w:after="0"/>
-                        <w:rPr>
-                          <w:rFonts w:ascii="Arial" w:hAnsi="Arial" w:eastAsia="Arial" w:cs="Arial"/>
+                        <w:widowControl w:val="0"/>
+                        <w:spacing w:before="256"/>
+                        <w:rPr>
+                          <w:rFonts w:ascii="Arial" w:eastAsia="Arial" w:hAnsi="Arial" w:cs="Arial"/>
                           <w:sz w:val="100"/>
                           <w:szCs w:val="100"/>
                         </w:rPr>
@@ -3756,13 +4545,18 @@
                     </w:p>
                   </w:txbxContent>
                 </v:textbox>
-                <w10:wrap type="none"/>
+                <w10:wrap anchory="page"/>
               </v:rect>
             </w:pict>
           </mc:Fallback>
         </mc:AlternateContent>
+      </w:r>
+      <w:r>
+        <w:rPr>
+          <w:noProof/>
+        </w:rPr>
         <w:drawing>
-          <wp:anchor behindDoc="0" distT="0" distB="0" distL="0" distR="0" simplePos="0" locked="0" layoutInCell="0" allowOverlap="1" relativeHeight="42">
+          <wp:anchor distT="0" distB="0" distL="0" distR="0" simplePos="0" relativeHeight="42" behindDoc="0" locked="0" layoutInCell="0" allowOverlap="1">
             <wp:simplePos x="0" y="0"/>
             <wp:positionH relativeFrom="page">
               <wp:posOffset>434975</wp:posOffset>
@@ -3773,7 +4567,7 @@
             <wp:extent cx="2054225" cy="623570"/>
             <wp:effectExtent l="0" t="0" r="0" b="0"/>
             <wp:wrapNone/>
-            <wp:docPr id="55" name="Image5" descr=""/>
+            <wp:docPr id="55" name="Image5"/>
             <wp:cNvGraphicFramePr>
               <a:graphicFrameLocks xmlns:a="http://schemas.openxmlformats.org/drawingml/2006/main" noChangeAspect="1"/>
             </wp:cNvGraphicFramePr>
@@ -3781,13 +4575,13 @@
               <a:graphicData uri="http://schemas.openxmlformats.org/drawingml/2006/picture">
                 <pic:pic xmlns:pic="http://schemas.openxmlformats.org/drawingml/2006/picture">
                   <pic:nvPicPr>
-                    <pic:cNvPr id="55" name="Image5" descr=""/>
+                    <pic:cNvPr id="55" name="Image5"/>
                     <pic:cNvPicPr>
                       <a:picLocks noChangeAspect="1" noChangeArrowheads="1"/>
                     </pic:cNvPicPr>
                   </pic:nvPicPr>
                   <pic:blipFill>
-                    <a:blip r:embed="rId14"/>
+                    <a:blip r:embed="rId9"/>
                     <a:stretch>
                       <a:fillRect/>
                     </a:stretch>
@@ -3806,8 +4600,13 @@
             </a:graphic>
           </wp:anchor>
         </w:drawing>
+      </w:r>
+      <w:r>
+        <w:rPr>
+          <w:noProof/>
+        </w:rPr>
         <w:drawing>
-          <wp:anchor behindDoc="1" distT="0" distB="0" distL="0" distR="0" simplePos="0" locked="0" layoutInCell="0" allowOverlap="1" relativeHeight="43">
+          <wp:anchor distT="0" distB="0" distL="0" distR="0" simplePos="0" relativeHeight="43" behindDoc="1" locked="0" layoutInCell="0" allowOverlap="1">
             <wp:simplePos x="0" y="0"/>
             <wp:positionH relativeFrom="column">
               <wp:posOffset>-229235</wp:posOffset>
@@ -3818,7 +4617,7 @@
             <wp:extent cx="1414780" cy="1680845"/>
             <wp:effectExtent l="0" t="0" r="0" b="0"/>
             <wp:wrapNone/>
-            <wp:docPr id="56" name="Picture 4" descr=""/>
+            <wp:docPr id="56" name="Picture 4"/>
             <wp:cNvGraphicFramePr>
               <a:graphicFrameLocks xmlns:a="http://schemas.openxmlformats.org/drawingml/2006/main" noChangeAspect="1"/>
             </wp:cNvGraphicFramePr>
@@ -3826,13 +4625,13 @@
               <a:graphicData uri="http://schemas.openxmlformats.org/drawingml/2006/picture">
                 <pic:pic xmlns:pic="http://schemas.openxmlformats.org/drawingml/2006/picture">
                   <pic:nvPicPr>
-                    <pic:cNvPr id="56" name="Picture 4" descr=""/>
+                    <pic:cNvPr id="56" name="Picture 4"/>
                     <pic:cNvPicPr>
                       <a:picLocks noChangeAspect="1" noChangeArrowheads="1"/>
                     </pic:cNvPicPr>
                   </pic:nvPicPr>
                   <pic:blipFill>
-                    <a:blip r:embed="rId15"/>
+                    <a:blip r:embed="rId14"/>
                     <a:stretch>
                       <a:fillRect/>
                     </a:stretch>
@@ -3854,28 +4653,20 @@
       </w:r>
     </w:p>
     <w:p>
-      <w:pPr>
-        <w:pStyle w:val="Normal"/>
-        <w:rPr/>
-      </w:pPr>
-      <w:r>
-        <w:rPr/>
-      </w:r>
       <w:r>
         <w:br w:type="page"/>
       </w:r>
     </w:p>
     <w:p>
-      <w:pPr>
-        <w:pStyle w:val="Normal"/>
-        <w:rPr/>
-      </w:pPr>
-      <w:r>
-        <w:rPr/>
+      <w:r>
+        <w:rPr>
+          <w:noProof/>
+        </w:rPr>
+        <w:lastRenderedPageBreak/>
         <mc:AlternateContent>
           <mc:Choice Requires="wps">
             <w:drawing>
-              <wp:anchor behindDoc="0" distT="0" distB="0" distL="0" distR="0" simplePos="0" locked="0" layoutInCell="0" allowOverlap="1" relativeHeight="44" wp14:anchorId="11513967">
+              <wp:anchor distT="0" distB="0" distL="0" distR="0" simplePos="0" relativeHeight="44" behindDoc="0" locked="0" layoutInCell="0" allowOverlap="1" wp14:anchorId="11513967">
                 <wp:simplePos x="0" y="0"/>
                 <wp:positionH relativeFrom="column">
                   <wp:posOffset>2511425</wp:posOffset>
@@ -3887,6 +4678,7 @@
                 <wp:effectExtent l="0" t="0" r="0" b="3175"/>
                 <wp:wrapNone/>
                 <wp:docPr id="57" name="Rounded Rectangle 37"/>
+                <wp:cNvGraphicFramePr/>
                 <a:graphic xmlns:a="http://schemas.openxmlformats.org/drawingml/2006/main">
                   <a:graphicData uri="http://schemas.microsoft.com/office/word/2010/wordprocessingShape">
                     <wps:wsp>
@@ -3933,10 +4725,15 @@
             <w:pict/>
           </mc:Fallback>
         </mc:AlternateContent>
+      </w:r>
+      <w:r>
+        <w:rPr>
+          <w:noProof/>
+        </w:rPr>
         <mc:AlternateContent>
           <mc:Choice Requires="wps">
             <w:drawing>
-              <wp:anchor behindDoc="0" distT="0" distB="0" distL="0" distR="0" simplePos="0" locked="0" layoutInCell="0" allowOverlap="1" relativeHeight="45" wp14:anchorId="390BF554">
+              <wp:anchor distT="0" distB="0" distL="0" distR="0" simplePos="0" relativeHeight="45" behindDoc="0" locked="0" layoutInCell="0" allowOverlap="1" wp14:anchorId="390BF554">
                 <wp:simplePos x="0" y="0"/>
                 <wp:positionH relativeFrom="column">
                   <wp:posOffset>2869565</wp:posOffset>
@@ -3948,6 +4745,7 @@
                 <wp:effectExtent l="0" t="0" r="0" b="0"/>
                 <wp:wrapNone/>
                 <wp:docPr id="58" name="Text Box 38"/>
+                <wp:cNvGraphicFramePr/>
                 <a:graphic xmlns:a="http://schemas.openxmlformats.org/drawingml/2006/main">
                   <a:graphicData uri="http://schemas.microsoft.com/office/word/2010/wordprocessingShape">
                     <wps:wsp>
@@ -3966,9 +4764,15 @@
                         </a:ln>
                       </wps:spPr>
                       <wps:style>
-                        <a:lnRef idx="0"/>
-                        <a:fillRef idx="0"/>
-                        <a:effectRef idx="0"/>
+                        <a:lnRef idx="0">
+                          <a:scrgbClr r="0" g="0" b="0"/>
+                        </a:lnRef>
+                        <a:fillRef idx="0">
+                          <a:scrgbClr r="0" g="0" b="0"/>
+                        </a:fillRef>
+                        <a:effectRef idx="0">
+                          <a:scrgbClr r="0" g="0" b="0"/>
+                        </a:effectRef>
                         <a:fontRef idx="minor"/>
                       </wps:style>
                       <wps:txbx>
@@ -3977,7 +4781,7 @@
                             <w:pPr>
                               <w:pStyle w:val="FrameContents"/>
                               <w:rPr>
-                                <w:rFonts w:ascii="Arial" w:hAnsi="Arial" w:asciiTheme="minorBidi" w:hAnsiTheme="minorBidi"/>
+                                <w:rFonts w:asciiTheme="minorBidi" w:hAnsiTheme="minorBidi"/>
                                 <w:iCs/>
                                 <w:sz w:val="28"/>
                                 <w:szCs w:val="28"/>
@@ -3985,13 +4789,35 @@
                             </w:pPr>
                             <w:r>
                               <w:rPr>
-                                <w:rFonts w:ascii="Arial" w:hAnsi="Arial" w:asciiTheme="minorBidi" w:hAnsiTheme="minorBidi"/>
+                                <w:rFonts w:asciiTheme="minorBidi" w:hAnsiTheme="minorBidi"/>
                                 <w:iCs/>
                                 <w:color w:val="000000"/>
                                 <w:sz w:val="28"/>
                                 <w:szCs w:val="28"/>
                               </w:rPr>
-                              <w:t>${tool_builder_key_activities}</w:t>
+                              <w:t>${</w:t>
+                            </w:r>
+                            <w:proofErr w:type="spellStart"/>
+                            <w:r>
+                              <w:rPr>
+                                <w:rFonts w:asciiTheme="minorBidi" w:hAnsiTheme="minorBidi"/>
+                                <w:iCs/>
+                                <w:color w:val="000000"/>
+                                <w:sz w:val="28"/>
+                                <w:szCs w:val="28"/>
+                              </w:rPr>
+                              <w:t>tool_builder_key_activities</w:t>
+                            </w:r>
+                            <w:proofErr w:type="spellEnd"/>
+                            <w:r>
+                              <w:rPr>
+                                <w:rFonts w:asciiTheme="minorBidi" w:hAnsiTheme="minorBidi"/>
+                                <w:iCs/>
+                                <w:color w:val="000000"/>
+                                <w:sz w:val="28"/>
+                                <w:szCs w:val="28"/>
+                              </w:rPr>
+                              <w:t>}</w:t>
                             </w:r>
                           </w:p>
                         </w:txbxContent>
@@ -4007,16 +4833,14 @@
           </mc:Choice>
           <mc:Fallback>
             <w:pict>
-              <v:rect id="shape_0" ID="Text Box 38" stroked="f" style="position:absolute;margin-left:225.95pt;margin-top:51.55pt;width:1017.45pt;height:839.05pt;mso-wrap-style:square;v-text-anchor:top;mso-position-vertical-relative:page" wp14:anchorId="390BF554">
-                <v:fill o:detectmouseclick="t" on="false"/>
-                <v:stroke color="#3465a4" weight="6480" joinstyle="round" endcap="flat"/>
+              <v:rect w14:anchorId="390BF554" id="Text Box 38" o:spid="_x0000_s1040" style="position:absolute;margin-left:225.95pt;margin-top:51.55pt;width:1017.55pt;height:839.15pt;z-index:45;visibility:visible;mso-wrap-style:square;mso-wrap-distance-left:0;mso-wrap-distance-top:0;mso-wrap-distance-right:0;mso-wrap-distance-bottom:0;mso-position-horizontal:absolute;mso-position-horizontal-relative:text;mso-position-vertical:absolute;mso-position-vertical-relative:page;v-text-anchor:top" o:gfxdata="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" o:allowincell="f" filled="f" stroked="f" strokeweight=".5pt">
                 <v:textbox>
                   <w:txbxContent>
                     <w:p>
                       <w:pPr>
                         <w:pStyle w:val="FrameContents"/>
                         <w:rPr>
-                          <w:rFonts w:ascii="Arial" w:hAnsi="Arial" w:asciiTheme="minorBidi" w:hAnsiTheme="minorBidi"/>
+                          <w:rFonts w:asciiTheme="minorBidi" w:hAnsiTheme="minorBidi"/>
                           <w:iCs/>
                           <w:sz w:val="28"/>
                           <w:szCs w:val="28"/>
@@ -4024,26 +4848,53 @@
                       </w:pPr>
                       <w:r>
                         <w:rPr>
-                          <w:rFonts w:ascii="Arial" w:hAnsi="Arial" w:asciiTheme="minorBidi" w:hAnsiTheme="minorBidi"/>
+                          <w:rFonts w:asciiTheme="minorBidi" w:hAnsiTheme="minorBidi"/>
                           <w:iCs/>
                           <w:color w:val="000000"/>
                           <w:sz w:val="28"/>
                           <w:szCs w:val="28"/>
                         </w:rPr>
-                        <w:t>${tool_builder_key_activities}</w:t>
+                        <w:t>${</w:t>
+                      </w:r>
+                      <w:proofErr w:type="spellStart"/>
+                      <w:r>
+                        <w:rPr>
+                          <w:rFonts w:asciiTheme="minorBidi" w:hAnsiTheme="minorBidi"/>
+                          <w:iCs/>
+                          <w:color w:val="000000"/>
+                          <w:sz w:val="28"/>
+                          <w:szCs w:val="28"/>
+                        </w:rPr>
+                        <w:t>tool_builder_key_activities</w:t>
+                      </w:r>
+                      <w:proofErr w:type="spellEnd"/>
+                      <w:r>
+                        <w:rPr>
+                          <w:rFonts w:asciiTheme="minorBidi" w:hAnsiTheme="minorBidi"/>
+                          <w:iCs/>
+                          <w:color w:val="000000"/>
+                          <w:sz w:val="28"/>
+                          <w:szCs w:val="28"/>
+                        </w:rPr>
+                        <w:t>}</w:t>
                       </w:r>
                     </w:p>
                   </w:txbxContent>
                 </v:textbox>
-                <w10:wrap type="none"/>
+                <w10:wrap anchory="page"/>
               </v:rect>
             </w:pict>
           </mc:Fallback>
         </mc:AlternateContent>
+      </w:r>
+      <w:r>
+        <w:rPr>
+          <w:noProof/>
+        </w:rPr>
         <mc:AlternateContent>
           <mc:Choice Requires="wps">
             <w:drawing>
-              <wp:anchor behindDoc="1" distT="0" distB="0" distL="0" distR="0" simplePos="0" locked="0" layoutInCell="0" allowOverlap="1" relativeHeight="46" wp14:anchorId="22A70875">
+              <wp:anchor distT="0" distB="0" distL="0" distR="0" simplePos="0" relativeHeight="46" behindDoc="1" locked="0" layoutInCell="0" allowOverlap="1" wp14:anchorId="22A70875">
                 <wp:simplePos x="0" y="0"/>
                 <wp:positionH relativeFrom="page">
                   <wp:posOffset>-149860</wp:posOffset>
@@ -4055,6 +4906,7 @@
                 <wp:effectExtent l="0" t="0" r="2540" b="0"/>
                 <wp:wrapNone/>
                 <wp:docPr id="60" name="Rectangle 23"/>
+                <wp:cNvGraphicFramePr/>
                 <a:graphic xmlns:a="http://schemas.openxmlformats.org/drawingml/2006/main">
                   <a:graphicData uri="http://schemas.microsoft.com/office/word/2010/wordprocessingShape">
                     <wps:wsp>
@@ -4068,16 +4920,22 @@
                           <a:avLst/>
                         </a:prstGeom>
                         <a:solidFill>
-                          <a:srgbClr val="f1f1f1"/>
+                          <a:srgbClr val="F1F1F1"/>
                         </a:solidFill>
                         <a:ln w="0">
                           <a:noFill/>
                         </a:ln>
                       </wps:spPr>
                       <wps:style>
-                        <a:lnRef idx="0"/>
-                        <a:fillRef idx="0"/>
-                        <a:effectRef idx="0"/>
+                        <a:lnRef idx="0">
+                          <a:scrgbClr r="0" g="0" b="0"/>
+                        </a:lnRef>
+                        <a:fillRef idx="0">
+                          <a:scrgbClr r="0" g="0" b="0"/>
+                        </a:fillRef>
+                        <a:effectRef idx="0">
+                          <a:scrgbClr r="0" g="0" b="0"/>
+                        </a:effectRef>
                         <a:fontRef idx="minor"/>
                       </wps:style>
                       <wps:bodyPr/>
@@ -4097,10 +4955,15 @@
             </w:pict>
           </mc:Fallback>
         </mc:AlternateContent>
+      </w:r>
+      <w:r>
+        <w:rPr>
+          <w:noProof/>
+        </w:rPr>
         <mc:AlternateContent>
           <mc:Choice Requires="wps">
             <w:drawing>
-              <wp:anchor behindDoc="0" distT="0" distB="0" distL="0" distR="0" simplePos="0" locked="0" layoutInCell="0" allowOverlap="1" relativeHeight="47" wp14:anchorId="734A3FD5">
+              <wp:anchor distT="0" distB="0" distL="0" distR="0" simplePos="0" relativeHeight="47" behindDoc="0" locked="0" layoutInCell="0" allowOverlap="1" wp14:anchorId="734A3FD5">
                 <wp:simplePos x="0" y="0"/>
                 <wp:positionH relativeFrom="column">
                   <wp:posOffset>-461010</wp:posOffset>
@@ -4112,6 +4975,7 @@
                 <wp:effectExtent l="0" t="0" r="0" b="0"/>
                 <wp:wrapNone/>
                 <wp:docPr id="61" name="Text Box 40"/>
+                <wp:cNvGraphicFramePr/>
                 <a:graphic xmlns:a="http://schemas.openxmlformats.org/drawingml/2006/main">
                   <a:graphicData uri="http://schemas.microsoft.com/office/word/2010/wordprocessingShape">
                     <wps:wsp>
@@ -4130,9 +4994,15 @@
                         </a:ln>
                       </wps:spPr>
                       <wps:style>
-                        <a:lnRef idx="0"/>
-                        <a:fillRef idx="0"/>
-                        <a:effectRef idx="0"/>
+                        <a:lnRef idx="0">
+                          <a:scrgbClr r="0" g="0" b="0"/>
+                        </a:lnRef>
+                        <a:fillRef idx="0">
+                          <a:scrgbClr r="0" g="0" b="0"/>
+                        </a:fillRef>
+                        <a:effectRef idx="0">
+                          <a:scrgbClr r="0" g="0" b="0"/>
+                        </a:effectRef>
                         <a:fontRef idx="minor"/>
                       </wps:style>
                       <wps:txbx>
@@ -4140,10 +5010,10 @@
                           <w:p>
                             <w:pPr>
                               <w:pStyle w:val="FrameContents"/>
-                              <w:widowControl w:val="false"/>
-                              <w:spacing w:before="256" w:after="0"/>
-                              <w:rPr>
-                                <w:rFonts w:ascii="Arial" w:hAnsi="Arial" w:eastAsia="Arial" w:cs="Arial"/>
+                              <w:widowControl w:val="0"/>
+                              <w:spacing w:before="256"/>
+                              <w:rPr>
+                                <w:rFonts w:ascii="Arial" w:eastAsia="Arial" w:hAnsi="Arial" w:cs="Arial"/>
                                 <w:sz w:val="100"/>
                                 <w:szCs w:val="100"/>
                               </w:rPr>
@@ -4194,18 +5064,16 @@
           </mc:Choice>
           <mc:Fallback>
             <w:pict>
-              <v:rect id="shape_0" ID="Text Box 40" stroked="f" style="position:absolute;margin-left:-36.3pt;margin-top:50.8pt;width:236.4pt;height:134.95pt;mso-wrap-style:square;v-text-anchor:top;mso-position-vertical-relative:page" wp14:anchorId="734A3FD5">
-                <v:fill o:detectmouseclick="t" on="false"/>
-                <v:stroke color="#3465a4" weight="6480" joinstyle="round" endcap="flat"/>
-                <v:textbox>
+              <v:rect w14:anchorId="734A3FD5" id="Text Box 40" o:spid="_x0000_s1041" style="position:absolute;margin-left:-36.3pt;margin-top:50.8pt;width:236.5pt;height:135.05pt;z-index:47;visibility:visible;mso-wrap-style:square;mso-wrap-distance-left:0;mso-wrap-distance-top:0;mso-wrap-distance-right:0;mso-wrap-distance-bottom:0;mso-position-horizontal:absolute;mso-position-horizontal-relative:text;mso-position-vertical:absolute;mso-position-vertical-relative:page;v-text-anchor:top" o:gfxdata="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" o:allowincell="f" filled="f" stroked="f" strokeweight=".5pt">
+                <v:textbox style="mso-fit-shape-to-text:t">
                   <w:txbxContent>
                     <w:p>
                       <w:pPr>
                         <w:pStyle w:val="FrameContents"/>
-                        <w:widowControl w:val="false"/>
-                        <w:spacing w:before="256" w:after="0"/>
-                        <w:rPr>
-                          <w:rFonts w:ascii="Arial" w:hAnsi="Arial" w:eastAsia="Arial" w:cs="Arial"/>
+                        <w:widowControl w:val="0"/>
+                        <w:spacing w:before="256"/>
+                        <w:rPr>
+                          <w:rFonts w:ascii="Arial" w:eastAsia="Arial" w:hAnsi="Arial" w:cs="Arial"/>
                           <w:sz w:val="100"/>
                           <w:szCs w:val="100"/>
                         </w:rPr>
@@ -4245,13 +5113,18 @@
                     </w:p>
                   </w:txbxContent>
                 </v:textbox>
-                <w10:wrap type="none"/>
+                <w10:wrap anchory="page"/>
               </v:rect>
             </w:pict>
           </mc:Fallback>
         </mc:AlternateContent>
+      </w:r>
+      <w:r>
+        <w:rPr>
+          <w:noProof/>
+        </w:rPr>
         <w:drawing>
-          <wp:anchor behindDoc="0" distT="0" distB="0" distL="0" distR="0" simplePos="0" locked="0" layoutInCell="0" allowOverlap="1" relativeHeight="48">
+          <wp:anchor distT="0" distB="0" distL="0" distR="0" simplePos="0" relativeHeight="48" behindDoc="0" locked="0" layoutInCell="0" allowOverlap="1">
             <wp:simplePos x="0" y="0"/>
             <wp:positionH relativeFrom="column">
               <wp:posOffset>-153670</wp:posOffset>
@@ -4262,7 +5135,7 @@
             <wp:extent cx="1414780" cy="1507490"/>
             <wp:effectExtent l="0" t="0" r="0" b="0"/>
             <wp:wrapNone/>
-            <wp:docPr id="63" name="Picture 7" descr=""/>
+            <wp:docPr id="63" name="Picture 7"/>
             <wp:cNvGraphicFramePr>
               <a:graphicFrameLocks xmlns:a="http://schemas.openxmlformats.org/drawingml/2006/main" noChangeAspect="1"/>
             </wp:cNvGraphicFramePr>
@@ -4270,13 +5143,13 @@
               <a:graphicData uri="http://schemas.openxmlformats.org/drawingml/2006/picture">
                 <pic:pic xmlns:pic="http://schemas.openxmlformats.org/drawingml/2006/picture">
                   <pic:nvPicPr>
-                    <pic:cNvPr id="63" name="Picture 7" descr=""/>
+                    <pic:cNvPr id="63" name="Picture 7"/>
                     <pic:cNvPicPr>
                       <a:picLocks noChangeAspect="1" noChangeArrowheads="1"/>
                     </pic:cNvPicPr>
                   </pic:nvPicPr>
                   <pic:blipFill>
-                    <a:blip r:embed="rId16"/>
+                    <a:blip r:embed="rId15"/>
                     <a:stretch>
                       <a:fillRect/>
                     </a:stretch>
@@ -4295,8 +5168,13 @@
             </a:graphic>
           </wp:anchor>
         </w:drawing>
+      </w:r>
+      <w:r>
+        <w:rPr>
+          <w:noProof/>
+        </w:rPr>
         <w:drawing>
-          <wp:anchor behindDoc="0" distT="0" distB="0" distL="0" distR="0" simplePos="0" locked="0" layoutInCell="0" allowOverlap="1" relativeHeight="49">
+          <wp:anchor distT="0" distB="0" distL="0" distR="0" simplePos="0" relativeHeight="49" behindDoc="0" locked="0" layoutInCell="0" allowOverlap="1">
             <wp:simplePos x="0" y="0"/>
             <wp:positionH relativeFrom="page">
               <wp:posOffset>426720</wp:posOffset>
@@ -4307,7 +5185,7 @@
             <wp:extent cx="2054225" cy="623570"/>
             <wp:effectExtent l="0" t="0" r="0" b="0"/>
             <wp:wrapNone/>
-            <wp:docPr id="64" name="Image6" descr=""/>
+            <wp:docPr id="64" name="Image6"/>
             <wp:cNvGraphicFramePr>
               <a:graphicFrameLocks xmlns:a="http://schemas.openxmlformats.org/drawingml/2006/main" noChangeAspect="1"/>
             </wp:cNvGraphicFramePr>
@@ -4315,13 +5193,13 @@
               <a:graphicData uri="http://schemas.openxmlformats.org/drawingml/2006/picture">
                 <pic:pic xmlns:pic="http://schemas.openxmlformats.org/drawingml/2006/picture">
                   <pic:nvPicPr>
-                    <pic:cNvPr id="64" name="Image6" descr=""/>
+                    <pic:cNvPr id="64" name="Image6"/>
                     <pic:cNvPicPr>
                       <a:picLocks noChangeAspect="1" noChangeArrowheads="1"/>
                     </pic:cNvPicPr>
                   </pic:nvPicPr>
                   <pic:blipFill>
-                    <a:blip r:embed="rId17"/>
+                    <a:blip r:embed="rId9"/>
                     <a:stretch>
                       <a:fillRect/>
                     </a:stretch>
@@ -4343,28 +5221,20 @@
       </w:r>
     </w:p>
     <w:p>
-      <w:pPr>
-        <w:pStyle w:val="Normal"/>
-        <w:rPr/>
-      </w:pPr>
-      <w:r>
-        <w:rPr/>
-      </w:r>
       <w:r>
         <w:br w:type="page"/>
       </w:r>
     </w:p>
     <w:p>
-      <w:pPr>
-        <w:pStyle w:val="Normal"/>
-        <w:rPr/>
-      </w:pPr>
-      <w:r>
-        <w:rPr/>
+      <w:r>
+        <w:rPr>
+          <w:noProof/>
+        </w:rPr>
+        <w:lastRenderedPageBreak/>
         <mc:AlternateContent>
           <mc:Choice Requires="wps">
             <w:drawing>
-              <wp:anchor behindDoc="0" distT="0" distB="0" distL="0" distR="0" simplePos="0" locked="0" layoutInCell="0" allowOverlap="1" relativeHeight="50" wp14:anchorId="67CB325F">
+              <wp:anchor distT="0" distB="0" distL="0" distR="0" simplePos="0" relativeHeight="50" behindDoc="0" locked="0" layoutInCell="0" allowOverlap="1" wp14:anchorId="67CB325F">
                 <wp:simplePos x="0" y="0"/>
                 <wp:positionH relativeFrom="column">
                   <wp:posOffset>2485390</wp:posOffset>
@@ -4376,6 +5246,7 @@
                 <wp:effectExtent l="0" t="0" r="0" b="3175"/>
                 <wp:wrapNone/>
                 <wp:docPr id="65" name="Rounded Rectangle 19"/>
+                <wp:cNvGraphicFramePr/>
                 <a:graphic xmlns:a="http://schemas.openxmlformats.org/drawingml/2006/main">
                   <a:graphicData uri="http://schemas.microsoft.com/office/word/2010/wordprocessingShape">
                     <wps:wsp>
@@ -4422,10 +5293,15 @@
             <w:pict/>
           </mc:Fallback>
         </mc:AlternateContent>
+      </w:r>
+      <w:r>
+        <w:rPr>
+          <w:noProof/>
+        </w:rPr>
         <mc:AlternateContent>
           <mc:Choice Requires="wps">
             <w:drawing>
-              <wp:anchor behindDoc="0" distT="0" distB="0" distL="0" distR="0" simplePos="0" locked="0" layoutInCell="0" allowOverlap="1" relativeHeight="51" wp14:anchorId="4BEB545F">
+              <wp:anchor distT="0" distB="0" distL="0" distR="0" simplePos="0" relativeHeight="51" behindDoc="0" locked="0" layoutInCell="0" allowOverlap="1" wp14:anchorId="4BEB545F">
                 <wp:simplePos x="0" y="0"/>
                 <wp:positionH relativeFrom="column">
                   <wp:posOffset>2843530</wp:posOffset>
@@ -4437,6 +5313,7 @@
                 <wp:effectExtent l="0" t="0" r="0" b="0"/>
                 <wp:wrapNone/>
                 <wp:docPr id="66" name="Text Box 20"/>
+                <wp:cNvGraphicFramePr/>
                 <a:graphic xmlns:a="http://schemas.openxmlformats.org/drawingml/2006/main">
                   <a:graphicData uri="http://schemas.microsoft.com/office/word/2010/wordprocessingShape">
                     <wps:wsp>
@@ -4455,9 +5332,15 @@
                         </a:ln>
                       </wps:spPr>
                       <wps:style>
-                        <a:lnRef idx="0"/>
-                        <a:fillRef idx="0"/>
-                        <a:effectRef idx="0"/>
+                        <a:lnRef idx="0">
+                          <a:scrgbClr r="0" g="0" b="0"/>
+                        </a:lnRef>
+                        <a:fillRef idx="0">
+                          <a:scrgbClr r="0" g="0" b="0"/>
+                        </a:fillRef>
+                        <a:effectRef idx="0">
+                          <a:scrgbClr r="0" g="0" b="0"/>
+                        </a:effectRef>
                         <a:fontRef idx="minor"/>
                       </wps:style>
                       <wps:txbx>
@@ -4466,7 +5349,7 @@
                             <w:pPr>
                               <w:pStyle w:val="FrameContents"/>
                               <w:rPr>
-                                <w:rFonts w:ascii="Arial" w:hAnsi="Arial" w:asciiTheme="minorBidi" w:hAnsiTheme="minorBidi"/>
+                                <w:rFonts w:asciiTheme="minorBidi" w:hAnsiTheme="minorBidi"/>
                                 <w:iCs/>
                                 <w:sz w:val="28"/>
                                 <w:szCs w:val="28"/>
@@ -4474,13 +5357,35 @@
                             </w:pPr>
                             <w:r>
                               <w:rPr>
-                                <w:rFonts w:ascii="Arial" w:hAnsi="Arial" w:asciiTheme="minorBidi" w:hAnsiTheme="minorBidi"/>
+                                <w:rFonts w:asciiTheme="minorBidi" w:hAnsiTheme="minorBidi"/>
                                 <w:iCs/>
                                 <w:color w:val="000000"/>
                                 <w:sz w:val="28"/>
                                 <w:szCs w:val="28"/>
                               </w:rPr>
-                              <w:t>${tool_builder_key_partners}</w:t>
+                              <w:t>${</w:t>
+                            </w:r>
+                            <w:proofErr w:type="spellStart"/>
+                            <w:r>
+                              <w:rPr>
+                                <w:rFonts w:asciiTheme="minorBidi" w:hAnsiTheme="minorBidi"/>
+                                <w:iCs/>
+                                <w:color w:val="000000"/>
+                                <w:sz w:val="28"/>
+                                <w:szCs w:val="28"/>
+                              </w:rPr>
+                              <w:t>tool_builder_key_partners</w:t>
+                            </w:r>
+                            <w:proofErr w:type="spellEnd"/>
+                            <w:r>
+                              <w:rPr>
+                                <w:rFonts w:asciiTheme="minorBidi" w:hAnsiTheme="minorBidi"/>
+                                <w:iCs/>
+                                <w:color w:val="000000"/>
+                                <w:sz w:val="28"/>
+                                <w:szCs w:val="28"/>
+                              </w:rPr>
+                              <w:t>}</w:t>
                             </w:r>
                           </w:p>
                         </w:txbxContent>
@@ -4496,16 +5401,14 @@
           </mc:Choice>
           <mc:Fallback>
             <w:pict>
-              <v:rect id="shape_0" ID="Text Box 20" stroked="f" style="position:absolute;margin-left:223.9pt;margin-top:49.6pt;width:1017.45pt;height:839.05pt;mso-wrap-style:square;v-text-anchor:top;mso-position-vertical-relative:page" wp14:anchorId="4BEB545F">
-                <v:fill o:detectmouseclick="t" on="false"/>
-                <v:stroke color="#3465a4" weight="6480" joinstyle="round" endcap="flat"/>
+              <v:rect w14:anchorId="4BEB545F" id="Text Box 20" o:spid="_x0000_s1042" style="position:absolute;margin-left:223.9pt;margin-top:49.6pt;width:1017.55pt;height:839.15pt;z-index:51;visibility:visible;mso-wrap-style:square;mso-wrap-distance-left:0;mso-wrap-distance-top:0;mso-wrap-distance-right:0;mso-wrap-distance-bottom:0;mso-position-horizontal:absolute;mso-position-horizontal-relative:text;mso-position-vertical:absolute;mso-position-vertical-relative:page;v-text-anchor:top" o:gfxdata="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" o:allowincell="f" filled="f" stroked="f" strokeweight=".5pt">
                 <v:textbox>
                   <w:txbxContent>
                     <w:p>
                       <w:pPr>
                         <w:pStyle w:val="FrameContents"/>
                         <w:rPr>
-                          <w:rFonts w:ascii="Arial" w:hAnsi="Arial" w:asciiTheme="minorBidi" w:hAnsiTheme="minorBidi"/>
+                          <w:rFonts w:asciiTheme="minorBidi" w:hAnsiTheme="minorBidi"/>
                           <w:iCs/>
                           <w:sz w:val="28"/>
                           <w:szCs w:val="28"/>
@@ -4513,26 +5416,53 @@
                       </w:pPr>
                       <w:r>
                         <w:rPr>
-                          <w:rFonts w:ascii="Arial" w:hAnsi="Arial" w:asciiTheme="minorBidi" w:hAnsiTheme="minorBidi"/>
+                          <w:rFonts w:asciiTheme="minorBidi" w:hAnsiTheme="minorBidi"/>
                           <w:iCs/>
                           <w:color w:val="000000"/>
                           <w:sz w:val="28"/>
                           <w:szCs w:val="28"/>
                         </w:rPr>
-                        <w:t>${tool_builder_key_partners}</w:t>
+                        <w:t>${</w:t>
+                      </w:r>
+                      <w:proofErr w:type="spellStart"/>
+                      <w:r>
+                        <w:rPr>
+                          <w:rFonts w:asciiTheme="minorBidi" w:hAnsiTheme="minorBidi"/>
+                          <w:iCs/>
+                          <w:color w:val="000000"/>
+                          <w:sz w:val="28"/>
+                          <w:szCs w:val="28"/>
+                        </w:rPr>
+                        <w:t>tool_builder_key_partners</w:t>
+                      </w:r>
+                      <w:proofErr w:type="spellEnd"/>
+                      <w:r>
+                        <w:rPr>
+                          <w:rFonts w:asciiTheme="minorBidi" w:hAnsiTheme="minorBidi"/>
+                          <w:iCs/>
+                          <w:color w:val="000000"/>
+                          <w:sz w:val="28"/>
+                          <w:szCs w:val="28"/>
+                        </w:rPr>
+                        <w:t>}</w:t>
                       </w:r>
                     </w:p>
                   </w:txbxContent>
                 </v:textbox>
-                <w10:wrap type="none"/>
+                <w10:wrap anchory="page"/>
               </v:rect>
             </w:pict>
           </mc:Fallback>
         </mc:AlternateContent>
+      </w:r>
+      <w:r>
+        <w:rPr>
+          <w:noProof/>
+        </w:rPr>
         <mc:AlternateContent>
           <mc:Choice Requires="wps">
             <w:drawing>
-              <wp:anchor behindDoc="1" distT="0" distB="0" distL="0" distR="0" simplePos="0" locked="0" layoutInCell="0" allowOverlap="1" relativeHeight="52" wp14:anchorId="0048A5FD">
+              <wp:anchor distT="0" distB="0" distL="0" distR="0" simplePos="0" relativeHeight="52" behindDoc="1" locked="0" layoutInCell="0" allowOverlap="1" wp14:anchorId="0048A5FD">
                 <wp:simplePos x="0" y="0"/>
                 <wp:positionH relativeFrom="page">
                   <wp:posOffset>-175895</wp:posOffset>
@@ -4544,6 +5474,7 @@
                 <wp:effectExtent l="0" t="0" r="2540" b="0"/>
                 <wp:wrapNone/>
                 <wp:docPr id="68" name="Rectangle 23"/>
+                <wp:cNvGraphicFramePr/>
                 <a:graphic xmlns:a="http://schemas.openxmlformats.org/drawingml/2006/main">
                   <a:graphicData uri="http://schemas.microsoft.com/office/word/2010/wordprocessingShape">
                     <wps:wsp>
@@ -4557,16 +5488,22 @@
                           <a:avLst/>
                         </a:prstGeom>
                         <a:solidFill>
-                          <a:srgbClr val="f1f1f1"/>
+                          <a:srgbClr val="F1F1F1"/>
                         </a:solidFill>
                         <a:ln w="0">
                           <a:noFill/>
                         </a:ln>
                       </wps:spPr>
                       <wps:style>
-                        <a:lnRef idx="0"/>
-                        <a:fillRef idx="0"/>
-                        <a:effectRef idx="0"/>
+                        <a:lnRef idx="0">
+                          <a:scrgbClr r="0" g="0" b="0"/>
+                        </a:lnRef>
+                        <a:fillRef idx="0">
+                          <a:scrgbClr r="0" g="0" b="0"/>
+                        </a:fillRef>
+                        <a:effectRef idx="0">
+                          <a:scrgbClr r="0" g="0" b="0"/>
+                        </a:effectRef>
                         <a:fontRef idx="minor"/>
                       </wps:style>
                       <wps:bodyPr/>
@@ -4586,10 +5523,15 @@
             </w:pict>
           </mc:Fallback>
         </mc:AlternateContent>
+      </w:r>
+      <w:r>
+        <w:rPr>
+          <w:noProof/>
+        </w:rPr>
         <mc:AlternateContent>
           <mc:Choice Requires="wps">
             <w:drawing>
-              <wp:anchor behindDoc="0" distT="0" distB="0" distL="0" distR="0" simplePos="0" locked="0" layoutInCell="0" allowOverlap="1" relativeHeight="53" wp14:anchorId="761478B9">
+              <wp:anchor distT="0" distB="0" distL="0" distR="0" simplePos="0" relativeHeight="53" behindDoc="0" locked="0" layoutInCell="0" allowOverlap="1" wp14:anchorId="761478B9">
                 <wp:simplePos x="0" y="0"/>
                 <wp:positionH relativeFrom="column">
                   <wp:posOffset>-487045</wp:posOffset>
@@ -4601,6 +5543,7 @@
                 <wp:effectExtent l="0" t="0" r="0" b="0"/>
                 <wp:wrapNone/>
                 <wp:docPr id="69" name="Text Box 22"/>
+                <wp:cNvGraphicFramePr/>
                 <a:graphic xmlns:a="http://schemas.openxmlformats.org/drawingml/2006/main">
                   <a:graphicData uri="http://schemas.microsoft.com/office/word/2010/wordprocessingShape">
                     <wps:wsp>
@@ -4619,9 +5562,15 @@
                         </a:ln>
                       </wps:spPr>
                       <wps:style>
-                        <a:lnRef idx="0"/>
-                        <a:fillRef idx="0"/>
-                        <a:effectRef idx="0"/>
+                        <a:lnRef idx="0">
+                          <a:scrgbClr r="0" g="0" b="0"/>
+                        </a:lnRef>
+                        <a:fillRef idx="0">
+                          <a:scrgbClr r="0" g="0" b="0"/>
+                        </a:fillRef>
+                        <a:effectRef idx="0">
+                          <a:scrgbClr r="0" g="0" b="0"/>
+                        </a:effectRef>
                         <a:fontRef idx="minor"/>
                       </wps:style>
                       <wps:txbx>
@@ -4629,10 +5578,10 @@
                           <w:p>
                             <w:pPr>
                               <w:pStyle w:val="FrameContents"/>
-                              <w:widowControl w:val="false"/>
-                              <w:spacing w:before="256" w:after="0"/>
-                              <w:rPr>
-                                <w:rFonts w:ascii="Arial" w:hAnsi="Arial" w:eastAsia="Arial" w:cs="Arial"/>
+                              <w:widowControl w:val="0"/>
+                              <w:spacing w:before="256"/>
+                              <w:rPr>
+                                <w:rFonts w:ascii="Arial" w:eastAsia="Arial" w:hAnsi="Arial" w:cs="Arial"/>
                                 <w:sz w:val="100"/>
                                 <w:szCs w:val="100"/>
                               </w:rPr>
@@ -4662,18 +5611,16 @@
           </mc:Choice>
           <mc:Fallback>
             <w:pict>
-              <v:rect id="shape_0" ID="Text Box 22" stroked="f" style="position:absolute;margin-left:-38.35pt;margin-top:48.85pt;width:236.4pt;height:134.95pt;mso-wrap-style:square;v-text-anchor:top;mso-position-vertical-relative:page" wp14:anchorId="761478B9">
-                <v:fill o:detectmouseclick="t" on="false"/>
-                <v:stroke color="#3465a4" weight="6480" joinstyle="round" endcap="flat"/>
-                <v:textbox>
+              <v:rect w14:anchorId="761478B9" id="Text Box 22" o:spid="_x0000_s1043" style="position:absolute;margin-left:-38.35pt;margin-top:48.85pt;width:236.5pt;height:135.05pt;z-index:53;visibility:visible;mso-wrap-style:square;mso-wrap-distance-left:0;mso-wrap-distance-top:0;mso-wrap-distance-right:0;mso-wrap-distance-bottom:0;mso-position-horizontal:absolute;mso-position-horizontal-relative:text;mso-position-vertical:absolute;mso-position-vertical-relative:page;v-text-anchor:top" o:gfxdata="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" o:allowincell="f" filled="f" stroked="f" strokeweight=".5pt">
+                <v:textbox style="mso-fit-shape-to-text:t">
                   <w:txbxContent>
                     <w:p>
                       <w:pPr>
                         <w:pStyle w:val="FrameContents"/>
-                        <w:widowControl w:val="false"/>
-                        <w:spacing w:before="256" w:after="0"/>
-                        <w:rPr>
-                          <w:rFonts w:ascii="Arial" w:hAnsi="Arial" w:eastAsia="Arial" w:cs="Arial"/>
+                        <w:widowControl w:val="0"/>
+                        <w:spacing w:before="256"/>
+                        <w:rPr>
+                          <w:rFonts w:ascii="Arial" w:eastAsia="Arial" w:hAnsi="Arial" w:cs="Arial"/>
                           <w:sz w:val="100"/>
                           <w:szCs w:val="100"/>
                         </w:rPr>
@@ -4692,13 +5639,18 @@
                     </w:p>
                   </w:txbxContent>
                 </v:textbox>
-                <w10:wrap type="none"/>
+                <w10:wrap anchory="page"/>
               </v:rect>
             </w:pict>
           </mc:Fallback>
         </mc:AlternateContent>
+      </w:r>
+      <w:r>
+        <w:rPr>
+          <w:noProof/>
+        </w:rPr>
         <w:drawing>
-          <wp:anchor behindDoc="0" distT="0" distB="0" distL="0" distR="0" simplePos="0" locked="0" layoutInCell="0" allowOverlap="1" relativeHeight="54">
+          <wp:anchor distT="0" distB="0" distL="0" distR="0" simplePos="0" relativeHeight="54" behindDoc="0" locked="0" layoutInCell="0" allowOverlap="1">
             <wp:simplePos x="0" y="0"/>
             <wp:positionH relativeFrom="page">
               <wp:posOffset>400685</wp:posOffset>
@@ -4709,7 +5661,7 @@
             <wp:extent cx="2054225" cy="623570"/>
             <wp:effectExtent l="0" t="0" r="0" b="0"/>
             <wp:wrapNone/>
-            <wp:docPr id="71" name="Image7" descr=""/>
+            <wp:docPr id="71" name="Image7"/>
             <wp:cNvGraphicFramePr>
               <a:graphicFrameLocks xmlns:a="http://schemas.openxmlformats.org/drawingml/2006/main" noChangeAspect="1"/>
             </wp:cNvGraphicFramePr>
@@ -4717,13 +5669,13 @@
               <a:graphicData uri="http://schemas.openxmlformats.org/drawingml/2006/picture">
                 <pic:pic xmlns:pic="http://schemas.openxmlformats.org/drawingml/2006/picture">
                   <pic:nvPicPr>
-                    <pic:cNvPr id="71" name="Image7" descr=""/>
+                    <pic:cNvPr id="71" name="Image7"/>
                     <pic:cNvPicPr>
                       <a:picLocks noChangeAspect="1" noChangeArrowheads="1"/>
                     </pic:cNvPicPr>
                   </pic:nvPicPr>
                   <pic:blipFill>
-                    <a:blip r:embed="rId18"/>
+                    <a:blip r:embed="rId9"/>
                     <a:stretch>
                       <a:fillRect/>
                     </a:stretch>
@@ -4742,8 +5694,13 @@
             </a:graphic>
           </wp:anchor>
         </w:drawing>
+      </w:r>
+      <w:r>
+        <w:rPr>
+          <w:noProof/>
+        </w:rPr>
         <w:drawing>
-          <wp:anchor behindDoc="1" distT="0" distB="0" distL="0" distR="0" simplePos="0" locked="0" layoutInCell="0" allowOverlap="1" relativeHeight="55">
+          <wp:anchor distT="0" distB="0" distL="0" distR="0" simplePos="0" relativeHeight="55" behindDoc="1" locked="0" layoutInCell="0" allowOverlap="1">
             <wp:simplePos x="0" y="0"/>
             <wp:positionH relativeFrom="column">
               <wp:posOffset>-191135</wp:posOffset>
@@ -4754,7 +5711,7 @@
             <wp:extent cx="1703705" cy="1334135"/>
             <wp:effectExtent l="0" t="0" r="0" b="0"/>
             <wp:wrapNone/>
-            <wp:docPr id="72" name="Picture 6" descr=""/>
+            <wp:docPr id="72" name="Picture 6"/>
             <wp:cNvGraphicFramePr>
               <a:graphicFrameLocks xmlns:a="http://schemas.openxmlformats.org/drawingml/2006/main" noChangeAspect="1"/>
             </wp:cNvGraphicFramePr>
@@ -4762,13 +5719,13 @@
               <a:graphicData uri="http://schemas.openxmlformats.org/drawingml/2006/picture">
                 <pic:pic xmlns:pic="http://schemas.openxmlformats.org/drawingml/2006/picture">
                   <pic:nvPicPr>
-                    <pic:cNvPr id="72" name="Picture 6" descr=""/>
+                    <pic:cNvPr id="72" name="Picture 6"/>
                     <pic:cNvPicPr>
                       <a:picLocks noChangeAspect="1" noChangeArrowheads="1"/>
                     </pic:cNvPicPr>
                   </pic:nvPicPr>
                   <pic:blipFill>
-                    <a:blip r:embed="rId19"/>
+                    <a:blip r:embed="rId16"/>
                     <a:stretch>
                       <a:fillRect/>
                     </a:stretch>
@@ -4790,28 +5747,20 @@
       </w:r>
     </w:p>
     <w:p>
-      <w:pPr>
-        <w:pStyle w:val="Normal"/>
-        <w:rPr/>
-      </w:pPr>
-      <w:r>
-        <w:rPr/>
-      </w:r>
       <w:r>
         <w:br w:type="page"/>
       </w:r>
     </w:p>
     <w:p>
-      <w:pPr>
-        <w:pStyle w:val="Normal"/>
-        <w:rPr/>
-      </w:pPr>
-      <w:r>
-        <w:rPr/>
+      <w:r>
+        <w:rPr>
+          <w:noProof/>
+        </w:rPr>
+        <w:lastRenderedPageBreak/>
         <mc:AlternateContent>
           <mc:Choice Requires="wps">
             <w:drawing>
-              <wp:anchor behindDoc="0" distT="0" distB="0" distL="0" distR="0" simplePos="0" locked="0" layoutInCell="0" allowOverlap="1" relativeHeight="56" wp14:anchorId="0FB9390F">
+              <wp:anchor distT="0" distB="0" distL="0" distR="0" simplePos="0" relativeHeight="56" behindDoc="0" locked="0" layoutInCell="0" allowOverlap="1" wp14:anchorId="0FB9390F">
                 <wp:simplePos x="0" y="0"/>
                 <wp:positionH relativeFrom="column">
                   <wp:posOffset>2459990</wp:posOffset>
@@ -4823,6 +5772,7 @@
                 <wp:effectExtent l="0" t="0" r="0" b="3175"/>
                 <wp:wrapNone/>
                 <wp:docPr id="73" name="Rounded Rectangle 25"/>
+                <wp:cNvGraphicFramePr/>
                 <a:graphic xmlns:a="http://schemas.openxmlformats.org/drawingml/2006/main">
                   <a:graphicData uri="http://schemas.microsoft.com/office/word/2010/wordprocessingShape">
                     <wps:wsp>
@@ -4869,10 +5819,15 @@
             <w:pict/>
           </mc:Fallback>
         </mc:AlternateContent>
+      </w:r>
+      <w:r>
+        <w:rPr>
+          <w:noProof/>
+        </w:rPr>
         <mc:AlternateContent>
           <mc:Choice Requires="wps">
             <w:drawing>
-              <wp:anchor behindDoc="0" distT="0" distB="0" distL="0" distR="0" simplePos="0" locked="0" layoutInCell="0" allowOverlap="1" relativeHeight="57" wp14:anchorId="45636866">
+              <wp:anchor distT="0" distB="0" distL="0" distR="0" simplePos="0" relativeHeight="57" behindDoc="0" locked="0" layoutInCell="0" allowOverlap="1" wp14:anchorId="45636866">
                 <wp:simplePos x="0" y="0"/>
                 <wp:positionH relativeFrom="column">
                   <wp:posOffset>2818130</wp:posOffset>
@@ -4884,6 +5839,7 @@
                 <wp:effectExtent l="0" t="0" r="0" b="0"/>
                 <wp:wrapNone/>
                 <wp:docPr id="74" name="Text Box 26"/>
+                <wp:cNvGraphicFramePr/>
                 <a:graphic xmlns:a="http://schemas.openxmlformats.org/drawingml/2006/main">
                   <a:graphicData uri="http://schemas.microsoft.com/office/word/2010/wordprocessingShape">
                     <wps:wsp>
@@ -4902,9 +5858,15 @@
                         </a:ln>
                       </wps:spPr>
                       <wps:style>
-                        <a:lnRef idx="0"/>
-                        <a:fillRef idx="0"/>
-                        <a:effectRef idx="0"/>
+                        <a:lnRef idx="0">
+                          <a:scrgbClr r="0" g="0" b="0"/>
+                        </a:lnRef>
+                        <a:fillRef idx="0">
+                          <a:scrgbClr r="0" g="0" b="0"/>
+                        </a:fillRef>
+                        <a:effectRef idx="0">
+                          <a:scrgbClr r="0" g="0" b="0"/>
+                        </a:effectRef>
                         <a:fontRef idx="minor"/>
                       </wps:style>
                       <wps:txbx>
@@ -4913,7 +5875,7 @@
                             <w:pPr>
                               <w:pStyle w:val="FrameContents"/>
                               <w:rPr>
-                                <w:rFonts w:ascii="Arial" w:hAnsi="Arial" w:asciiTheme="minorBidi" w:hAnsiTheme="minorBidi"/>
+                                <w:rFonts w:asciiTheme="minorBidi" w:hAnsiTheme="minorBidi"/>
                                 <w:iCs/>
                                 <w:sz w:val="28"/>
                                 <w:szCs w:val="28"/>
@@ -4921,13 +5883,35 @@
                             </w:pPr>
                             <w:r>
                               <w:rPr>
-                                <w:rFonts w:ascii="Arial" w:hAnsi="Arial" w:asciiTheme="minorBidi" w:hAnsiTheme="minorBidi"/>
+                                <w:rFonts w:asciiTheme="minorBidi" w:hAnsiTheme="minorBidi"/>
                                 <w:iCs/>
                                 <w:color w:val="000000"/>
                                 <w:sz w:val="28"/>
                                 <w:szCs w:val="28"/>
                               </w:rPr>
-                              <w:t>${tool_builder_cost_structure}</w:t>
+                              <w:t>${</w:t>
+                            </w:r>
+                            <w:proofErr w:type="spellStart"/>
+                            <w:r>
+                              <w:rPr>
+                                <w:rFonts w:asciiTheme="minorBidi" w:hAnsiTheme="minorBidi"/>
+                                <w:iCs/>
+                                <w:color w:val="000000"/>
+                                <w:sz w:val="28"/>
+                                <w:szCs w:val="28"/>
+                              </w:rPr>
+                              <w:t>tool_builder_cost_structure</w:t>
+                            </w:r>
+                            <w:proofErr w:type="spellEnd"/>
+                            <w:r>
+                              <w:rPr>
+                                <w:rFonts w:asciiTheme="minorBidi" w:hAnsiTheme="minorBidi"/>
+                                <w:iCs/>
+                                <w:color w:val="000000"/>
+                                <w:sz w:val="28"/>
+                                <w:szCs w:val="28"/>
+                              </w:rPr>
+                              <w:t>}</w:t>
                             </w:r>
                           </w:p>
                         </w:txbxContent>
@@ -4943,16 +5927,14 @@
           </mc:Choice>
           <mc:Fallback>
             <w:pict>
-              <v:rect id="shape_0" ID="Text Box 26" stroked="f" style="position:absolute;margin-left:221.9pt;margin-top:43.35pt;width:1017.45pt;height:839.05pt;mso-wrap-style:square;v-text-anchor:top;mso-position-vertical-relative:page" wp14:anchorId="45636866">
-                <v:fill o:detectmouseclick="t" on="false"/>
-                <v:stroke color="#3465a4" weight="6480" joinstyle="round" endcap="flat"/>
+              <v:rect w14:anchorId="45636866" id="Text Box 26" o:spid="_x0000_s1044" style="position:absolute;margin-left:221.9pt;margin-top:43.35pt;width:1017.55pt;height:839.15pt;z-index:57;visibility:visible;mso-wrap-style:square;mso-wrap-distance-left:0;mso-wrap-distance-top:0;mso-wrap-distance-right:0;mso-wrap-distance-bottom:0;mso-position-horizontal:absolute;mso-position-horizontal-relative:text;mso-position-vertical:absolute;mso-position-vertical-relative:page;v-text-anchor:top" o:gfxdata="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" o:allowincell="f" filled="f" stroked="f" strokeweight=".5pt">
                 <v:textbox>
                   <w:txbxContent>
                     <w:p>
                       <w:pPr>
                         <w:pStyle w:val="FrameContents"/>
                         <w:rPr>
-                          <w:rFonts w:ascii="Arial" w:hAnsi="Arial" w:asciiTheme="minorBidi" w:hAnsiTheme="minorBidi"/>
+                          <w:rFonts w:asciiTheme="minorBidi" w:hAnsiTheme="minorBidi"/>
                           <w:iCs/>
                           <w:sz w:val="28"/>
                           <w:szCs w:val="28"/>
@@ -4960,26 +5942,53 @@
                       </w:pPr>
                       <w:r>
                         <w:rPr>
-                          <w:rFonts w:ascii="Arial" w:hAnsi="Arial" w:asciiTheme="minorBidi" w:hAnsiTheme="minorBidi"/>
+                          <w:rFonts w:asciiTheme="minorBidi" w:hAnsiTheme="minorBidi"/>
                           <w:iCs/>
                           <w:color w:val="000000"/>
                           <w:sz w:val="28"/>
                           <w:szCs w:val="28"/>
                         </w:rPr>
-                        <w:t>${tool_builder_cost_structure}</w:t>
+                        <w:t>${</w:t>
+                      </w:r>
+                      <w:proofErr w:type="spellStart"/>
+                      <w:r>
+                        <w:rPr>
+                          <w:rFonts w:asciiTheme="minorBidi" w:hAnsiTheme="minorBidi"/>
+                          <w:iCs/>
+                          <w:color w:val="000000"/>
+                          <w:sz w:val="28"/>
+                          <w:szCs w:val="28"/>
+                        </w:rPr>
+                        <w:t>tool_builder_cost_structure</w:t>
+                      </w:r>
+                      <w:proofErr w:type="spellEnd"/>
+                      <w:r>
+                        <w:rPr>
+                          <w:rFonts w:asciiTheme="minorBidi" w:hAnsiTheme="minorBidi"/>
+                          <w:iCs/>
+                          <w:color w:val="000000"/>
+                          <w:sz w:val="28"/>
+                          <w:szCs w:val="28"/>
+                        </w:rPr>
+                        <w:t>}</w:t>
                       </w:r>
                     </w:p>
                   </w:txbxContent>
                 </v:textbox>
-                <w10:wrap type="none"/>
+                <w10:wrap anchory="page"/>
               </v:rect>
             </w:pict>
           </mc:Fallback>
         </mc:AlternateContent>
+      </w:r>
+      <w:r>
+        <w:rPr>
+          <w:noProof/>
+        </w:rPr>
         <mc:AlternateContent>
           <mc:Choice Requires="wps">
             <w:drawing>
-              <wp:anchor behindDoc="1" distT="0" distB="0" distL="0" distR="0" simplePos="0" locked="0" layoutInCell="0" allowOverlap="1" relativeHeight="58" wp14:anchorId="1A282F45">
+              <wp:anchor distT="0" distB="0" distL="0" distR="0" simplePos="0" relativeHeight="58" behindDoc="1" locked="0" layoutInCell="0" allowOverlap="1" wp14:anchorId="1A282F45">
                 <wp:simplePos x="0" y="0"/>
                 <wp:positionH relativeFrom="page">
                   <wp:posOffset>-201930</wp:posOffset>
@@ -4991,6 +6000,7 @@
                 <wp:effectExtent l="0" t="0" r="2540" b="0"/>
                 <wp:wrapNone/>
                 <wp:docPr id="76" name="Rectangle 23"/>
+                <wp:cNvGraphicFramePr/>
                 <a:graphic xmlns:a="http://schemas.openxmlformats.org/drawingml/2006/main">
                   <a:graphicData uri="http://schemas.microsoft.com/office/word/2010/wordprocessingShape">
                     <wps:wsp>
@@ -5004,16 +6014,22 @@
                           <a:avLst/>
                         </a:prstGeom>
                         <a:solidFill>
-                          <a:srgbClr val="f1f1f1"/>
+                          <a:srgbClr val="F1F1F1"/>
                         </a:solidFill>
                         <a:ln w="0">
                           <a:noFill/>
                         </a:ln>
                       </wps:spPr>
                       <wps:style>
-                        <a:lnRef idx="0"/>
-                        <a:fillRef idx="0"/>
-                        <a:effectRef idx="0"/>
+                        <a:lnRef idx="0">
+                          <a:scrgbClr r="0" g="0" b="0"/>
+                        </a:lnRef>
+                        <a:fillRef idx="0">
+                          <a:scrgbClr r="0" g="0" b="0"/>
+                        </a:fillRef>
+                        <a:effectRef idx="0">
+                          <a:scrgbClr r="0" g="0" b="0"/>
+                        </a:effectRef>
                         <a:fontRef idx="minor"/>
                       </wps:style>
                       <wps:bodyPr/>
@@ -5033,10 +6049,15 @@
             </w:pict>
           </mc:Fallback>
         </mc:AlternateContent>
+      </w:r>
+      <w:r>
+        <w:rPr>
+          <w:noProof/>
+        </w:rPr>
         <mc:AlternateContent>
           <mc:Choice Requires="wps">
             <w:drawing>
-              <wp:anchor behindDoc="0" distT="0" distB="0" distL="0" distR="0" simplePos="0" locked="0" layoutInCell="0" allowOverlap="1" relativeHeight="59" wp14:anchorId="23840BF0">
+              <wp:anchor distT="0" distB="0" distL="0" distR="0" simplePos="0" relativeHeight="59" behindDoc="0" locked="0" layoutInCell="0" allowOverlap="1" wp14:anchorId="23840BF0">
                 <wp:simplePos x="0" y="0"/>
                 <wp:positionH relativeFrom="column">
                   <wp:posOffset>-512445</wp:posOffset>
@@ -5048,6 +6069,7 @@
                 <wp:effectExtent l="0" t="0" r="0" b="0"/>
                 <wp:wrapNone/>
                 <wp:docPr id="77" name="Text Box 28"/>
+                <wp:cNvGraphicFramePr/>
                 <a:graphic xmlns:a="http://schemas.openxmlformats.org/drawingml/2006/main">
                   <a:graphicData uri="http://schemas.microsoft.com/office/word/2010/wordprocessingShape">
                     <wps:wsp>
@@ -5066,9 +6088,15 @@
                         </a:ln>
                       </wps:spPr>
                       <wps:style>
-                        <a:lnRef idx="0"/>
-                        <a:fillRef idx="0"/>
-                        <a:effectRef idx="0"/>
+                        <a:lnRef idx="0">
+                          <a:scrgbClr r="0" g="0" b="0"/>
+                        </a:lnRef>
+                        <a:fillRef idx="0">
+                          <a:scrgbClr r="0" g="0" b="0"/>
+                        </a:fillRef>
+                        <a:effectRef idx="0">
+                          <a:scrgbClr r="0" g="0" b="0"/>
+                        </a:effectRef>
                         <a:fontRef idx="minor"/>
                       </wps:style>
                       <wps:txbx>
@@ -5076,10 +6104,10 @@
                           <w:p>
                             <w:pPr>
                               <w:pStyle w:val="FrameContents"/>
-                              <w:widowControl w:val="false"/>
-                              <w:spacing w:before="256" w:after="0"/>
-                              <w:rPr>
-                                <w:rFonts w:ascii="Arial" w:hAnsi="Arial" w:eastAsia="Arial" w:cs="Arial"/>
+                              <w:widowControl w:val="0"/>
+                              <w:spacing w:before="256"/>
+                              <w:rPr>
+                                <w:rFonts w:ascii="Arial" w:eastAsia="Arial" w:hAnsi="Arial" w:cs="Arial"/>
                                 <w:sz w:val="100"/>
                                 <w:szCs w:val="100"/>
                               </w:rPr>
@@ -5109,18 +6137,16 @@
           </mc:Choice>
           <mc:Fallback>
             <w:pict>
-              <v:rect id="shape_0" ID="Text Box 28" stroked="f" style="position:absolute;margin-left:-40.35pt;margin-top:42.6pt;width:236.4pt;height:134.95pt;mso-wrap-style:square;v-text-anchor:top;mso-position-vertical-relative:page" wp14:anchorId="23840BF0">
-                <v:fill o:detectmouseclick="t" on="false"/>
-                <v:stroke color="#3465a4" weight="6480" joinstyle="round" endcap="flat"/>
-                <v:textbox>
+              <v:rect w14:anchorId="23840BF0" id="Text Box 28" o:spid="_x0000_s1045" style="position:absolute;margin-left:-40.35pt;margin-top:42.6pt;width:236.5pt;height:135.05pt;z-index:59;visibility:visible;mso-wrap-style:square;mso-wrap-distance-left:0;mso-wrap-distance-top:0;mso-wrap-distance-right:0;mso-wrap-distance-bottom:0;mso-position-horizontal:absolute;mso-position-horizontal-relative:text;mso-position-vertical:absolute;mso-position-vertical-relative:page;v-text-anchor:top" o:gfxdata="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" o:allowincell="f" filled="f" stroked="f" strokeweight=".5pt">
+                <v:textbox style="mso-fit-shape-to-text:t">
                   <w:txbxContent>
                     <w:p>
                       <w:pPr>
                         <w:pStyle w:val="FrameContents"/>
-                        <w:widowControl w:val="false"/>
-                        <w:spacing w:before="256" w:after="0"/>
-                        <w:rPr>
-                          <w:rFonts w:ascii="Arial" w:hAnsi="Arial" w:eastAsia="Arial" w:cs="Arial"/>
+                        <w:widowControl w:val="0"/>
+                        <w:spacing w:before="256"/>
+                        <w:rPr>
+                          <w:rFonts w:ascii="Arial" w:eastAsia="Arial" w:hAnsi="Arial" w:cs="Arial"/>
                           <w:sz w:val="100"/>
                           <w:szCs w:val="100"/>
                         </w:rPr>
@@ -5139,13 +6165,18 @@
                     </w:p>
                   </w:txbxContent>
                 </v:textbox>
-                <w10:wrap type="none"/>
+                <w10:wrap anchory="page"/>
               </v:rect>
             </w:pict>
           </mc:Fallback>
         </mc:AlternateContent>
+      </w:r>
+      <w:r>
+        <w:rPr>
+          <w:noProof/>
+        </w:rPr>
         <w:drawing>
-          <wp:anchor behindDoc="0" distT="0" distB="0" distL="0" distR="0" simplePos="0" locked="0" layoutInCell="0" allowOverlap="1" relativeHeight="60">
+          <wp:anchor distT="0" distB="0" distL="0" distR="0" simplePos="0" relativeHeight="60" behindDoc="0" locked="0" layoutInCell="0" allowOverlap="1">
             <wp:simplePos x="0" y="0"/>
             <wp:positionH relativeFrom="page">
               <wp:posOffset>375285</wp:posOffset>
@@ -5156,7 +6187,7 @@
             <wp:extent cx="2054225" cy="623570"/>
             <wp:effectExtent l="0" t="0" r="0" b="0"/>
             <wp:wrapNone/>
-            <wp:docPr id="79" name="Image8" descr=""/>
+            <wp:docPr id="79" name="Image8"/>
             <wp:cNvGraphicFramePr>
               <a:graphicFrameLocks xmlns:a="http://schemas.openxmlformats.org/drawingml/2006/main" noChangeAspect="1"/>
             </wp:cNvGraphicFramePr>
@@ -5164,13 +6195,13 @@
               <a:graphicData uri="http://schemas.openxmlformats.org/drawingml/2006/picture">
                 <pic:pic xmlns:pic="http://schemas.openxmlformats.org/drawingml/2006/picture">
                   <pic:nvPicPr>
-                    <pic:cNvPr id="79" name="Image8" descr=""/>
+                    <pic:cNvPr id="79" name="Image8"/>
                     <pic:cNvPicPr>
                       <a:picLocks noChangeAspect="1" noChangeArrowheads="1"/>
                     </pic:cNvPicPr>
                   </pic:nvPicPr>
                   <pic:blipFill>
-                    <a:blip r:embed="rId20"/>
+                    <a:blip r:embed="rId9"/>
                     <a:stretch>
                       <a:fillRect/>
                     </a:stretch>
@@ -5189,8 +6220,13 @@
             </a:graphic>
           </wp:anchor>
         </w:drawing>
+      </w:r>
+      <w:r>
+        <w:rPr>
+          <w:noProof/>
+        </w:rPr>
         <w:drawing>
-          <wp:anchor behindDoc="1" distT="0" distB="0" distL="0" distR="0" simplePos="0" locked="0" layoutInCell="0" allowOverlap="1" relativeHeight="61">
+          <wp:anchor distT="0" distB="0" distL="0" distR="0" simplePos="0" relativeHeight="61" behindDoc="1" locked="0" layoutInCell="0" allowOverlap="1">
             <wp:simplePos x="0" y="0"/>
             <wp:positionH relativeFrom="column">
               <wp:posOffset>-194945</wp:posOffset>
@@ -5201,7 +6237,7 @@
             <wp:extent cx="1595120" cy="1259840"/>
             <wp:effectExtent l="0" t="0" r="0" b="0"/>
             <wp:wrapNone/>
-            <wp:docPr id="80" name="Picture 5" descr=""/>
+            <wp:docPr id="80" name="Picture 5"/>
             <wp:cNvGraphicFramePr>
               <a:graphicFrameLocks xmlns:a="http://schemas.openxmlformats.org/drawingml/2006/main" noChangeAspect="1"/>
             </wp:cNvGraphicFramePr>
@@ -5209,13 +6245,13 @@
               <a:graphicData uri="http://schemas.openxmlformats.org/drawingml/2006/picture">
                 <pic:pic xmlns:pic="http://schemas.openxmlformats.org/drawingml/2006/picture">
                   <pic:nvPicPr>
-                    <pic:cNvPr id="80" name="Picture 5" descr=""/>
+                    <pic:cNvPr id="80" name="Picture 5"/>
                     <pic:cNvPicPr>
                       <a:picLocks noChangeAspect="1" noChangeArrowheads="1"/>
                     </pic:cNvPicPr>
                   </pic:nvPicPr>
                   <pic:blipFill>
-                    <a:blip r:embed="rId21"/>
+                    <a:blip r:embed="rId17"/>
                     <a:stretch>
                       <a:fillRect/>
                     </a:stretch>
@@ -5237,39 +6273,71 @@
       </w:r>
     </w:p>
     <w:sectPr>
-      <w:headerReference w:type="default" r:id="rId22"/>
-      <w:type w:val="nextPage"/>
-      <w:pgSz w:orient="landscape" w:w="27360" w:h="18720"/>
-      <w:pgMar w:left="1440" w:right="1440" w:header="1440" w:top="2003" w:footer="0" w:bottom="1440" w:gutter="0"/>
-      <w:pgNumType w:fmt="decimal"/>
-      <w:formProt w:val="false"/>
-      <w:textDirection w:val="lrTb"/>
-      <w:docGrid w:type="default" w:linePitch="360" w:charSpace="0"/>
+      <w:headerReference w:type="default" r:id="rId18"/>
+      <w:pgSz w:w="27360" w:h="18720" w:orient="landscape"/>
+      <w:pgMar w:top="2003" w:right="1440" w:bottom="1440" w:left="1440" w:header="1440" w:footer="0" w:gutter="0"/>
+      <w:cols w:space="720"/>
+      <w:formProt w:val="0"/>
+      <w:docGrid w:linePitch="360"/>
     </w:sectPr>
   </w:body>
 </w:document>
 </file>
 
+<file path=word/endnotes.xml><?xml version="1.0" encoding="utf-8"?>
+<w:endnotes xmlns:wpc="http://schemas.microsoft.com/office/word/2010/wordprocessingCanvas" xmlns:mc="http://schemas.openxmlformats.org/markup-compatibility/2006" xmlns:o="urn:schemas-microsoft-com:office:office" xmlns:r="http://schemas.openxmlformats.org/officeDocument/2006/relationships" xmlns:m="http://schemas.openxmlformats.org/officeDocument/2006/math" xmlns:v="urn:schemas-microsoft-com:vml" xmlns:wp14="http://schemas.microsoft.com/office/word/2010/wordprocessingDrawing" xmlns:wp="http://schemas.openxmlformats.org/drawingml/2006/wordprocessingDrawing" xmlns:w10="urn:schemas-microsoft-com:office:word" xmlns:w="http://schemas.openxmlformats.org/wordprocessingml/2006/main" xmlns:w14="http://schemas.microsoft.com/office/word/2010/wordml" xmlns:w15="http://schemas.microsoft.com/office/word/2012/wordml" xmlns:wpg="http://schemas.microsoft.com/office/word/2010/wordprocessingGroup" xmlns:wpi="http://schemas.microsoft.com/office/word/2010/wordprocessingInk" xmlns:wne="http://schemas.microsoft.com/office/word/2006/wordml" xmlns:wps="http://schemas.microsoft.com/office/word/2010/wordprocessingShape" mc:Ignorable="w14 w15 wp14">
+  <w:endnote w:type="separator" w:id="-1">
+    <w:p>
+      <w:r>
+        <w:separator/>
+      </w:r>
+    </w:p>
+  </w:endnote>
+  <w:endnote w:type="continuationSeparator" w:id="0">
+    <w:p>
+      <w:r>
+        <w:continuationSeparator/>
+      </w:r>
+    </w:p>
+  </w:endnote>
+</w:endnotes>
+</file>
+
+<file path=word/footnotes.xml><?xml version="1.0" encoding="utf-8"?>
+<w:footnotes xmlns:wpc="http://schemas.microsoft.com/office/word/2010/wordprocessingCanvas" xmlns:mc="http://schemas.openxmlformats.org/markup-compatibility/2006" xmlns:o="urn:schemas-microsoft-com:office:office" xmlns:r="http://schemas.openxmlformats.org/officeDocument/2006/relationships" xmlns:m="http://schemas.openxmlformats.org/officeDocument/2006/math" xmlns:v="urn:schemas-microsoft-com:vml" xmlns:wp14="http://schemas.microsoft.com/office/word/2010/wordprocessingDrawing" xmlns:wp="http://schemas.openxmlformats.org/drawingml/2006/wordprocessingDrawing" xmlns:w10="urn:schemas-microsoft-com:office:word" xmlns:w="http://schemas.openxmlformats.org/wordprocessingml/2006/main" xmlns:w14="http://schemas.microsoft.com/office/word/2010/wordml" xmlns:w15="http://schemas.microsoft.com/office/word/2012/wordml" xmlns:wpg="http://schemas.microsoft.com/office/word/2010/wordprocessingGroup" xmlns:wpi="http://schemas.microsoft.com/office/word/2010/wordprocessingInk" xmlns:wne="http://schemas.microsoft.com/office/word/2006/wordml" xmlns:wps="http://schemas.microsoft.com/office/word/2010/wordprocessingShape" mc:Ignorable="w14 w15 wp14">
+  <w:footnote w:type="separator" w:id="-1">
+    <w:p>
+      <w:r>
+        <w:separator/>
+      </w:r>
+    </w:p>
+  </w:footnote>
+  <w:footnote w:type="continuationSeparator" w:id="0">
+    <w:p>
+      <w:r>
+        <w:continuationSeparator/>
+      </w:r>
+    </w:p>
+  </w:footnote>
+</w:footnotes>
+</file>
+
 <file path=word/header1.xml><?xml version="1.0" encoding="utf-8"?>
-<w:hdr xmlns:o="urn:schemas-microsoft-com:office:office" xmlns:r="http://schemas.openxmlformats.org/officeDocument/2006/relationships" xmlns:v="urn:schemas-microsoft-com:vml" xmlns:w="http://schemas.openxmlformats.org/wordprocessingml/2006/main" xmlns:w10="urn:schemas-microsoft-com:office:word" xmlns:wp="http://schemas.openxmlformats.org/drawingml/2006/wordprocessingDrawing" xmlns:wps="http://schemas.microsoft.com/office/word/2010/wordprocessingShape" xmlns:wpg="http://schemas.microsoft.com/office/word/2010/wordprocessingGroup" xmlns:mc="http://schemas.openxmlformats.org/markup-compatibility/2006" xmlns:wp14="http://schemas.microsoft.com/office/word/2010/wordprocessingDrawing" xmlns:w14="http://schemas.microsoft.com/office/word/2010/wordml" mc:Ignorable="w14 wp14">
+<w:hdr xmlns:wpc="http://schemas.microsoft.com/office/word/2010/wordprocessingCanvas" xmlns:mc="http://schemas.openxmlformats.org/markup-compatibility/2006" xmlns:o="urn:schemas-microsoft-com:office:office" xmlns:r="http://schemas.openxmlformats.org/officeDocument/2006/relationships" xmlns:m="http://schemas.openxmlformats.org/officeDocument/2006/math" xmlns:v="urn:schemas-microsoft-com:vml" xmlns:wp14="http://schemas.microsoft.com/office/word/2010/wordprocessingDrawing" xmlns:wp="http://schemas.openxmlformats.org/drawingml/2006/wordprocessingDrawing" xmlns:w10="urn:schemas-microsoft-com:office:word" xmlns:w="http://schemas.openxmlformats.org/wordprocessingml/2006/main" xmlns:w14="http://schemas.microsoft.com/office/word/2010/wordml" xmlns:w15="http://schemas.microsoft.com/office/word/2012/wordml" xmlns:wpg="http://schemas.microsoft.com/office/word/2010/wordprocessingGroup" xmlns:wpi="http://schemas.microsoft.com/office/word/2010/wordprocessingInk" xmlns:wne="http://schemas.microsoft.com/office/word/2006/wordml" xmlns:wps="http://schemas.microsoft.com/office/word/2010/wordprocessingShape" mc:Ignorable="w14 w15 wp14">
   <w:p>
     <w:pPr>
       <w:pStyle w:val="Header"/>
-      <w:rPr/>
     </w:pPr>
-    <w:r>
-      <w:rPr/>
-    </w:r>
   </w:p>
 </w:hdr>
 </file>
 
 <file path=word/styles.xml><?xml version="1.0" encoding="utf-8"?>
-<w:styles xmlns:w="http://schemas.openxmlformats.org/wordprocessingml/2006/main" xmlns:w14="http://schemas.microsoft.com/office/word/2010/wordml" xmlns:mc="http://schemas.openxmlformats.org/markup-compatibility/2006" mc:Ignorable="w14">
+<w:styles xmlns:mc="http://schemas.openxmlformats.org/markup-compatibility/2006" xmlns:r="http://schemas.openxmlformats.org/officeDocument/2006/relationships" xmlns:w="http://schemas.openxmlformats.org/wordprocessingml/2006/main" xmlns:w14="http://schemas.microsoft.com/office/word/2010/wordml" xmlns:w15="http://schemas.microsoft.com/office/word/2012/wordml" mc:Ignorable="w14 w15">
   <w:docDefaults>
     <w:rPrDefault>
       <w:rPr>
-        <w:rFonts w:ascii="Calibri" w:hAnsi="Calibri" w:eastAsia="Calibri" w:cs="Arial" w:asciiTheme="minorHAnsi" w:cstheme="minorBidi" w:eastAsiaTheme="minorHAnsi" w:hAnsiTheme="minorHAnsi"/>
+        <w:rFonts w:asciiTheme="minorHAnsi" w:eastAsiaTheme="minorHAnsi" w:hAnsiTheme="minorHAnsi" w:cstheme="minorBidi"/>
         <w:sz w:val="24"/>
         <w:szCs w:val="24"/>
         <w:lang w:val="en-US" w:eastAsia="en-US" w:bidi="ar-SA"/>
@@ -5277,21 +6345,21 @@
     </w:rPrDefault>
     <w:pPrDefault>
       <w:pPr>
-        <w:suppressAutoHyphens w:val="true"/>
+        <w:suppressAutoHyphens/>
       </w:pPr>
     </w:pPrDefault>
   </w:docDefaults>
   <w:latentStyles w:defLockedState="0" w:defUIPriority="99" w:defSemiHidden="0" w:defUnhideWhenUsed="0" w:defQFormat="0" w:count="371">
     <w:lsdException w:name="Normal" w:uiPriority="0" w:qFormat="1"/>
     <w:lsdException w:name="heading 1" w:uiPriority="9" w:qFormat="1"/>
-    <w:lsdException w:name="heading 2" w:uiPriority="9" w:semiHidden="1" w:unhideWhenUsed="1" w:qFormat="1"/>
-    <w:lsdException w:name="heading 3" w:uiPriority="9" w:semiHidden="1" w:unhideWhenUsed="1" w:qFormat="1"/>
-    <w:lsdException w:name="heading 4" w:uiPriority="9" w:semiHidden="1" w:unhideWhenUsed="1" w:qFormat="1"/>
-    <w:lsdException w:name="heading 5" w:uiPriority="9" w:semiHidden="1" w:unhideWhenUsed="1" w:qFormat="1"/>
-    <w:lsdException w:name="heading 6" w:uiPriority="9" w:semiHidden="1" w:unhideWhenUsed="1" w:qFormat="1"/>
-    <w:lsdException w:name="heading 7" w:uiPriority="9" w:semiHidden="1" w:unhideWhenUsed="1" w:qFormat="1"/>
-    <w:lsdException w:name="heading 8" w:uiPriority="9" w:semiHidden="1" w:unhideWhenUsed="1" w:qFormat="1"/>
-    <w:lsdException w:name="heading 9" w:uiPriority="9" w:semiHidden="1" w:unhideWhenUsed="1" w:qFormat="1"/>
+    <w:lsdException w:name="heading 2" w:semiHidden="1" w:uiPriority="9" w:unhideWhenUsed="1" w:qFormat="1"/>
+    <w:lsdException w:name="heading 3" w:semiHidden="1" w:uiPriority="9" w:unhideWhenUsed="1" w:qFormat="1"/>
+    <w:lsdException w:name="heading 4" w:semiHidden="1" w:uiPriority="9" w:unhideWhenUsed="1" w:qFormat="1"/>
+    <w:lsdException w:name="heading 5" w:semiHidden="1" w:uiPriority="9" w:unhideWhenUsed="1" w:qFormat="1"/>
+    <w:lsdException w:name="heading 6" w:semiHidden="1" w:uiPriority="9" w:unhideWhenUsed="1" w:qFormat="1"/>
+    <w:lsdException w:name="heading 7" w:semiHidden="1" w:uiPriority="9" w:unhideWhenUsed="1" w:qFormat="1"/>
+    <w:lsdException w:name="heading 8" w:semiHidden="1" w:uiPriority="9" w:unhideWhenUsed="1" w:qFormat="1"/>
+    <w:lsdException w:name="heading 9" w:semiHidden="1" w:uiPriority="9" w:unhideWhenUsed="1" w:qFormat="1"/>
     <w:lsdException w:name="index 1" w:semiHidden="1" w:unhideWhenUsed="1"/>
     <w:lsdException w:name="index 2" w:semiHidden="1" w:unhideWhenUsed="1"/>
     <w:lsdException w:name="index 3" w:semiHidden="1" w:unhideWhenUsed="1"/>
@@ -5301,22 +6369,22 @@
     <w:lsdException w:name="index 7" w:semiHidden="1" w:unhideWhenUsed="1"/>
     <w:lsdException w:name="index 8" w:semiHidden="1" w:unhideWhenUsed="1"/>
     <w:lsdException w:name="index 9" w:semiHidden="1" w:unhideWhenUsed="1"/>
-    <w:lsdException w:name="toc 1" w:uiPriority="39" w:semiHidden="1" w:unhideWhenUsed="1"/>
-    <w:lsdException w:name="toc 2" w:uiPriority="39" w:semiHidden="1" w:unhideWhenUsed="1"/>
-    <w:lsdException w:name="toc 3" w:uiPriority="39" w:semiHidden="1" w:unhideWhenUsed="1"/>
-    <w:lsdException w:name="toc 4" w:uiPriority="39" w:semiHidden="1" w:unhideWhenUsed="1"/>
-    <w:lsdException w:name="toc 5" w:uiPriority="39" w:semiHidden="1" w:unhideWhenUsed="1"/>
-    <w:lsdException w:name="toc 6" w:uiPriority="39" w:semiHidden="1" w:unhideWhenUsed="1"/>
-    <w:lsdException w:name="toc 7" w:uiPriority="39" w:semiHidden="1" w:unhideWhenUsed="1"/>
-    <w:lsdException w:name="toc 8" w:uiPriority="39" w:semiHidden="1" w:unhideWhenUsed="1"/>
-    <w:lsdException w:name="toc 9" w:uiPriority="39" w:semiHidden="1" w:unhideWhenUsed="1"/>
+    <w:lsdException w:name="toc 1" w:semiHidden="1" w:uiPriority="39" w:unhideWhenUsed="1"/>
+    <w:lsdException w:name="toc 2" w:semiHidden="1" w:uiPriority="39" w:unhideWhenUsed="1"/>
+    <w:lsdException w:name="toc 3" w:semiHidden="1" w:uiPriority="39" w:unhideWhenUsed="1"/>
+    <w:lsdException w:name="toc 4" w:semiHidden="1" w:uiPriority="39" w:unhideWhenUsed="1"/>
+    <w:lsdException w:name="toc 5" w:semiHidden="1" w:uiPriority="39" w:unhideWhenUsed="1"/>
+    <w:lsdException w:name="toc 6" w:semiHidden="1" w:uiPriority="39" w:unhideWhenUsed="1"/>
+    <w:lsdException w:name="toc 7" w:semiHidden="1" w:uiPriority="39" w:unhideWhenUsed="1"/>
+    <w:lsdException w:name="toc 8" w:semiHidden="1" w:uiPriority="39" w:unhideWhenUsed="1"/>
+    <w:lsdException w:name="toc 9" w:semiHidden="1" w:uiPriority="39" w:unhideWhenUsed="1"/>
     <w:lsdException w:name="Normal Indent" w:semiHidden="1" w:unhideWhenUsed="1"/>
     <w:lsdException w:name="footnote text" w:semiHidden="1" w:unhideWhenUsed="1"/>
     <w:lsdException w:name="annotation text" w:semiHidden="1" w:unhideWhenUsed="1"/>
     <w:lsdException w:name="header" w:semiHidden="1" w:unhideWhenUsed="1"/>
     <w:lsdException w:name="footer" w:semiHidden="1" w:unhideWhenUsed="1"/>
     <w:lsdException w:name="index heading" w:semiHidden="1" w:unhideWhenUsed="1"/>
-    <w:lsdException w:name="caption" w:uiPriority="35" w:semiHidden="1" w:unhideWhenUsed="1" w:qFormat="1"/>
+    <w:lsdException w:name="caption" w:semiHidden="1" w:uiPriority="35" w:unhideWhenUsed="1" w:qFormat="1"/>
     <w:lsdException w:name="table of figures" w:semiHidden="1" w:unhideWhenUsed="1"/>
     <w:lsdException w:name="envelope address" w:semiHidden="1" w:unhideWhenUsed="1"/>
     <w:lsdException w:name="envelope return" w:semiHidden="1" w:unhideWhenUsed="1"/>
@@ -5347,7 +6415,7 @@
     <w:lsdException w:name="Title" w:uiPriority="10" w:qFormat="1"/>
     <w:lsdException w:name="Closing" w:semiHidden="1" w:unhideWhenUsed="1"/>
     <w:lsdException w:name="Signature" w:semiHidden="1" w:unhideWhenUsed="1"/>
-    <w:lsdException w:name="Default Paragraph Font" w:uiPriority="1" w:semiHidden="1" w:unhideWhenUsed="1"/>
+    <w:lsdException w:name="Default Paragraph Font" w:semiHidden="1" w:uiPriority="1" w:unhideWhenUsed="1"/>
     <w:lsdException w:name="Body Text" w:semiHidden="1" w:unhideWhenUsed="1"/>
     <w:lsdException w:name="Body Text Indent" w:semiHidden="1" w:unhideWhenUsed="1"/>
     <w:lsdException w:name="List Continue" w:semiHidden="1" w:unhideWhenUsed="1"/>
@@ -5547,8 +6615,8 @@
     <w:lsdException w:name="Subtle Reference" w:uiPriority="31" w:qFormat="1"/>
     <w:lsdException w:name="Intense Reference" w:uiPriority="32" w:qFormat="1"/>
     <w:lsdException w:name="Book Title" w:uiPriority="33" w:qFormat="1"/>
-    <w:lsdException w:name="Bibliography" w:uiPriority="37" w:semiHidden="1" w:unhideWhenUsed="1"/>
-    <w:lsdException w:name="TOC Heading" w:uiPriority="39" w:semiHidden="1" w:unhideWhenUsed="1" w:qFormat="1"/>
+    <w:lsdException w:name="Bibliography" w:semiHidden="1" w:uiPriority="37" w:unhideWhenUsed="1"/>
+    <w:lsdException w:name="TOC Heading" w:semiHidden="1" w:uiPriority="39" w:unhideWhenUsed="1" w:qFormat="1"/>
     <w:lsdException w:name="Plain Table 1" w:uiPriority="41"/>
     <w:lsdException w:name="Plain Table 2" w:uiPriority="42"/>
     <w:lsdException w:name="Plain Table 3" w:uiPriority="43"/>
@@ -5654,66 +6722,68 @@
     <w:lsdException w:name="List Table 6 Colorful Accent 6" w:uiPriority="51"/>
     <w:lsdException w:name="List Table 7 Colorful Accent 6" w:uiPriority="52"/>
   </w:latentStyles>
-  <w:style w:type="paragraph" w:styleId="Normal" w:default="1">
+  <w:style w:type="paragraph" w:default="1" w:styleId="Normal">
     <w:name w:val="Normal"/>
     <w:qFormat/>
-    <w:pPr>
-      <w:widowControl/>
-      <w:suppressAutoHyphens w:val="true"/>
-      <w:bidi w:val="0"/>
-      <w:spacing w:before="0" w:after="0"/>
-      <w:jc w:val="left"/>
-    </w:pPr>
-    <w:rPr>
-      <w:rFonts w:ascii="Calibri" w:hAnsi="Calibri" w:eastAsia="Calibri" w:cs="Arial" w:asciiTheme="minorHAnsi" w:cstheme="minorBidi" w:eastAsiaTheme="minorHAnsi" w:hAnsiTheme="minorHAnsi"/>
-      <w:color w:val="auto"/>
-      <w:kern w:val="0"/>
-      <w:sz w:val="24"/>
-      <w:szCs w:val="24"/>
-      <w:lang w:val="en-US" w:eastAsia="en-US" w:bidi="ar-SA"/>
-    </w:rPr>
   </w:style>
-  <w:style w:type="character" w:styleId="DefaultParagraphFont" w:default="1">
+  <w:style w:type="character" w:default="1" w:styleId="DefaultParagraphFont">
     <w:name w:val="Default Paragraph Font"/>
     <w:uiPriority w:val="1"/>
     <w:semiHidden/>
     <w:unhideWhenUsed/>
-    <w:qFormat/>
-    <w:rPr/>
   </w:style>
-  <w:style w:type="paragraph" w:styleId="Heading">
+  <w:style w:type="table" w:default="1" w:styleId="TableNormal">
+    <w:name w:val="Normal Table"/>
+    <w:uiPriority w:val="99"/>
+    <w:semiHidden/>
+    <w:unhideWhenUsed/>
+    <w:tblPr>
+      <w:tblInd w:w="0" w:type="dxa"/>
+      <w:tblCellMar>
+        <w:top w:w="0" w:type="dxa"/>
+        <w:left w:w="108" w:type="dxa"/>
+        <w:bottom w:w="0" w:type="dxa"/>
+        <w:right w:w="108" w:type="dxa"/>
+      </w:tblCellMar>
+    </w:tblPr>
+  </w:style>
+  <w:style w:type="numbering" w:default="1" w:styleId="NoList">
+    <w:name w:val="No List"/>
+    <w:uiPriority w:val="99"/>
+    <w:semiHidden/>
+    <w:unhideWhenUsed/>
+  </w:style>
+  <w:style w:type="paragraph" w:customStyle="1" w:styleId="Heading">
     <w:name w:val="Heading"/>
     <w:basedOn w:val="Normal"/>
-    <w:next w:val="TextBody"/>
+    <w:next w:val="BodyText"/>
     <w:qFormat/>
     <w:pPr>
-      <w:keepNext w:val="true"/>
+      <w:keepNext/>
       <w:spacing w:before="240" w:after="120"/>
     </w:pPr>
     <w:rPr>
-      <w:rFonts w:ascii="Liberation Sans" w:hAnsi="Liberation Sans" w:eastAsia="Noto Sans CJK SC" w:cs="Lohit Devanagari"/>
+      <w:rFonts w:ascii="Liberation Sans" w:eastAsia="Noto Sans CJK SC" w:hAnsi="Liberation Sans" w:cs="Lohit Devanagari"/>
       <w:sz w:val="28"/>
       <w:szCs w:val="28"/>
     </w:rPr>
   </w:style>
-  <w:style w:type="paragraph" w:styleId="TextBody">
+  <w:style w:type="paragraph" w:styleId="BodyText">
     <w:name w:val="Body Text"/>
     <w:basedOn w:val="Normal"/>
     <w:pPr>
-      <w:spacing w:lineRule="auto" w:line="276" w:before="0" w:after="140"/>
+      <w:spacing w:after="140" w:line="276" w:lineRule="auto"/>
     </w:pPr>
-    <w:rPr/>
   </w:style>
   <w:style w:type="paragraph" w:styleId="List">
     <w:name w:val="List"/>
-    <w:basedOn w:val="TextBody"/>
-    <w:pPr/>
+    <w:basedOn w:val="BodyText"/>
     <w:rPr>
       <w:rFonts w:cs="Lohit Devanagari"/>
     </w:rPr>
   </w:style>
   <w:style w:type="paragraph" w:styleId="Caption">
-    <w:name w:val="Caption"/>
+    <w:name w:val="caption"/>
     <w:basedOn w:val="Normal"/>
     <w:qFormat/>
     <w:pPr>
@@ -5724,11 +6794,9 @@
       <w:rFonts w:cs="Lohit Devanagari"/>
       <w:i/>
       <w:iCs/>
-      <w:sz w:val="24"/>
-      <w:szCs w:val="24"/>
     </w:rPr>
   </w:style>
-  <w:style w:type="paragraph" w:styleId="Index">
+  <w:style w:type="paragraph" w:customStyle="1" w:styleId="Index">
     <w:name w:val="Index"/>
     <w:basedOn w:val="Normal"/>
     <w:qFormat/>
@@ -5739,55 +6807,72 @@
       <w:rFonts w:cs="Lohit Devanagari"/>
     </w:rPr>
   </w:style>
-  <w:style w:type="paragraph" w:styleId="FrameContents">
+  <w:style w:type="paragraph" w:customStyle="1" w:styleId="FrameContents">
     <w:name w:val="Frame Contents"/>
     <w:basedOn w:val="Normal"/>
     <w:qFormat/>
-    <w:pPr/>
-    <w:rPr/>
   </w:style>
-  <w:style w:type="paragraph" w:styleId="HeaderandFooter">
+  <w:style w:type="paragraph" w:customStyle="1" w:styleId="HeaderandFooter">
     <w:name w:val="Header and Footer"/>
     <w:basedOn w:val="Normal"/>
     <w:qFormat/>
     <w:pPr>
       <w:suppressLineNumbers/>
       <w:tabs>
-        <w:tab w:val="clear" w:pos="720"/>
-        <w:tab w:val="center" w:pos="12240" w:leader="none"/>
-        <w:tab w:val="right" w:pos="24480" w:leader="none"/>
+        <w:tab w:val="center" w:pos="12240"/>
+        <w:tab w:val="right" w:pos="24480"/>
       </w:tabs>
     </w:pPr>
-    <w:rPr/>
   </w:style>
   <w:style w:type="paragraph" w:styleId="Header">
-    <w:name w:val="Header"/>
+    <w:name w:val="header"/>
     <w:basedOn w:val="HeaderandFooter"/>
+  </w:style>
+  <w:style w:type="paragraph" w:styleId="HTMLPreformatted">
+    <w:name w:val="HTML Preformatted"/>
+    <w:basedOn w:val="Normal"/>
+    <w:link w:val="HTMLPreformattedChar"/>
+    <w:uiPriority w:val="99"/>
+    <w:unhideWhenUsed/>
+    <w:rsid w:val="00480348"/>
     <w:pPr>
-      <w:suppressLineNumbers/>
+      <w:tabs>
+        <w:tab w:val="left" w:pos="916"/>
+        <w:tab w:val="left" w:pos="1832"/>
+        <w:tab w:val="left" w:pos="2748"/>
+        <w:tab w:val="left" w:pos="3664"/>
+        <w:tab w:val="left" w:pos="4580"/>
+        <w:tab w:val="left" w:pos="5496"/>
+        <w:tab w:val="left" w:pos="6412"/>
+        <w:tab w:val="left" w:pos="7328"/>
+        <w:tab w:val="left" w:pos="8244"/>
+        <w:tab w:val="left" w:pos="9160"/>
+        <w:tab w:val="left" w:pos="10076"/>
+        <w:tab w:val="left" w:pos="10992"/>
+        <w:tab w:val="left" w:pos="11908"/>
+        <w:tab w:val="left" w:pos="12824"/>
+        <w:tab w:val="left" w:pos="13740"/>
+        <w:tab w:val="left" w:pos="14656"/>
+      </w:tabs>
+      <w:suppressAutoHyphens w:val="0"/>
     </w:pPr>
-    <w:rPr/>
+    <w:rPr>
+      <w:rFonts w:ascii="Courier New" w:eastAsia="Times New Roman" w:hAnsi="Courier New" w:cs="Courier New"/>
+      <w:sz w:val="20"/>
+      <w:szCs w:val="20"/>
+    </w:rPr>
   </w:style>
-  <w:style w:type="numbering" w:styleId="NoList" w:default="1">
-    <w:name w:val="No List"/>
+  <w:style w:type="character" w:customStyle="1" w:styleId="HTMLPreformattedChar">
+    <w:name w:val="HTML Preformatted Char"/>
+    <w:basedOn w:val="DefaultParagraphFont"/>
+    <w:link w:val="HTMLPreformatted"/>
     <w:uiPriority w:val="99"/>
-    <w:semiHidden/>
-    <w:unhideWhenUsed/>
-    <w:qFormat/>
-  </w:style>
-  <w:style w:type="table" w:default="1" w:styleId="TableNormal">
-    <w:name w:val="Normal Table"/>
-    <w:uiPriority w:val="99"/>
-    <w:semiHidden/>
-    <w:unhideWhenUsed/>
-    <w:tblPr>
-      <w:tblCellMar>
-        <w:top w:w="0" w:type="dxa"/>
-        <w:left w:w="108" w:type="dxa"/>
-        <w:bottom w:w="0" w:type="dxa"/>
-        <w:right w:w="108" w:type="dxa"/>
-      </w:tblCellMar>
-    </w:tblPr>
+    <w:rsid w:val="00480348"/>
+    <w:rPr>
+      <w:rFonts w:ascii="Courier New" w:eastAsia="Times New Roman" w:hAnsi="Courier New" w:cs="Courier New"/>
+      <w:sz w:val="20"/>
+      <w:szCs w:val="20"/>
+    </w:rPr>
   </w:style>
 </w:styles>
 </file>
